--- a/assets/backup/word/project_ubccreation01.docx
+++ b/assets/backup/word/project_ubccreation01.docx
@@ -4271,6 +4271,10 @@
               </mc:Choice>
               <mc:Fallback>
                 <w:pict>
+                  <v:shapetype id="_x0000_t202" coordsize="21600,21600" o:spt="202" path="m,l,21600r21600,l21600,xe">
+                    <v:stroke joinstyle="miter"/>
+                    <v:path gradientshapeok="t" o:connecttype="rect"/>
+                  </v:shapetype>
                   <v:shape id="Zone de texte 2" o:spid="_x0000_s1057" type="#_x0000_t202" style="position:absolute;margin-left:202.15pt;margin-top:483.95pt;width:233.4pt;height:110.6pt;z-index:251663360;visibility:visible;mso-wrap-style:square;mso-width-percent:0;mso-height-percent:200;mso-wrap-distance-left:9pt;mso-wrap-distance-top:3.6pt;mso-wrap-distance-right:9pt;mso-wrap-distance-bottom:3.6pt;mso-position-horizontal:absolute;mso-position-horizontal-relative:text;mso-position-vertical:absolute;mso-position-vertical-relative:text;mso-width-percent:0;mso-height-percent:200;mso-width-relative:margin;mso-height-relative:margin;v-text-anchor:top" o:gfxdata="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" stroked="f">
                     <v:textbox style="mso-fit-shape-to-text:t">
                       <w:txbxContent>
@@ -13226,8 +13230,13 @@
         <w:jc w:val="both"/>
       </w:pPr>
       <w:r>
-        <w:t>Il ne génère pas nécessairement une vue, lorsqu’il produit par example une réponse au format JSON ou XML.</w:t>
-      </w:r>
+        <w:t>Il ne génère pas nécessairement une vue, lorsqu’il produit par examp</w:t>
+      </w:r>
+      <w:r>
+        <w:t>le une réponse au format JSON, XML ou CSV.</w:t>
+      </w:r>
+      <w:bookmarkStart w:id="40" w:name="_GoBack"/>
+      <w:bookmarkEnd w:id="40"/>
     </w:p>
     <w:p>
       <w:pPr>
@@ -13295,15 +13304,27 @@
     <w:p>
       <w:pPr>
         <w:jc w:val="both"/>
-      </w:pPr>
-      <w:r>
+        <w:rPr>
+          <w:lang w:val="en-GB"/>
+        </w:rPr>
+      </w:pPr>
+      <w:r>
+        <w:rPr>
+          <w:lang w:val="en-GB"/>
+        </w:rPr>
         <w:t>TODO: balises meta dans fichier HTML</w:t>
       </w:r>
-      <w:bookmarkStart w:id="40" w:name="_GoBack"/>
-      <w:bookmarkEnd w:id="40"/>
-    </w:p>
-    <w:p>
-      <w:r>
+    </w:p>
+    <w:p>
+      <w:pPr>
+        <w:rPr>
+          <w:lang w:val="en-GB"/>
+        </w:rPr>
+      </w:pPr>
+      <w:r>
+        <w:rPr>
+          <w:lang w:val="en-GB"/>
+        </w:rPr>
         <w:br w:type="page"/>
       </w:r>
     </w:p>
@@ -14020,7 +14041,7 @@
         <w:noProof/>
         <w:color w:val="5B9BD5" w:themeColor="accent1"/>
       </w:rPr>
-      <w:t>5</w:t>
+      <w:t>6</w:t>
     </w:r>
     <w:r>
       <w:rPr>
@@ -18789,7 +18810,7 @@
 </file>
 
 <file path=customXml/itemProps2.xml><?xml version="1.0" encoding="utf-8"?>
-<ds:datastoreItem xmlns:ds="http://schemas.openxmlformats.org/officeDocument/2006/customXml" ds:itemID="{977ACA01-6ECB-4295-B2A0-8EB24A3A46C0}">
+<ds:datastoreItem xmlns:ds="http://schemas.openxmlformats.org/officeDocument/2006/customXml" ds:itemID="{85D95C8C-2BD1-40D7-9A09-C3CFB33DAA15}">
   <ds:schemaRefs>
     <ds:schemaRef ds:uri="http://schemas.openxmlformats.org/officeDocument/2006/bibliography"/>
   </ds:schemaRefs>

--- a/assets/backup/word/project_ubccreation01.docx
+++ b/assets/backup/word/project_ubccreation01.docx
@@ -10,7 +10,6 @@
           <w:docPartUnique/>
         </w:docPartObj>
       </w:sdtPr>
-      <w:sdtEndPr/>
       <w:sdtContent>
         <w:p>
           <w:pPr>
@@ -150,7 +149,6 @@
                                       <w:calendar w:val="gregorian"/>
                                     </w:date>
                                   </w:sdtPr>
-                                  <w:sdtEndPr/>
                                   <w:sdtContent>
                                     <w:p>
                                       <w:pPr>
@@ -3463,7 +3461,6 @@
                                 <w:calendar w:val="gregorian"/>
                               </w:date>
                             </w:sdtPr>
-                            <w:sdtEndPr/>
                             <w:sdtContent>
                               <w:p>
                                 <w:pPr>
@@ -3689,7 +3686,6 @@
                                     <w:dataBinding w:prefixMappings="xmlns:ns0='http://purl.org/dc/elements/1.1/' xmlns:ns1='http://schemas.openxmlformats.org/package/2006/metadata/core-properties' " w:xpath="/ns1:coreProperties[1]/ns0:creator[1]" w:storeItemID="{6C3C8BC8-F283-45AE-878A-BAB7291924A1}"/>
                                     <w:text/>
                                   </w:sdtPr>
-                                  <w:sdtEndPr/>
                                   <w:sdtContent>
                                     <w:r>
                                       <w:rPr>
@@ -3769,7 +3765,6 @@
                               <w:dataBinding w:prefixMappings="xmlns:ns0='http://purl.org/dc/elements/1.1/' xmlns:ns1='http://schemas.openxmlformats.org/package/2006/metadata/core-properties' " w:xpath="/ns1:coreProperties[1]/ns0:creator[1]" w:storeItemID="{6C3C8BC8-F283-45AE-878A-BAB7291924A1}"/>
                               <w:text/>
                             </w:sdtPr>
-                            <w:sdtEndPr/>
                             <w:sdtContent>
                               <w:r>
                                 <w:rPr>
@@ -3902,7 +3897,6 @@
                                     <w:dataBinding w:prefixMappings="xmlns:ns0='http://purl.org/dc/elements/1.1/' xmlns:ns1='http://schemas.openxmlformats.org/package/2006/metadata/core-properties' " w:xpath="/ns1:coreProperties[1]/ns0:title[1]" w:storeItemID="{6C3C8BC8-F283-45AE-878A-BAB7291924A1}"/>
                                     <w:text/>
                                   </w:sdtPr>
-                                  <w:sdtEndPr/>
                                   <w:sdtContent>
                                     <w:r>
                                       <w:rPr>
@@ -3938,7 +3932,6 @@
                                     <w:dataBinding w:prefixMappings="xmlns:ns0='http://purl.org/dc/elements/1.1/' xmlns:ns1='http://schemas.openxmlformats.org/package/2006/metadata/core-properties' " w:xpath="/ns1:coreProperties[1]/ns0:subject[1]" w:storeItemID="{6C3C8BC8-F283-45AE-878A-BAB7291924A1}"/>
                                     <w:text/>
                                   </w:sdtPr>
-                                  <w:sdtEndPr/>
                                   <w:sdtContent>
                                     <w:r>
                                       <w:rPr>
@@ -3999,7 +3992,6 @@
                               <w:dataBinding w:prefixMappings="xmlns:ns0='http://purl.org/dc/elements/1.1/' xmlns:ns1='http://schemas.openxmlformats.org/package/2006/metadata/core-properties' " w:xpath="/ns1:coreProperties[1]/ns0:title[1]" w:storeItemID="{6C3C8BC8-F283-45AE-878A-BAB7291924A1}"/>
                               <w:text/>
                             </w:sdtPr>
-                            <w:sdtEndPr/>
                             <w:sdtContent>
                               <w:r>
                                 <w:rPr>
@@ -4035,7 +4027,6 @@
                               <w:dataBinding w:prefixMappings="xmlns:ns0='http://purl.org/dc/elements/1.1/' xmlns:ns1='http://schemas.openxmlformats.org/package/2006/metadata/core-properties' " w:xpath="/ns1:coreProperties[1]/ns0:subject[1]" w:storeItemID="{6C3C8BC8-F283-45AE-878A-BAB7291924A1}"/>
                               <w:text/>
                             </w:sdtPr>
-                            <w:sdtEndPr/>
                             <w:sdtContent>
                               <w:r>
                                 <w:rPr>
@@ -4271,10 +4262,6 @@
               </mc:Choice>
               <mc:Fallback>
                 <w:pict>
-                  <v:shapetype id="_x0000_t202" coordsize="21600,21600" o:spt="202" path="m,l,21600r21600,l21600,xe">
-                    <v:stroke joinstyle="miter"/>
-                    <v:path gradientshapeok="t" o:connecttype="rect"/>
-                  </v:shapetype>
                   <v:shape id="Zone de texte 2" o:spid="_x0000_s1057" type="#_x0000_t202" style="position:absolute;margin-left:202.15pt;margin-top:483.95pt;width:233.4pt;height:110.6pt;z-index:251663360;visibility:visible;mso-wrap-style:square;mso-width-percent:0;mso-height-percent:200;mso-wrap-distance-left:9pt;mso-wrap-distance-top:3.6pt;mso-wrap-distance-right:9pt;mso-wrap-distance-bottom:3.6pt;mso-position-horizontal:absolute;mso-position-horizontal-relative:text;mso-position-vertical:absolute;mso-position-vertical-relative:text;mso-width-percent:0;mso-height-percent:200;mso-width-relative:margin;mso-height-relative:margin;v-text-anchor:top" o:gfxdata="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" stroked="f">
                     <v:textbox style="mso-fit-shape-to-text:t">
                       <w:txbxContent>
@@ -13235,85 +13222,6643 @@
       <w:r>
         <w:t>le une réponse au format JSON, XML ou CSV.</w:t>
       </w:r>
+    </w:p>
+    <w:p>
+      <w:pPr>
+        <w:jc w:val="both"/>
+      </w:pPr>
+    </w:p>
+    <w:p>
+      <w:pPr>
+        <w:jc w:val="both"/>
+      </w:pPr>
+    </w:p>
+    <w:p>
+      <w:pPr>
+        <w:pStyle w:val="Titre3"/>
+      </w:pPr>
+      <w:r>
+        <w:t>Internationalisation</w:t>
+      </w:r>
+    </w:p>
+    <w:p>
+      <w:pPr>
+        <w:ind w:left="360"/>
+        <w:jc w:val="both"/>
+      </w:pPr>
+    </w:p>
+    <w:p>
+      <w:pPr>
+        <w:jc w:val="both"/>
+      </w:pPr>
+      <w:r>
+        <w:t>La base de code est entièrement écrite en anglais pour assurer sa compréhension et in fine, sa maintenabilité par un bassin de programmeurs internationaux dans l’hypothèse où la direction de l’entreprise UBC Création décide d’embaucher ou faire appel à des consultats freelance pour prendre en charge l’évolution du site web durant la poursuite de leurs activités. Limiter l’écriture du code en français prive effectivement l’entreprise de programmeurs talentueux disponibles partout dans le monde et à des tarifs compétitifs.</w:t>
+      </w:r>
+    </w:p>
+    <w:p>
+      <w:pPr>
+        <w:jc w:val="both"/>
+      </w:pPr>
+      <w:r>
+        <w:t>C’est pourquoi le concept d’internationalisation du projet de génie logiciel prend son sens : les champs de formulaires écrits dans les vues et affichés sur les moniteurs et/ou périphériques utilisateurs doivent être traduits dans une langue adaptée au segment de marché ciblé, savoir le français.</w:t>
+      </w:r>
+    </w:p>
+    <w:p>
+      <w:pPr>
+        <w:jc w:val="both"/>
+      </w:pPr>
+      <w:r>
+        <w:t>Symfony offre un process complet pour normaliser la traduction de données et garantir le succès de son internationalisation :</w:t>
+      </w:r>
+    </w:p>
+    <w:p>
+      <w:pPr>
+        <w:pStyle w:val="Titre5"/>
+      </w:pPr>
+      <w:r>
+        <w:t>Activer les traductions dans Symfony</w:t>
+      </w:r>
+    </w:p>
+    <w:p>
+      <w:r>
+        <w:t xml:space="preserve">Le composant de traduction doit être activé dans le projet via l’édition du fichier </w:t>
+      </w:r>
+      <w:r>
+        <w:rPr>
+          <w:rFonts w:ascii="Lucida Console" w:hAnsi="Lucida Console"/>
+          <w:color w:val="44546A" w:themeColor="text2"/>
+          <w:sz w:val="18"/>
+          <w:szCs w:val="18"/>
+        </w:rPr>
+        <w:t>config/packages/framework.yaml</w:t>
+      </w:r>
+      <w:r>
+        <w:rPr>
+          <w:rFonts w:ascii="Lucida Console" w:hAnsi="Lucida Console"/>
+          <w:color w:val="44546A" w:themeColor="text2"/>
+          <w:sz w:val="18"/>
+          <w:szCs w:val="18"/>
+        </w:rPr>
+        <w:t> </w:t>
+      </w:r>
+      <w:r>
+        <w:t>:</w:t>
+      </w:r>
+    </w:p>
+    <w:p>
+      <w:pPr>
+        <w:shd w:val="clear" w:color="auto" w:fill="F5F5F5"/>
+        <w:spacing w:after="0" w:line="285" w:lineRule="atLeast"/>
+        <w:rPr>
+          <w:rFonts w:ascii="Droid Sans Mono" w:eastAsia="Times New Roman" w:hAnsi="Droid Sans Mono" w:cs="Droid Sans Mono"/>
+          <w:color w:val="777777"/>
+          <w:sz w:val="18"/>
+          <w:szCs w:val="18"/>
+          <w:lang w:val="en-GB" w:eastAsia="fr-FR"/>
+        </w:rPr>
+      </w:pPr>
+      <w:r>
+        <w:rPr>
+          <w:rFonts w:ascii="Droid Sans Mono" w:eastAsia="Times New Roman" w:hAnsi="Droid Sans Mono" w:cs="Droid Sans Mono"/>
+          <w:color w:val="4B69C6"/>
+          <w:sz w:val="18"/>
+          <w:szCs w:val="18"/>
+          <w:lang w:val="en-GB" w:eastAsia="fr-FR"/>
+        </w:rPr>
+        <w:t>framework</w:t>
+      </w:r>
+      <w:r>
+        <w:rPr>
+          <w:rFonts w:ascii="Droid Sans Mono" w:eastAsia="Times New Roman" w:hAnsi="Droid Sans Mono" w:cs="Droid Sans Mono"/>
+          <w:color w:val="777777"/>
+          <w:sz w:val="18"/>
+          <w:szCs w:val="18"/>
+          <w:lang w:val="en-GB" w:eastAsia="fr-FR"/>
+        </w:rPr>
+        <w:t>:</w:t>
+      </w:r>
+    </w:p>
+    <w:p>
+      <w:pPr>
+        <w:shd w:val="clear" w:color="auto" w:fill="F5F5F5"/>
+        <w:spacing w:after="0" w:line="285" w:lineRule="atLeast"/>
+        <w:rPr>
+          <w:rFonts w:ascii="Droid Sans Mono" w:eastAsia="Times New Roman" w:hAnsi="Droid Sans Mono" w:cs="Droid Sans Mono"/>
+          <w:color w:val="333333"/>
+          <w:sz w:val="18"/>
+          <w:szCs w:val="18"/>
+          <w:lang w:val="en-GB" w:eastAsia="fr-FR"/>
+        </w:rPr>
+      </w:pPr>
+      <w:r>
+        <w:rPr>
+          <w:rFonts w:ascii="Droid Sans Mono" w:eastAsia="Times New Roman" w:hAnsi="Droid Sans Mono" w:cs="Droid Sans Mono"/>
+          <w:i/>
+          <w:iCs/>
+          <w:color w:val="AAAAAA"/>
+          <w:lang w:val="en-GB" w:eastAsia="fr-FR"/>
+        </w:rPr>
+        <w:t xml:space="preserve">   </w:t>
+      </w:r>
+      <w:r>
+        <w:rPr>
+          <w:rFonts w:ascii="Droid Sans Mono" w:eastAsia="Times New Roman" w:hAnsi="Droid Sans Mono" w:cs="Droid Sans Mono"/>
+          <w:i/>
+          <w:iCs/>
+          <w:color w:val="AAAAAA"/>
+          <w:sz w:val="18"/>
+          <w:szCs w:val="18"/>
+          <w:lang w:val="en-GB" w:eastAsia="fr-FR"/>
+        </w:rPr>
+        <w:t># Enable french translation</w:t>
+      </w:r>
+    </w:p>
+    <w:p>
+      <w:pPr>
+        <w:shd w:val="clear" w:color="auto" w:fill="F5F5F5"/>
+        <w:spacing w:after="0" w:line="285" w:lineRule="atLeast"/>
+        <w:rPr>
+          <w:rFonts w:ascii="Droid Sans Mono" w:eastAsia="Times New Roman" w:hAnsi="Droid Sans Mono" w:cs="Droid Sans Mono"/>
+          <w:color w:val="333333"/>
+          <w:sz w:val="18"/>
+          <w:szCs w:val="18"/>
+          <w:lang w:val="en-GB" w:eastAsia="fr-FR"/>
+        </w:rPr>
+      </w:pPr>
+      <w:r>
+        <w:rPr>
+          <w:rFonts w:ascii="Droid Sans Mono" w:eastAsia="Times New Roman" w:hAnsi="Droid Sans Mono" w:cs="Droid Sans Mono"/>
+          <w:color w:val="4B69C6"/>
+          <w:sz w:val="18"/>
+          <w:szCs w:val="18"/>
+          <w:lang w:val="en-GB" w:eastAsia="fr-FR"/>
+        </w:rPr>
+        <w:t xml:space="preserve">   </w:t>
+      </w:r>
+      <w:r>
+        <w:rPr>
+          <w:rFonts w:ascii="Droid Sans Mono" w:eastAsia="Times New Roman" w:hAnsi="Droid Sans Mono" w:cs="Droid Sans Mono"/>
+          <w:color w:val="4B69C6"/>
+          <w:sz w:val="18"/>
+          <w:szCs w:val="18"/>
+          <w:lang w:val="en-GB" w:eastAsia="fr-FR"/>
+        </w:rPr>
+        <w:t>translator</w:t>
+      </w:r>
+      <w:r>
+        <w:rPr>
+          <w:rFonts w:ascii="Droid Sans Mono" w:eastAsia="Times New Roman" w:hAnsi="Droid Sans Mono" w:cs="Droid Sans Mono"/>
+          <w:color w:val="777777"/>
+          <w:sz w:val="18"/>
+          <w:szCs w:val="18"/>
+          <w:lang w:val="en-GB" w:eastAsia="fr-FR"/>
+        </w:rPr>
+        <w:t>:</w:t>
+      </w:r>
+      <w:r>
+        <w:rPr>
+          <w:rFonts w:ascii="Droid Sans Mono" w:eastAsia="Times New Roman" w:hAnsi="Droid Sans Mono" w:cs="Droid Sans Mono"/>
+          <w:color w:val="333333"/>
+          <w:sz w:val="18"/>
+          <w:szCs w:val="18"/>
+          <w:lang w:val="en-GB" w:eastAsia="fr-FR"/>
+        </w:rPr>
+        <w:t xml:space="preserve"> </w:t>
+      </w:r>
+      <w:r>
+        <w:rPr>
+          <w:rFonts w:ascii="Droid Sans Mono" w:eastAsia="Times New Roman" w:hAnsi="Droid Sans Mono" w:cs="Droid Sans Mono"/>
+          <w:color w:val="777777"/>
+          <w:sz w:val="18"/>
+          <w:szCs w:val="18"/>
+          <w:lang w:val="en-GB" w:eastAsia="fr-FR"/>
+        </w:rPr>
+        <w:t>{</w:t>
+      </w:r>
+      <w:r>
+        <w:rPr>
+          <w:rFonts w:ascii="Droid Sans Mono" w:eastAsia="Times New Roman" w:hAnsi="Droid Sans Mono" w:cs="Droid Sans Mono"/>
+          <w:color w:val="333333"/>
+          <w:sz w:val="18"/>
+          <w:szCs w:val="18"/>
+          <w:lang w:val="en-GB" w:eastAsia="fr-FR"/>
+        </w:rPr>
+        <w:t xml:space="preserve"> </w:t>
+      </w:r>
+      <w:r>
+        <w:rPr>
+          <w:rFonts w:ascii="Droid Sans Mono" w:eastAsia="Times New Roman" w:hAnsi="Droid Sans Mono" w:cs="Droid Sans Mono"/>
+          <w:color w:val="4B69C6"/>
+          <w:sz w:val="18"/>
+          <w:szCs w:val="18"/>
+          <w:lang w:val="en-GB" w:eastAsia="fr-FR"/>
+        </w:rPr>
+        <w:t>default_path</w:t>
+      </w:r>
+      <w:r>
+        <w:rPr>
+          <w:rFonts w:ascii="Droid Sans Mono" w:eastAsia="Times New Roman" w:hAnsi="Droid Sans Mono" w:cs="Droid Sans Mono"/>
+          <w:color w:val="777777"/>
+          <w:sz w:val="18"/>
+          <w:szCs w:val="18"/>
+          <w:lang w:val="en-GB" w:eastAsia="fr-FR"/>
+        </w:rPr>
+        <w:t>:</w:t>
+      </w:r>
+      <w:r>
+        <w:rPr>
+          <w:rFonts w:ascii="Droid Sans Mono" w:eastAsia="Times New Roman" w:hAnsi="Droid Sans Mono" w:cs="Droid Sans Mono"/>
+          <w:color w:val="333333"/>
+          <w:sz w:val="18"/>
+          <w:szCs w:val="18"/>
+          <w:lang w:val="en-GB" w:eastAsia="fr-FR"/>
+        </w:rPr>
+        <w:t xml:space="preserve"> </w:t>
+      </w:r>
+      <w:r>
+        <w:rPr>
+          <w:rFonts w:ascii="Droid Sans Mono" w:eastAsia="Times New Roman" w:hAnsi="Droid Sans Mono" w:cs="Droid Sans Mono"/>
+          <w:color w:val="777777"/>
+          <w:sz w:val="18"/>
+          <w:szCs w:val="18"/>
+          <w:lang w:val="en-GB" w:eastAsia="fr-FR"/>
+        </w:rPr>
+        <w:t>'</w:t>
+      </w:r>
+      <w:r>
+        <w:rPr>
+          <w:rFonts w:ascii="Droid Sans Mono" w:eastAsia="Times New Roman" w:hAnsi="Droid Sans Mono" w:cs="Droid Sans Mono"/>
+          <w:color w:val="448C27"/>
+          <w:sz w:val="18"/>
+          <w:szCs w:val="18"/>
+          <w:lang w:val="en-GB" w:eastAsia="fr-FR"/>
+        </w:rPr>
+        <w:t>%kernel.project_dir%/translations</w:t>
+      </w:r>
+      <w:r>
+        <w:rPr>
+          <w:rFonts w:ascii="Droid Sans Mono" w:eastAsia="Times New Roman" w:hAnsi="Droid Sans Mono" w:cs="Droid Sans Mono"/>
+          <w:color w:val="777777"/>
+          <w:sz w:val="18"/>
+          <w:szCs w:val="18"/>
+          <w:lang w:val="en-GB" w:eastAsia="fr-FR"/>
+        </w:rPr>
+        <w:t>'}</w:t>
+      </w:r>
+    </w:p>
+    <w:p>
+      <w:pPr>
+        <w:shd w:val="clear" w:color="auto" w:fill="F5F5F5"/>
+        <w:spacing w:after="0" w:line="285" w:lineRule="atLeast"/>
+        <w:rPr>
+          <w:rFonts w:ascii="Droid Sans Mono" w:eastAsia="Times New Roman" w:hAnsi="Droid Sans Mono" w:cs="Droid Sans Mono"/>
+          <w:color w:val="333333"/>
+          <w:sz w:val="18"/>
+          <w:szCs w:val="18"/>
+          <w:lang w:val="en-GB" w:eastAsia="fr-FR"/>
+        </w:rPr>
+      </w:pPr>
+    </w:p>
+    <w:p>
+      <w:pPr>
+        <w:jc w:val="both"/>
+        <w:rPr>
+          <w:lang w:val="en-GB"/>
+        </w:rPr>
+      </w:pPr>
+    </w:p>
+    <w:p>
+      <w:pPr>
+        <w:pStyle w:val="Titre5"/>
+      </w:pPr>
+      <w:r>
+        <w:t>Créer un fichier de traduction</w:t>
+      </w:r>
+    </w:p>
+    <w:p>
+      <w:pPr>
+        <w:jc w:val="both"/>
+      </w:pPr>
+      <w:r>
+        <w:t xml:space="preserve">Il faut maintenaint créer un fichier de traduction par langue, soit </w:t>
+      </w:r>
+      <w:r>
+        <w:rPr>
+          <w:rFonts w:ascii="Lucida Console" w:hAnsi="Lucida Console"/>
+          <w:color w:val="44546A" w:themeColor="text2"/>
+          <w:sz w:val="18"/>
+          <w:szCs w:val="18"/>
+        </w:rPr>
+        <w:t>translations/messages.fr.yaml</w:t>
+      </w:r>
+      <w:r>
+        <w:rPr>
+          <w:color w:val="44546A" w:themeColor="text2"/>
+        </w:rPr>
+        <w:t> </w:t>
+      </w:r>
+      <w:r>
+        <w:t>:</w:t>
+      </w:r>
+    </w:p>
+    <w:p>
+      <w:pPr>
+        <w:pStyle w:val="Titre5"/>
+      </w:pPr>
+      <w:r>
+        <w:t>Créer un fichier de traduction</w:t>
+      </w:r>
+    </w:p>
+    <w:p>
+      <w:pPr>
+        <w:jc w:val="both"/>
+      </w:pPr>
+      <w:r>
+        <w:t>Ajouter</w:t>
+      </w:r>
+      <w:r>
+        <w:t xml:space="preserve"> la traduction française</w:t>
+      </w:r>
+      <w:r>
+        <w:t xml:space="preserve"> pour chaque champ de </w:t>
+      </w:r>
+      <w:r>
+        <w:t xml:space="preserve">tous les </w:t>
+      </w:r>
+      <w:r>
+        <w:t>formulaire</w:t>
+      </w:r>
+      <w:r>
+        <w:t>s</w:t>
+      </w:r>
+      <w:r>
+        <w:t> :</w:t>
+      </w:r>
+    </w:p>
+    <w:p>
+      <w:pPr>
+        <w:shd w:val="clear" w:color="auto" w:fill="F5F5F5"/>
+        <w:spacing w:after="0" w:line="285" w:lineRule="atLeast"/>
+        <w:rPr>
+          <w:rFonts w:ascii="Droid Sans Mono" w:eastAsia="Times New Roman" w:hAnsi="Droid Sans Mono" w:cs="Droid Sans Mono"/>
+          <w:color w:val="333333"/>
+          <w:sz w:val="18"/>
+          <w:szCs w:val="18"/>
+          <w:lang w:eastAsia="fr-FR"/>
+        </w:rPr>
+      </w:pPr>
+      <w:r>
+        <w:rPr>
+          <w:rFonts w:ascii="Droid Sans Mono" w:eastAsia="Times New Roman" w:hAnsi="Droid Sans Mono" w:cs="Droid Sans Mono"/>
+          <w:color w:val="4B69C6"/>
+          <w:sz w:val="18"/>
+          <w:szCs w:val="18"/>
+          <w:lang w:eastAsia="fr-FR"/>
+        </w:rPr>
+        <w:t>title</w:t>
+      </w:r>
+      <w:r>
+        <w:rPr>
+          <w:rFonts w:ascii="Droid Sans Mono" w:eastAsia="Times New Roman" w:hAnsi="Droid Sans Mono" w:cs="Droid Sans Mono"/>
+          <w:color w:val="777777"/>
+          <w:sz w:val="18"/>
+          <w:szCs w:val="18"/>
+          <w:lang w:eastAsia="fr-FR"/>
+        </w:rPr>
+        <w:t>:</w:t>
+      </w:r>
+      <w:r>
+        <w:rPr>
+          <w:rFonts w:ascii="Droid Sans Mono" w:eastAsia="Times New Roman" w:hAnsi="Droid Sans Mono" w:cs="Droid Sans Mono"/>
+          <w:color w:val="333333"/>
+          <w:sz w:val="18"/>
+          <w:szCs w:val="18"/>
+          <w:lang w:eastAsia="fr-FR"/>
+        </w:rPr>
+        <w:t xml:space="preserve"> </w:t>
+      </w:r>
+      <w:r>
+        <w:rPr>
+          <w:rFonts w:ascii="Droid Sans Mono" w:eastAsia="Times New Roman" w:hAnsi="Droid Sans Mono" w:cs="Droid Sans Mono"/>
+          <w:color w:val="777777"/>
+          <w:sz w:val="18"/>
+          <w:szCs w:val="18"/>
+          <w:lang w:eastAsia="fr-FR"/>
+        </w:rPr>
+        <w:t>'</w:t>
+      </w:r>
+      <w:r>
+        <w:rPr>
+          <w:rFonts w:ascii="Droid Sans Mono" w:eastAsia="Times New Roman" w:hAnsi="Droid Sans Mono" w:cs="Droid Sans Mono"/>
+          <w:color w:val="448C27"/>
+          <w:sz w:val="18"/>
+          <w:szCs w:val="18"/>
+          <w:lang w:eastAsia="fr-FR"/>
+        </w:rPr>
+        <w:t>Titre</w:t>
+      </w:r>
+      <w:r>
+        <w:rPr>
+          <w:rFonts w:ascii="Droid Sans Mono" w:eastAsia="Times New Roman" w:hAnsi="Droid Sans Mono" w:cs="Droid Sans Mono"/>
+          <w:color w:val="777777"/>
+          <w:sz w:val="18"/>
+          <w:szCs w:val="18"/>
+          <w:lang w:eastAsia="fr-FR"/>
+        </w:rPr>
+        <w:t>'</w:t>
+      </w:r>
+    </w:p>
+    <w:p>
+      <w:pPr>
+        <w:shd w:val="clear" w:color="auto" w:fill="F5F5F5"/>
+        <w:spacing w:after="0" w:line="285" w:lineRule="atLeast"/>
+        <w:rPr>
+          <w:rFonts w:ascii="Droid Sans Mono" w:eastAsia="Times New Roman" w:hAnsi="Droid Sans Mono" w:cs="Droid Sans Mono"/>
+          <w:color w:val="333333"/>
+          <w:sz w:val="18"/>
+          <w:szCs w:val="18"/>
+          <w:lang w:eastAsia="fr-FR"/>
+        </w:rPr>
+      </w:pPr>
+      <w:r>
+        <w:rPr>
+          <w:rFonts w:ascii="Droid Sans Mono" w:eastAsia="Times New Roman" w:hAnsi="Droid Sans Mono" w:cs="Droid Sans Mono"/>
+          <w:color w:val="4B69C6"/>
+          <w:sz w:val="18"/>
+          <w:szCs w:val="18"/>
+          <w:lang w:eastAsia="fr-FR"/>
+        </w:rPr>
+        <w:t>body</w:t>
+      </w:r>
+      <w:r>
+        <w:rPr>
+          <w:rFonts w:ascii="Droid Sans Mono" w:eastAsia="Times New Roman" w:hAnsi="Droid Sans Mono" w:cs="Droid Sans Mono"/>
+          <w:color w:val="777777"/>
+          <w:sz w:val="18"/>
+          <w:szCs w:val="18"/>
+          <w:lang w:eastAsia="fr-FR"/>
+        </w:rPr>
+        <w:t>:</w:t>
+      </w:r>
+      <w:r>
+        <w:rPr>
+          <w:rFonts w:ascii="Droid Sans Mono" w:eastAsia="Times New Roman" w:hAnsi="Droid Sans Mono" w:cs="Droid Sans Mono"/>
+          <w:color w:val="333333"/>
+          <w:sz w:val="18"/>
+          <w:szCs w:val="18"/>
+          <w:lang w:eastAsia="fr-FR"/>
+        </w:rPr>
+        <w:t xml:space="preserve"> </w:t>
+      </w:r>
+      <w:r>
+        <w:rPr>
+          <w:rFonts w:ascii="Droid Sans Mono" w:eastAsia="Times New Roman" w:hAnsi="Droid Sans Mono" w:cs="Droid Sans Mono"/>
+          <w:color w:val="777777"/>
+          <w:sz w:val="18"/>
+          <w:szCs w:val="18"/>
+          <w:lang w:eastAsia="fr-FR"/>
+        </w:rPr>
+        <w:t>'</w:t>
+      </w:r>
+      <w:r>
+        <w:rPr>
+          <w:rFonts w:ascii="Droid Sans Mono" w:eastAsia="Times New Roman" w:hAnsi="Droid Sans Mono" w:cs="Droid Sans Mono"/>
+          <w:color w:val="448C27"/>
+          <w:sz w:val="18"/>
+          <w:szCs w:val="18"/>
+          <w:lang w:eastAsia="fr-FR"/>
+        </w:rPr>
+        <w:t>Corps du message</w:t>
+      </w:r>
+      <w:r>
+        <w:rPr>
+          <w:rFonts w:ascii="Droid Sans Mono" w:eastAsia="Times New Roman" w:hAnsi="Droid Sans Mono" w:cs="Droid Sans Mono"/>
+          <w:color w:val="777777"/>
+          <w:sz w:val="18"/>
+          <w:szCs w:val="18"/>
+          <w:lang w:eastAsia="fr-FR"/>
+        </w:rPr>
+        <w:t>'</w:t>
+      </w:r>
+    </w:p>
+    <w:p>
+      <w:pPr>
+        <w:shd w:val="clear" w:color="auto" w:fill="F5F5F5"/>
+        <w:spacing w:after="0" w:line="285" w:lineRule="atLeast"/>
+        <w:rPr>
+          <w:rFonts w:ascii="Droid Sans Mono" w:eastAsia="Times New Roman" w:hAnsi="Droid Sans Mono" w:cs="Droid Sans Mono"/>
+          <w:color w:val="333333"/>
+          <w:sz w:val="18"/>
+          <w:szCs w:val="18"/>
+          <w:lang w:eastAsia="fr-FR"/>
+        </w:rPr>
+      </w:pPr>
+      <w:r>
+        <w:rPr>
+          <w:rFonts w:ascii="Droid Sans Mono" w:eastAsia="Times New Roman" w:hAnsi="Droid Sans Mono" w:cs="Droid Sans Mono"/>
+          <w:color w:val="4B69C6"/>
+          <w:sz w:val="18"/>
+          <w:szCs w:val="18"/>
+          <w:lang w:eastAsia="fr-FR"/>
+        </w:rPr>
+        <w:t>postDate</w:t>
+      </w:r>
+      <w:r>
+        <w:rPr>
+          <w:rFonts w:ascii="Droid Sans Mono" w:eastAsia="Times New Roman" w:hAnsi="Droid Sans Mono" w:cs="Droid Sans Mono"/>
+          <w:color w:val="777777"/>
+          <w:sz w:val="18"/>
+          <w:szCs w:val="18"/>
+          <w:lang w:eastAsia="fr-FR"/>
+        </w:rPr>
+        <w:t>:</w:t>
+      </w:r>
+      <w:r>
+        <w:rPr>
+          <w:rFonts w:ascii="Droid Sans Mono" w:eastAsia="Times New Roman" w:hAnsi="Droid Sans Mono" w:cs="Droid Sans Mono"/>
+          <w:color w:val="333333"/>
+          <w:sz w:val="18"/>
+          <w:szCs w:val="18"/>
+          <w:lang w:eastAsia="fr-FR"/>
+        </w:rPr>
+        <w:t xml:space="preserve"> </w:t>
+      </w:r>
+      <w:r>
+        <w:rPr>
+          <w:rFonts w:ascii="Droid Sans Mono" w:eastAsia="Times New Roman" w:hAnsi="Droid Sans Mono" w:cs="Droid Sans Mono"/>
+          <w:color w:val="777777"/>
+          <w:sz w:val="18"/>
+          <w:szCs w:val="18"/>
+          <w:lang w:eastAsia="fr-FR"/>
+        </w:rPr>
+        <w:t>'</w:t>
+      </w:r>
+      <w:r>
+        <w:rPr>
+          <w:rFonts w:ascii="Droid Sans Mono" w:eastAsia="Times New Roman" w:hAnsi="Droid Sans Mono" w:cs="Droid Sans Mono"/>
+          <w:color w:val="448C27"/>
+          <w:sz w:val="18"/>
+          <w:szCs w:val="18"/>
+          <w:lang w:eastAsia="fr-FR"/>
+        </w:rPr>
+        <w:t>Date de publication</w:t>
+      </w:r>
+      <w:r>
+        <w:rPr>
+          <w:rFonts w:ascii="Droid Sans Mono" w:eastAsia="Times New Roman" w:hAnsi="Droid Sans Mono" w:cs="Droid Sans Mono"/>
+          <w:color w:val="777777"/>
+          <w:sz w:val="18"/>
+          <w:szCs w:val="18"/>
+          <w:lang w:eastAsia="fr-FR"/>
+        </w:rPr>
+        <w:t>'</w:t>
+      </w:r>
+    </w:p>
+    <w:p>
+      <w:pPr>
+        <w:shd w:val="clear" w:color="auto" w:fill="F5F5F5"/>
+        <w:spacing w:after="0" w:line="285" w:lineRule="atLeast"/>
+        <w:rPr>
+          <w:rFonts w:ascii="Droid Sans Mono" w:eastAsia="Times New Roman" w:hAnsi="Droid Sans Mono" w:cs="Droid Sans Mono"/>
+          <w:color w:val="333333"/>
+          <w:sz w:val="18"/>
+          <w:szCs w:val="18"/>
+          <w:lang w:eastAsia="fr-FR"/>
+        </w:rPr>
+      </w:pPr>
+      <w:r>
+        <w:rPr>
+          <w:rFonts w:ascii="Droid Sans Mono" w:eastAsia="Times New Roman" w:hAnsi="Droid Sans Mono" w:cs="Droid Sans Mono"/>
+          <w:color w:val="4B69C6"/>
+          <w:sz w:val="18"/>
+          <w:szCs w:val="18"/>
+          <w:lang w:eastAsia="fr-FR"/>
+        </w:rPr>
+        <w:t>city</w:t>
+      </w:r>
+      <w:r>
+        <w:rPr>
+          <w:rFonts w:ascii="Droid Sans Mono" w:eastAsia="Times New Roman" w:hAnsi="Droid Sans Mono" w:cs="Droid Sans Mono"/>
+          <w:color w:val="777777"/>
+          <w:sz w:val="18"/>
+          <w:szCs w:val="18"/>
+          <w:lang w:eastAsia="fr-FR"/>
+        </w:rPr>
+        <w:t>:</w:t>
+      </w:r>
+      <w:r>
+        <w:rPr>
+          <w:rFonts w:ascii="Droid Sans Mono" w:eastAsia="Times New Roman" w:hAnsi="Droid Sans Mono" w:cs="Droid Sans Mono"/>
+          <w:color w:val="333333"/>
+          <w:sz w:val="18"/>
+          <w:szCs w:val="18"/>
+          <w:lang w:eastAsia="fr-FR"/>
+        </w:rPr>
+        <w:t xml:space="preserve"> </w:t>
+      </w:r>
+      <w:r>
+        <w:rPr>
+          <w:rFonts w:ascii="Droid Sans Mono" w:eastAsia="Times New Roman" w:hAnsi="Droid Sans Mono" w:cs="Droid Sans Mono"/>
+          <w:color w:val="777777"/>
+          <w:sz w:val="18"/>
+          <w:szCs w:val="18"/>
+          <w:lang w:eastAsia="fr-FR"/>
+        </w:rPr>
+        <w:t>'</w:t>
+      </w:r>
+      <w:r>
+        <w:rPr>
+          <w:rFonts w:ascii="Droid Sans Mono" w:eastAsia="Times New Roman" w:hAnsi="Droid Sans Mono" w:cs="Droid Sans Mono"/>
+          <w:color w:val="448C27"/>
+          <w:sz w:val="18"/>
+          <w:szCs w:val="18"/>
+          <w:lang w:eastAsia="fr-FR"/>
+        </w:rPr>
+        <w:t>Commune</w:t>
+      </w:r>
+      <w:r>
+        <w:rPr>
+          <w:rFonts w:ascii="Droid Sans Mono" w:eastAsia="Times New Roman" w:hAnsi="Droid Sans Mono" w:cs="Droid Sans Mono"/>
+          <w:color w:val="777777"/>
+          <w:sz w:val="18"/>
+          <w:szCs w:val="18"/>
+          <w:lang w:eastAsia="fr-FR"/>
+        </w:rPr>
+        <w:t>'</w:t>
+      </w:r>
+    </w:p>
+    <w:p>
+      <w:pPr>
+        <w:shd w:val="clear" w:color="auto" w:fill="F5F5F5"/>
+        <w:spacing w:after="0" w:line="285" w:lineRule="atLeast"/>
+        <w:rPr>
+          <w:rFonts w:ascii="Droid Sans Mono" w:eastAsia="Times New Roman" w:hAnsi="Droid Sans Mono" w:cs="Droid Sans Mono"/>
+          <w:color w:val="333333"/>
+          <w:sz w:val="18"/>
+          <w:szCs w:val="18"/>
+          <w:lang w:eastAsia="fr-FR"/>
+        </w:rPr>
+      </w:pPr>
+      <w:r>
+        <w:rPr>
+          <w:rFonts w:ascii="Droid Sans Mono" w:eastAsia="Times New Roman" w:hAnsi="Droid Sans Mono" w:cs="Droid Sans Mono"/>
+          <w:color w:val="4B69C6"/>
+          <w:sz w:val="18"/>
+          <w:szCs w:val="18"/>
+          <w:lang w:eastAsia="fr-FR"/>
+        </w:rPr>
+        <w:t>typeSite</w:t>
+      </w:r>
+      <w:r>
+        <w:rPr>
+          <w:rFonts w:ascii="Droid Sans Mono" w:eastAsia="Times New Roman" w:hAnsi="Droid Sans Mono" w:cs="Droid Sans Mono"/>
+          <w:color w:val="777777"/>
+          <w:sz w:val="18"/>
+          <w:szCs w:val="18"/>
+          <w:lang w:eastAsia="fr-FR"/>
+        </w:rPr>
+        <w:t>:</w:t>
+      </w:r>
+      <w:r>
+        <w:rPr>
+          <w:rFonts w:ascii="Droid Sans Mono" w:eastAsia="Times New Roman" w:hAnsi="Droid Sans Mono" w:cs="Droid Sans Mono"/>
+          <w:color w:val="333333"/>
+          <w:sz w:val="18"/>
+          <w:szCs w:val="18"/>
+          <w:lang w:eastAsia="fr-FR"/>
+        </w:rPr>
+        <w:t xml:space="preserve"> </w:t>
+      </w:r>
+      <w:r>
+        <w:rPr>
+          <w:rFonts w:ascii="Droid Sans Mono" w:eastAsia="Times New Roman" w:hAnsi="Droid Sans Mono" w:cs="Droid Sans Mono"/>
+          <w:color w:val="777777"/>
+          <w:sz w:val="18"/>
+          <w:szCs w:val="18"/>
+          <w:lang w:eastAsia="fr-FR"/>
+        </w:rPr>
+        <w:t>'</w:t>
+      </w:r>
+      <w:r>
+        <w:rPr>
+          <w:rFonts w:ascii="Droid Sans Mono" w:eastAsia="Times New Roman" w:hAnsi="Droid Sans Mono" w:cs="Droid Sans Mono"/>
+          <w:color w:val="448C27"/>
+          <w:sz w:val="18"/>
+          <w:szCs w:val="18"/>
+          <w:lang w:eastAsia="fr-FR"/>
+        </w:rPr>
+        <w:t>Type de chantier</w:t>
+      </w:r>
+      <w:r>
+        <w:rPr>
+          <w:rFonts w:ascii="Droid Sans Mono" w:eastAsia="Times New Roman" w:hAnsi="Droid Sans Mono" w:cs="Droid Sans Mono"/>
+          <w:color w:val="777777"/>
+          <w:sz w:val="18"/>
+          <w:szCs w:val="18"/>
+          <w:lang w:eastAsia="fr-FR"/>
+        </w:rPr>
+        <w:t>'</w:t>
+      </w:r>
+    </w:p>
+    <w:p>
+      <w:pPr>
+        <w:shd w:val="clear" w:color="auto" w:fill="F5F5F5"/>
+        <w:spacing w:after="0" w:line="285" w:lineRule="atLeast"/>
+        <w:rPr>
+          <w:rFonts w:ascii="Droid Sans Mono" w:eastAsia="Times New Roman" w:hAnsi="Droid Sans Mono" w:cs="Droid Sans Mono"/>
+          <w:color w:val="333333"/>
+          <w:sz w:val="18"/>
+          <w:szCs w:val="18"/>
+          <w:lang w:eastAsia="fr-FR"/>
+        </w:rPr>
+      </w:pPr>
+      <w:r>
+        <w:rPr>
+          <w:rFonts w:ascii="Droid Sans Mono" w:eastAsia="Times New Roman" w:hAnsi="Droid Sans Mono" w:cs="Droid Sans Mono"/>
+          <w:color w:val="4B69C6"/>
+          <w:sz w:val="18"/>
+          <w:szCs w:val="18"/>
+          <w:lang w:eastAsia="fr-FR"/>
+        </w:rPr>
+        <w:t>budget</w:t>
+      </w:r>
+      <w:r>
+        <w:rPr>
+          <w:rFonts w:ascii="Droid Sans Mono" w:eastAsia="Times New Roman" w:hAnsi="Droid Sans Mono" w:cs="Droid Sans Mono"/>
+          <w:color w:val="777777"/>
+          <w:sz w:val="18"/>
+          <w:szCs w:val="18"/>
+          <w:lang w:eastAsia="fr-FR"/>
+        </w:rPr>
+        <w:t>:</w:t>
+      </w:r>
+      <w:r>
+        <w:rPr>
+          <w:rFonts w:ascii="Droid Sans Mono" w:eastAsia="Times New Roman" w:hAnsi="Droid Sans Mono" w:cs="Droid Sans Mono"/>
+          <w:color w:val="333333"/>
+          <w:sz w:val="18"/>
+          <w:szCs w:val="18"/>
+          <w:lang w:eastAsia="fr-FR"/>
+        </w:rPr>
+        <w:t xml:space="preserve"> </w:t>
+      </w:r>
+      <w:r>
+        <w:rPr>
+          <w:rFonts w:ascii="Droid Sans Mono" w:eastAsia="Times New Roman" w:hAnsi="Droid Sans Mono" w:cs="Droid Sans Mono"/>
+          <w:color w:val="777777"/>
+          <w:sz w:val="18"/>
+          <w:szCs w:val="18"/>
+          <w:lang w:eastAsia="fr-FR"/>
+        </w:rPr>
+        <w:t>'</w:t>
+      </w:r>
+      <w:r>
+        <w:rPr>
+          <w:rFonts w:ascii="Droid Sans Mono" w:eastAsia="Times New Roman" w:hAnsi="Droid Sans Mono" w:cs="Droid Sans Mono"/>
+          <w:color w:val="448C27"/>
+          <w:sz w:val="18"/>
+          <w:szCs w:val="18"/>
+          <w:lang w:eastAsia="fr-FR"/>
+        </w:rPr>
+        <w:t>Budget</w:t>
+      </w:r>
+      <w:r>
+        <w:rPr>
+          <w:rFonts w:ascii="Droid Sans Mono" w:eastAsia="Times New Roman" w:hAnsi="Droid Sans Mono" w:cs="Droid Sans Mono"/>
+          <w:color w:val="777777"/>
+          <w:sz w:val="18"/>
+          <w:szCs w:val="18"/>
+          <w:lang w:eastAsia="fr-FR"/>
+        </w:rPr>
+        <w:t>'</w:t>
+      </w:r>
+    </w:p>
+    <w:p>
+      <w:pPr>
+        <w:shd w:val="clear" w:color="auto" w:fill="F5F5F5"/>
+        <w:spacing w:after="0" w:line="285" w:lineRule="atLeast"/>
+        <w:rPr>
+          <w:rFonts w:ascii="Droid Sans Mono" w:eastAsia="Times New Roman" w:hAnsi="Droid Sans Mono" w:cs="Droid Sans Mono"/>
+          <w:color w:val="333333"/>
+          <w:sz w:val="18"/>
+          <w:szCs w:val="18"/>
+          <w:lang w:eastAsia="fr-FR"/>
+        </w:rPr>
+      </w:pPr>
+      <w:r>
+        <w:rPr>
+          <w:rFonts w:ascii="Droid Sans Mono" w:eastAsia="Times New Roman" w:hAnsi="Droid Sans Mono" w:cs="Droid Sans Mono"/>
+          <w:color w:val="4B69C6"/>
+          <w:sz w:val="18"/>
+          <w:szCs w:val="18"/>
+          <w:lang w:eastAsia="fr-FR"/>
+        </w:rPr>
+        <w:lastRenderedPageBreak/>
+        <w:t>materials</w:t>
+      </w:r>
+      <w:r>
+        <w:rPr>
+          <w:rFonts w:ascii="Droid Sans Mono" w:eastAsia="Times New Roman" w:hAnsi="Droid Sans Mono" w:cs="Droid Sans Mono"/>
+          <w:color w:val="777777"/>
+          <w:sz w:val="18"/>
+          <w:szCs w:val="18"/>
+          <w:lang w:eastAsia="fr-FR"/>
+        </w:rPr>
+        <w:t>:</w:t>
+      </w:r>
+      <w:r>
+        <w:rPr>
+          <w:rFonts w:ascii="Droid Sans Mono" w:eastAsia="Times New Roman" w:hAnsi="Droid Sans Mono" w:cs="Droid Sans Mono"/>
+          <w:color w:val="333333"/>
+          <w:sz w:val="18"/>
+          <w:szCs w:val="18"/>
+          <w:lang w:eastAsia="fr-FR"/>
+        </w:rPr>
+        <w:t xml:space="preserve"> </w:t>
+      </w:r>
+      <w:r>
+        <w:rPr>
+          <w:rFonts w:ascii="Droid Sans Mono" w:eastAsia="Times New Roman" w:hAnsi="Droid Sans Mono" w:cs="Droid Sans Mono"/>
+          <w:color w:val="777777"/>
+          <w:sz w:val="18"/>
+          <w:szCs w:val="18"/>
+          <w:lang w:eastAsia="fr-FR"/>
+        </w:rPr>
+        <w:t>'</w:t>
+      </w:r>
+      <w:r>
+        <w:rPr>
+          <w:rFonts w:ascii="Droid Sans Mono" w:eastAsia="Times New Roman" w:hAnsi="Droid Sans Mono" w:cs="Droid Sans Mono"/>
+          <w:color w:val="448C27"/>
+          <w:sz w:val="18"/>
+          <w:szCs w:val="18"/>
+          <w:lang w:eastAsia="fr-FR"/>
+        </w:rPr>
+        <w:t>Matériaux</w:t>
+      </w:r>
+      <w:r>
+        <w:rPr>
+          <w:rFonts w:ascii="Droid Sans Mono" w:eastAsia="Times New Roman" w:hAnsi="Droid Sans Mono" w:cs="Droid Sans Mono"/>
+          <w:color w:val="777777"/>
+          <w:sz w:val="18"/>
+          <w:szCs w:val="18"/>
+          <w:lang w:eastAsia="fr-FR"/>
+        </w:rPr>
+        <w:t>'</w:t>
+      </w:r>
+    </w:p>
+    <w:p>
+      <w:pPr>
+        <w:shd w:val="clear" w:color="auto" w:fill="F5F5F5"/>
+        <w:spacing w:after="0" w:line="285" w:lineRule="atLeast"/>
+        <w:rPr>
+          <w:rFonts w:ascii="Droid Sans Mono" w:eastAsia="Times New Roman" w:hAnsi="Droid Sans Mono" w:cs="Droid Sans Mono"/>
+          <w:color w:val="333333"/>
+          <w:sz w:val="18"/>
+          <w:szCs w:val="18"/>
+          <w:lang w:eastAsia="fr-FR"/>
+        </w:rPr>
+      </w:pPr>
+      <w:r>
+        <w:rPr>
+          <w:rFonts w:ascii="Droid Sans Mono" w:eastAsia="Times New Roman" w:hAnsi="Droid Sans Mono" w:cs="Droid Sans Mono"/>
+          <w:color w:val="4B69C6"/>
+          <w:sz w:val="18"/>
+          <w:szCs w:val="18"/>
+          <w:lang w:eastAsia="fr-FR"/>
+        </w:rPr>
+        <w:t>projectDate</w:t>
+      </w:r>
+      <w:r>
+        <w:rPr>
+          <w:rFonts w:ascii="Droid Sans Mono" w:eastAsia="Times New Roman" w:hAnsi="Droid Sans Mono" w:cs="Droid Sans Mono"/>
+          <w:color w:val="777777"/>
+          <w:sz w:val="18"/>
+          <w:szCs w:val="18"/>
+          <w:lang w:eastAsia="fr-FR"/>
+        </w:rPr>
+        <w:t>:</w:t>
+      </w:r>
+      <w:r>
+        <w:rPr>
+          <w:rFonts w:ascii="Droid Sans Mono" w:eastAsia="Times New Roman" w:hAnsi="Droid Sans Mono" w:cs="Droid Sans Mono"/>
+          <w:color w:val="333333"/>
+          <w:sz w:val="18"/>
+          <w:szCs w:val="18"/>
+          <w:lang w:eastAsia="fr-FR"/>
+        </w:rPr>
+        <w:t xml:space="preserve"> </w:t>
+      </w:r>
+      <w:r>
+        <w:rPr>
+          <w:rFonts w:ascii="Droid Sans Mono" w:eastAsia="Times New Roman" w:hAnsi="Droid Sans Mono" w:cs="Droid Sans Mono"/>
+          <w:color w:val="777777"/>
+          <w:sz w:val="18"/>
+          <w:szCs w:val="18"/>
+          <w:lang w:eastAsia="fr-FR"/>
+        </w:rPr>
+        <w:t>'</w:t>
+      </w:r>
+      <w:r>
+        <w:rPr>
+          <w:rFonts w:ascii="Droid Sans Mono" w:eastAsia="Times New Roman" w:hAnsi="Droid Sans Mono" w:cs="Droid Sans Mono"/>
+          <w:color w:val="448C27"/>
+          <w:sz w:val="18"/>
+          <w:szCs w:val="18"/>
+          <w:lang w:eastAsia="fr-FR"/>
+        </w:rPr>
+        <w:t>Date de projet</w:t>
+      </w:r>
+      <w:r>
+        <w:rPr>
+          <w:rFonts w:ascii="Droid Sans Mono" w:eastAsia="Times New Roman" w:hAnsi="Droid Sans Mono" w:cs="Droid Sans Mono"/>
+          <w:color w:val="777777"/>
+          <w:sz w:val="18"/>
+          <w:szCs w:val="18"/>
+          <w:lang w:eastAsia="fr-FR"/>
+        </w:rPr>
+        <w:t>'</w:t>
+      </w:r>
+    </w:p>
+    <w:p>
+      <w:pPr>
+        <w:shd w:val="clear" w:color="auto" w:fill="F5F5F5"/>
+        <w:spacing w:after="0" w:line="285" w:lineRule="atLeast"/>
+        <w:rPr>
+          <w:rFonts w:ascii="Droid Sans Mono" w:eastAsia="Times New Roman" w:hAnsi="Droid Sans Mono" w:cs="Droid Sans Mono"/>
+          <w:color w:val="333333"/>
+          <w:sz w:val="18"/>
+          <w:szCs w:val="18"/>
+          <w:lang w:eastAsia="fr-FR"/>
+        </w:rPr>
+      </w:pPr>
+      <w:r>
+        <w:rPr>
+          <w:rFonts w:ascii="Droid Sans Mono" w:eastAsia="Times New Roman" w:hAnsi="Droid Sans Mono" w:cs="Droid Sans Mono"/>
+          <w:color w:val="4B69C6"/>
+          <w:sz w:val="18"/>
+          <w:szCs w:val="18"/>
+          <w:lang w:eastAsia="fr-FR"/>
+        </w:rPr>
+        <w:t>urgency</w:t>
+      </w:r>
+      <w:r>
+        <w:rPr>
+          <w:rFonts w:ascii="Droid Sans Mono" w:eastAsia="Times New Roman" w:hAnsi="Droid Sans Mono" w:cs="Droid Sans Mono"/>
+          <w:color w:val="777777"/>
+          <w:sz w:val="18"/>
+          <w:szCs w:val="18"/>
+          <w:lang w:eastAsia="fr-FR"/>
+        </w:rPr>
+        <w:t>:</w:t>
+      </w:r>
+      <w:r>
+        <w:rPr>
+          <w:rFonts w:ascii="Droid Sans Mono" w:eastAsia="Times New Roman" w:hAnsi="Droid Sans Mono" w:cs="Droid Sans Mono"/>
+          <w:color w:val="333333"/>
+          <w:sz w:val="18"/>
+          <w:szCs w:val="18"/>
+          <w:lang w:eastAsia="fr-FR"/>
+        </w:rPr>
+        <w:t xml:space="preserve"> </w:t>
+      </w:r>
+      <w:r>
+        <w:rPr>
+          <w:rFonts w:ascii="Droid Sans Mono" w:eastAsia="Times New Roman" w:hAnsi="Droid Sans Mono" w:cs="Droid Sans Mono"/>
+          <w:color w:val="777777"/>
+          <w:sz w:val="18"/>
+          <w:szCs w:val="18"/>
+          <w:lang w:eastAsia="fr-FR"/>
+        </w:rPr>
+        <w:t>'</w:t>
+      </w:r>
+      <w:r>
+        <w:rPr>
+          <w:rFonts w:ascii="Droid Sans Mono" w:eastAsia="Times New Roman" w:hAnsi="Droid Sans Mono" w:cs="Droid Sans Mono"/>
+          <w:color w:val="448C27"/>
+          <w:sz w:val="18"/>
+          <w:szCs w:val="18"/>
+          <w:lang w:eastAsia="fr-FR"/>
+        </w:rPr>
+        <w:t>Urgence</w:t>
+      </w:r>
+      <w:r>
+        <w:rPr>
+          <w:rFonts w:ascii="Droid Sans Mono" w:eastAsia="Times New Roman" w:hAnsi="Droid Sans Mono" w:cs="Droid Sans Mono"/>
+          <w:color w:val="777777"/>
+          <w:sz w:val="18"/>
+          <w:szCs w:val="18"/>
+          <w:lang w:eastAsia="fr-FR"/>
+        </w:rPr>
+        <w:t>'</w:t>
+      </w:r>
+    </w:p>
+    <w:p>
+      <w:pPr>
+        <w:shd w:val="clear" w:color="auto" w:fill="F5F5F5"/>
+        <w:spacing w:after="0" w:line="285" w:lineRule="atLeast"/>
+        <w:rPr>
+          <w:rFonts w:ascii="Droid Sans Mono" w:eastAsia="Times New Roman" w:hAnsi="Droid Sans Mono" w:cs="Droid Sans Mono"/>
+          <w:color w:val="333333"/>
+          <w:sz w:val="18"/>
+          <w:szCs w:val="18"/>
+          <w:lang w:eastAsia="fr-FR"/>
+        </w:rPr>
+      </w:pPr>
+      <w:r>
+        <w:rPr>
+          <w:rFonts w:ascii="Droid Sans Mono" w:eastAsia="Times New Roman" w:hAnsi="Droid Sans Mono" w:cs="Droid Sans Mono"/>
+          <w:color w:val="4B69C6"/>
+          <w:sz w:val="18"/>
+          <w:szCs w:val="18"/>
+          <w:lang w:eastAsia="fr-FR"/>
+        </w:rPr>
+        <w:t>labelSite</w:t>
+      </w:r>
+      <w:r>
+        <w:rPr>
+          <w:rFonts w:ascii="Droid Sans Mono" w:eastAsia="Times New Roman" w:hAnsi="Droid Sans Mono" w:cs="Droid Sans Mono"/>
+          <w:color w:val="777777"/>
+          <w:sz w:val="18"/>
+          <w:szCs w:val="18"/>
+          <w:lang w:eastAsia="fr-FR"/>
+        </w:rPr>
+        <w:t>:</w:t>
+      </w:r>
+      <w:r>
+        <w:rPr>
+          <w:rFonts w:ascii="Droid Sans Mono" w:eastAsia="Times New Roman" w:hAnsi="Droid Sans Mono" w:cs="Droid Sans Mono"/>
+          <w:color w:val="333333"/>
+          <w:sz w:val="18"/>
+          <w:szCs w:val="18"/>
+          <w:lang w:eastAsia="fr-FR"/>
+        </w:rPr>
+        <w:t xml:space="preserve"> </w:t>
+      </w:r>
+      <w:r>
+        <w:rPr>
+          <w:rFonts w:ascii="Droid Sans Mono" w:eastAsia="Times New Roman" w:hAnsi="Droid Sans Mono" w:cs="Droid Sans Mono"/>
+          <w:color w:val="777777"/>
+          <w:sz w:val="18"/>
+          <w:szCs w:val="18"/>
+          <w:lang w:eastAsia="fr-FR"/>
+        </w:rPr>
+        <w:t>'</w:t>
+      </w:r>
+      <w:r>
+        <w:rPr>
+          <w:rFonts w:ascii="Droid Sans Mono" w:eastAsia="Times New Roman" w:hAnsi="Droid Sans Mono" w:cs="Droid Sans Mono"/>
+          <w:color w:val="448C27"/>
+          <w:sz w:val="18"/>
+          <w:szCs w:val="18"/>
+          <w:lang w:eastAsia="fr-FR"/>
+        </w:rPr>
+        <w:t>Type de chantier</w:t>
+      </w:r>
+      <w:r>
+        <w:rPr>
+          <w:rFonts w:ascii="Droid Sans Mono" w:eastAsia="Times New Roman" w:hAnsi="Droid Sans Mono" w:cs="Droid Sans Mono"/>
+          <w:color w:val="777777"/>
+          <w:sz w:val="18"/>
+          <w:szCs w:val="18"/>
+          <w:lang w:eastAsia="fr-FR"/>
+        </w:rPr>
+        <w:t>'</w:t>
+      </w:r>
+    </w:p>
+    <w:p>
+      <w:pPr>
+        <w:shd w:val="clear" w:color="auto" w:fill="F5F5F5"/>
+        <w:spacing w:after="0" w:line="285" w:lineRule="atLeast"/>
+        <w:rPr>
+          <w:rFonts w:ascii="Droid Sans Mono" w:eastAsia="Times New Roman" w:hAnsi="Droid Sans Mono" w:cs="Droid Sans Mono"/>
+          <w:color w:val="333333"/>
+          <w:sz w:val="18"/>
+          <w:szCs w:val="18"/>
+          <w:lang w:eastAsia="fr-FR"/>
+        </w:rPr>
+      </w:pPr>
+      <w:r>
+        <w:rPr>
+          <w:rFonts w:ascii="Droid Sans Mono" w:eastAsia="Times New Roman" w:hAnsi="Droid Sans Mono" w:cs="Droid Sans Mono"/>
+          <w:color w:val="4B69C6"/>
+          <w:sz w:val="18"/>
+          <w:szCs w:val="18"/>
+          <w:lang w:eastAsia="fr-FR"/>
+        </w:rPr>
+        <w:t>teamSize</w:t>
+      </w:r>
+      <w:r>
+        <w:rPr>
+          <w:rFonts w:ascii="Droid Sans Mono" w:eastAsia="Times New Roman" w:hAnsi="Droid Sans Mono" w:cs="Droid Sans Mono"/>
+          <w:color w:val="777777"/>
+          <w:sz w:val="18"/>
+          <w:szCs w:val="18"/>
+          <w:lang w:eastAsia="fr-FR"/>
+        </w:rPr>
+        <w:t>:</w:t>
+      </w:r>
+      <w:r>
+        <w:rPr>
+          <w:rFonts w:ascii="Droid Sans Mono" w:eastAsia="Times New Roman" w:hAnsi="Droid Sans Mono" w:cs="Droid Sans Mono"/>
+          <w:color w:val="333333"/>
+          <w:sz w:val="18"/>
+          <w:szCs w:val="18"/>
+          <w:lang w:eastAsia="fr-FR"/>
+        </w:rPr>
+        <w:t xml:space="preserve"> </w:t>
+      </w:r>
+      <w:r>
+        <w:rPr>
+          <w:rFonts w:ascii="Droid Sans Mono" w:eastAsia="Times New Roman" w:hAnsi="Droid Sans Mono" w:cs="Droid Sans Mono"/>
+          <w:color w:val="777777"/>
+          <w:sz w:val="18"/>
+          <w:szCs w:val="18"/>
+          <w:lang w:eastAsia="fr-FR"/>
+        </w:rPr>
+        <w:t>"</w:t>
+      </w:r>
+      <w:r>
+        <w:rPr>
+          <w:rFonts w:ascii="Droid Sans Mono" w:eastAsia="Times New Roman" w:hAnsi="Droid Sans Mono" w:cs="Droid Sans Mono"/>
+          <w:color w:val="448C27"/>
+          <w:sz w:val="18"/>
+          <w:szCs w:val="18"/>
+          <w:lang w:eastAsia="fr-FR"/>
+        </w:rPr>
+        <w:t>Taille d'équipe</w:t>
+      </w:r>
+      <w:r>
+        <w:rPr>
+          <w:rFonts w:ascii="Droid Sans Mono" w:eastAsia="Times New Roman" w:hAnsi="Droid Sans Mono" w:cs="Droid Sans Mono"/>
+          <w:color w:val="777777"/>
+          <w:sz w:val="18"/>
+          <w:szCs w:val="18"/>
+          <w:lang w:eastAsia="fr-FR"/>
+        </w:rPr>
+        <w:t>"</w:t>
+      </w:r>
+    </w:p>
+    <w:p>
+      <w:pPr>
+        <w:shd w:val="clear" w:color="auto" w:fill="F5F5F5"/>
+        <w:spacing w:after="0" w:line="285" w:lineRule="atLeast"/>
+        <w:rPr>
+          <w:rFonts w:ascii="Droid Sans Mono" w:eastAsia="Times New Roman" w:hAnsi="Droid Sans Mono" w:cs="Droid Sans Mono"/>
+          <w:color w:val="333333"/>
+          <w:sz w:val="18"/>
+          <w:szCs w:val="18"/>
+          <w:lang w:val="en-GB" w:eastAsia="fr-FR"/>
+        </w:rPr>
+      </w:pPr>
+      <w:r>
+        <w:rPr>
+          <w:rFonts w:ascii="Droid Sans Mono" w:eastAsia="Times New Roman" w:hAnsi="Droid Sans Mono" w:cs="Droid Sans Mono"/>
+          <w:color w:val="4B69C6"/>
+          <w:sz w:val="18"/>
+          <w:szCs w:val="18"/>
+          <w:lang w:val="en-GB" w:eastAsia="fr-FR"/>
+        </w:rPr>
+        <w:t>Low</w:t>
+      </w:r>
+      <w:r>
+        <w:rPr>
+          <w:rFonts w:ascii="Droid Sans Mono" w:eastAsia="Times New Roman" w:hAnsi="Droid Sans Mono" w:cs="Droid Sans Mono"/>
+          <w:color w:val="777777"/>
+          <w:sz w:val="18"/>
+          <w:szCs w:val="18"/>
+          <w:lang w:val="en-GB" w:eastAsia="fr-FR"/>
+        </w:rPr>
+        <w:t>:</w:t>
+      </w:r>
+      <w:r>
+        <w:rPr>
+          <w:rFonts w:ascii="Droid Sans Mono" w:eastAsia="Times New Roman" w:hAnsi="Droid Sans Mono" w:cs="Droid Sans Mono"/>
+          <w:color w:val="333333"/>
+          <w:sz w:val="18"/>
+          <w:szCs w:val="18"/>
+          <w:lang w:val="en-GB" w:eastAsia="fr-FR"/>
+        </w:rPr>
+        <w:t xml:space="preserve"> </w:t>
+      </w:r>
+      <w:r>
+        <w:rPr>
+          <w:rFonts w:ascii="Droid Sans Mono" w:eastAsia="Times New Roman" w:hAnsi="Droid Sans Mono" w:cs="Droid Sans Mono"/>
+          <w:color w:val="777777"/>
+          <w:sz w:val="18"/>
+          <w:szCs w:val="18"/>
+          <w:lang w:val="en-GB" w:eastAsia="fr-FR"/>
+        </w:rPr>
+        <w:t>'</w:t>
+      </w:r>
+      <w:r>
+        <w:rPr>
+          <w:rFonts w:ascii="Droid Sans Mono" w:eastAsia="Times New Roman" w:hAnsi="Droid Sans Mono" w:cs="Droid Sans Mono"/>
+          <w:color w:val="448C27"/>
+          <w:sz w:val="18"/>
+          <w:szCs w:val="18"/>
+          <w:lang w:val="en-GB" w:eastAsia="fr-FR"/>
+        </w:rPr>
+        <w:t>Faible</w:t>
+      </w:r>
+      <w:r>
+        <w:rPr>
+          <w:rFonts w:ascii="Droid Sans Mono" w:eastAsia="Times New Roman" w:hAnsi="Droid Sans Mono" w:cs="Droid Sans Mono"/>
+          <w:color w:val="777777"/>
+          <w:sz w:val="18"/>
+          <w:szCs w:val="18"/>
+          <w:lang w:val="en-GB" w:eastAsia="fr-FR"/>
+        </w:rPr>
+        <w:t>'</w:t>
+      </w:r>
+    </w:p>
+    <w:p>
+      <w:pPr>
+        <w:shd w:val="clear" w:color="auto" w:fill="F5F5F5"/>
+        <w:spacing w:after="0" w:line="285" w:lineRule="atLeast"/>
+        <w:rPr>
+          <w:rFonts w:ascii="Droid Sans Mono" w:eastAsia="Times New Roman" w:hAnsi="Droid Sans Mono" w:cs="Droid Sans Mono"/>
+          <w:color w:val="333333"/>
+          <w:sz w:val="18"/>
+          <w:szCs w:val="18"/>
+          <w:lang w:val="en-GB" w:eastAsia="fr-FR"/>
+        </w:rPr>
+      </w:pPr>
+      <w:r>
+        <w:rPr>
+          <w:rFonts w:ascii="Droid Sans Mono" w:eastAsia="Times New Roman" w:hAnsi="Droid Sans Mono" w:cs="Droid Sans Mono"/>
+          <w:color w:val="4B69C6"/>
+          <w:sz w:val="18"/>
+          <w:szCs w:val="18"/>
+          <w:lang w:val="en-GB" w:eastAsia="fr-FR"/>
+        </w:rPr>
+        <w:t>Medium</w:t>
+      </w:r>
+      <w:r>
+        <w:rPr>
+          <w:rFonts w:ascii="Droid Sans Mono" w:eastAsia="Times New Roman" w:hAnsi="Droid Sans Mono" w:cs="Droid Sans Mono"/>
+          <w:color w:val="777777"/>
+          <w:sz w:val="18"/>
+          <w:szCs w:val="18"/>
+          <w:lang w:val="en-GB" w:eastAsia="fr-FR"/>
+        </w:rPr>
+        <w:t>:</w:t>
+      </w:r>
+      <w:r>
+        <w:rPr>
+          <w:rFonts w:ascii="Droid Sans Mono" w:eastAsia="Times New Roman" w:hAnsi="Droid Sans Mono" w:cs="Droid Sans Mono"/>
+          <w:color w:val="333333"/>
+          <w:sz w:val="18"/>
+          <w:szCs w:val="18"/>
+          <w:lang w:val="en-GB" w:eastAsia="fr-FR"/>
+        </w:rPr>
+        <w:t xml:space="preserve"> </w:t>
+      </w:r>
+      <w:r>
+        <w:rPr>
+          <w:rFonts w:ascii="Droid Sans Mono" w:eastAsia="Times New Roman" w:hAnsi="Droid Sans Mono" w:cs="Droid Sans Mono"/>
+          <w:color w:val="777777"/>
+          <w:sz w:val="18"/>
+          <w:szCs w:val="18"/>
+          <w:lang w:val="en-GB" w:eastAsia="fr-FR"/>
+        </w:rPr>
+        <w:t>'</w:t>
+      </w:r>
+      <w:r>
+        <w:rPr>
+          <w:rFonts w:ascii="Droid Sans Mono" w:eastAsia="Times New Roman" w:hAnsi="Droid Sans Mono" w:cs="Droid Sans Mono"/>
+          <w:color w:val="448C27"/>
+          <w:sz w:val="18"/>
+          <w:szCs w:val="18"/>
+          <w:lang w:val="en-GB" w:eastAsia="fr-FR"/>
+        </w:rPr>
+        <w:t>Moyenne</w:t>
+      </w:r>
+      <w:r>
+        <w:rPr>
+          <w:rFonts w:ascii="Droid Sans Mono" w:eastAsia="Times New Roman" w:hAnsi="Droid Sans Mono" w:cs="Droid Sans Mono"/>
+          <w:color w:val="777777"/>
+          <w:sz w:val="18"/>
+          <w:szCs w:val="18"/>
+          <w:lang w:val="en-GB" w:eastAsia="fr-FR"/>
+        </w:rPr>
+        <w:t>'</w:t>
+      </w:r>
+    </w:p>
+    <w:p>
+      <w:pPr>
+        <w:shd w:val="clear" w:color="auto" w:fill="F5F5F5"/>
+        <w:spacing w:after="0" w:line="285" w:lineRule="atLeast"/>
+        <w:rPr>
+          <w:rFonts w:ascii="Droid Sans Mono" w:eastAsia="Times New Roman" w:hAnsi="Droid Sans Mono" w:cs="Droid Sans Mono"/>
+          <w:color w:val="333333"/>
+          <w:sz w:val="18"/>
+          <w:szCs w:val="18"/>
+          <w:lang w:val="en-GB" w:eastAsia="fr-FR"/>
+        </w:rPr>
+      </w:pPr>
+      <w:r>
+        <w:rPr>
+          <w:rFonts w:ascii="Droid Sans Mono" w:eastAsia="Times New Roman" w:hAnsi="Droid Sans Mono" w:cs="Droid Sans Mono"/>
+          <w:color w:val="4B69C6"/>
+          <w:sz w:val="18"/>
+          <w:szCs w:val="18"/>
+          <w:lang w:val="en-GB" w:eastAsia="fr-FR"/>
+        </w:rPr>
+        <w:t>High</w:t>
+      </w:r>
+      <w:r>
+        <w:rPr>
+          <w:rFonts w:ascii="Droid Sans Mono" w:eastAsia="Times New Roman" w:hAnsi="Droid Sans Mono" w:cs="Droid Sans Mono"/>
+          <w:color w:val="777777"/>
+          <w:sz w:val="18"/>
+          <w:szCs w:val="18"/>
+          <w:lang w:val="en-GB" w:eastAsia="fr-FR"/>
+        </w:rPr>
+        <w:t>:</w:t>
+      </w:r>
+      <w:r>
+        <w:rPr>
+          <w:rFonts w:ascii="Droid Sans Mono" w:eastAsia="Times New Roman" w:hAnsi="Droid Sans Mono" w:cs="Droid Sans Mono"/>
+          <w:color w:val="333333"/>
+          <w:sz w:val="18"/>
+          <w:szCs w:val="18"/>
+          <w:lang w:val="en-GB" w:eastAsia="fr-FR"/>
+        </w:rPr>
+        <w:t xml:space="preserve"> </w:t>
+      </w:r>
+      <w:r>
+        <w:rPr>
+          <w:rFonts w:ascii="Droid Sans Mono" w:eastAsia="Times New Roman" w:hAnsi="Droid Sans Mono" w:cs="Droid Sans Mono"/>
+          <w:color w:val="777777"/>
+          <w:sz w:val="18"/>
+          <w:szCs w:val="18"/>
+          <w:lang w:val="en-GB" w:eastAsia="fr-FR"/>
+        </w:rPr>
+        <w:t>'</w:t>
+      </w:r>
+      <w:r>
+        <w:rPr>
+          <w:rFonts w:ascii="Droid Sans Mono" w:eastAsia="Times New Roman" w:hAnsi="Droid Sans Mono" w:cs="Droid Sans Mono"/>
+          <w:color w:val="448C27"/>
+          <w:sz w:val="18"/>
+          <w:szCs w:val="18"/>
+          <w:lang w:val="en-GB" w:eastAsia="fr-FR"/>
+        </w:rPr>
+        <w:t>Elevée</w:t>
+      </w:r>
+      <w:r>
+        <w:rPr>
+          <w:rFonts w:ascii="Droid Sans Mono" w:eastAsia="Times New Roman" w:hAnsi="Droid Sans Mono" w:cs="Droid Sans Mono"/>
+          <w:color w:val="777777"/>
+          <w:sz w:val="18"/>
+          <w:szCs w:val="18"/>
+          <w:lang w:val="en-GB" w:eastAsia="fr-FR"/>
+        </w:rPr>
+        <w:t>'</w:t>
+      </w:r>
+    </w:p>
+    <w:p>
+      <w:pPr>
+        <w:shd w:val="clear" w:color="auto" w:fill="F5F5F5"/>
+        <w:spacing w:after="0" w:line="285" w:lineRule="atLeast"/>
+        <w:rPr>
+          <w:rFonts w:ascii="Droid Sans Mono" w:eastAsia="Times New Roman" w:hAnsi="Droid Sans Mono" w:cs="Droid Sans Mono"/>
+          <w:color w:val="333333"/>
+          <w:sz w:val="18"/>
+          <w:szCs w:val="18"/>
+          <w:lang w:val="en-GB" w:eastAsia="fr-FR"/>
+        </w:rPr>
+      </w:pPr>
+      <w:r>
+        <w:rPr>
+          <w:rFonts w:ascii="Droid Sans Mono" w:eastAsia="Times New Roman" w:hAnsi="Droid Sans Mono" w:cs="Droid Sans Mono"/>
+          <w:color w:val="4B69C6"/>
+          <w:sz w:val="18"/>
+          <w:szCs w:val="18"/>
+          <w:lang w:val="en-GB" w:eastAsia="fr-FR"/>
+        </w:rPr>
+        <w:t>Critical</w:t>
+      </w:r>
+      <w:r>
+        <w:rPr>
+          <w:rFonts w:ascii="Droid Sans Mono" w:eastAsia="Times New Roman" w:hAnsi="Droid Sans Mono" w:cs="Droid Sans Mono"/>
+          <w:color w:val="777777"/>
+          <w:sz w:val="18"/>
+          <w:szCs w:val="18"/>
+          <w:lang w:val="en-GB" w:eastAsia="fr-FR"/>
+        </w:rPr>
+        <w:t>:</w:t>
+      </w:r>
+      <w:r>
+        <w:rPr>
+          <w:rFonts w:ascii="Droid Sans Mono" w:eastAsia="Times New Roman" w:hAnsi="Droid Sans Mono" w:cs="Droid Sans Mono"/>
+          <w:color w:val="333333"/>
+          <w:sz w:val="18"/>
+          <w:szCs w:val="18"/>
+          <w:lang w:val="en-GB" w:eastAsia="fr-FR"/>
+        </w:rPr>
+        <w:t xml:space="preserve"> </w:t>
+      </w:r>
+      <w:r>
+        <w:rPr>
+          <w:rFonts w:ascii="Droid Sans Mono" w:eastAsia="Times New Roman" w:hAnsi="Droid Sans Mono" w:cs="Droid Sans Mono"/>
+          <w:color w:val="777777"/>
+          <w:sz w:val="18"/>
+          <w:szCs w:val="18"/>
+          <w:lang w:val="en-GB" w:eastAsia="fr-FR"/>
+        </w:rPr>
+        <w:t>'</w:t>
+      </w:r>
+      <w:r>
+        <w:rPr>
+          <w:rFonts w:ascii="Droid Sans Mono" w:eastAsia="Times New Roman" w:hAnsi="Droid Sans Mono" w:cs="Droid Sans Mono"/>
+          <w:color w:val="448C27"/>
+          <w:sz w:val="18"/>
+          <w:szCs w:val="18"/>
+          <w:lang w:val="en-GB" w:eastAsia="fr-FR"/>
+        </w:rPr>
+        <w:t>Critique</w:t>
+      </w:r>
+      <w:r>
+        <w:rPr>
+          <w:rFonts w:ascii="Droid Sans Mono" w:eastAsia="Times New Roman" w:hAnsi="Droid Sans Mono" w:cs="Droid Sans Mono"/>
+          <w:color w:val="777777"/>
+          <w:sz w:val="18"/>
+          <w:szCs w:val="18"/>
+          <w:lang w:val="en-GB" w:eastAsia="fr-FR"/>
+        </w:rPr>
+        <w:t>'</w:t>
+      </w:r>
+    </w:p>
+    <w:p>
+      <w:pPr>
+        <w:shd w:val="clear" w:color="auto" w:fill="F5F5F5"/>
+        <w:spacing w:after="0" w:line="285" w:lineRule="atLeast"/>
+        <w:rPr>
+          <w:rFonts w:ascii="Droid Sans Mono" w:eastAsia="Times New Roman" w:hAnsi="Droid Sans Mono" w:cs="Droid Sans Mono"/>
+          <w:color w:val="333333"/>
+          <w:sz w:val="18"/>
+          <w:szCs w:val="18"/>
+          <w:lang w:val="en-GB" w:eastAsia="fr-FR"/>
+        </w:rPr>
+      </w:pPr>
+      <w:r>
+        <w:rPr>
+          <w:rFonts w:ascii="Droid Sans Mono" w:eastAsia="Times New Roman" w:hAnsi="Droid Sans Mono" w:cs="Droid Sans Mono"/>
+          <w:color w:val="4B69C6"/>
+          <w:sz w:val="18"/>
+          <w:szCs w:val="18"/>
+          <w:lang w:val="en-GB" w:eastAsia="fr-FR"/>
+        </w:rPr>
+        <w:t>Estimate</w:t>
+      </w:r>
+      <w:r>
+        <w:rPr>
+          <w:rFonts w:ascii="Droid Sans Mono" w:eastAsia="Times New Roman" w:hAnsi="Droid Sans Mono" w:cs="Droid Sans Mono"/>
+          <w:color w:val="777777"/>
+          <w:sz w:val="18"/>
+          <w:szCs w:val="18"/>
+          <w:lang w:val="en-GB" w:eastAsia="fr-FR"/>
+        </w:rPr>
+        <w:t>:</w:t>
+      </w:r>
+      <w:r>
+        <w:rPr>
+          <w:rFonts w:ascii="Droid Sans Mono" w:eastAsia="Times New Roman" w:hAnsi="Droid Sans Mono" w:cs="Droid Sans Mono"/>
+          <w:color w:val="333333"/>
+          <w:sz w:val="18"/>
+          <w:szCs w:val="18"/>
+          <w:lang w:val="en-GB" w:eastAsia="fr-FR"/>
+        </w:rPr>
+        <w:t xml:space="preserve"> </w:t>
+      </w:r>
+      <w:r>
+        <w:rPr>
+          <w:rFonts w:ascii="Droid Sans Mono" w:eastAsia="Times New Roman" w:hAnsi="Droid Sans Mono" w:cs="Droid Sans Mono"/>
+          <w:color w:val="777777"/>
+          <w:sz w:val="18"/>
+          <w:szCs w:val="18"/>
+          <w:lang w:val="en-GB" w:eastAsia="fr-FR"/>
+        </w:rPr>
+        <w:t>'</w:t>
+      </w:r>
+      <w:r>
+        <w:rPr>
+          <w:rFonts w:ascii="Droid Sans Mono" w:eastAsia="Times New Roman" w:hAnsi="Droid Sans Mono" w:cs="Droid Sans Mono"/>
+          <w:color w:val="448C27"/>
+          <w:sz w:val="18"/>
+          <w:szCs w:val="18"/>
+          <w:lang w:val="en-GB" w:eastAsia="fr-FR"/>
+        </w:rPr>
+        <w:t>Devis</w:t>
+      </w:r>
+      <w:r>
+        <w:rPr>
+          <w:rFonts w:ascii="Droid Sans Mono" w:eastAsia="Times New Roman" w:hAnsi="Droid Sans Mono" w:cs="Droid Sans Mono"/>
+          <w:color w:val="777777"/>
+          <w:sz w:val="18"/>
+          <w:szCs w:val="18"/>
+          <w:lang w:val="en-GB" w:eastAsia="fr-FR"/>
+        </w:rPr>
+        <w:t>'</w:t>
+      </w:r>
+    </w:p>
+    <w:p>
+      <w:pPr>
+        <w:shd w:val="clear" w:color="auto" w:fill="F5F5F5"/>
+        <w:spacing w:after="0" w:line="285" w:lineRule="atLeast"/>
+        <w:rPr>
+          <w:rFonts w:ascii="Droid Sans Mono" w:eastAsia="Times New Roman" w:hAnsi="Droid Sans Mono" w:cs="Droid Sans Mono"/>
+          <w:color w:val="333333"/>
+          <w:sz w:val="18"/>
+          <w:szCs w:val="18"/>
+          <w:lang w:val="en-GB" w:eastAsia="fr-FR"/>
+        </w:rPr>
+      </w:pPr>
+      <w:r>
+        <w:rPr>
+          <w:rFonts w:ascii="Droid Sans Mono" w:eastAsia="Times New Roman" w:hAnsi="Droid Sans Mono" w:cs="Droid Sans Mono"/>
+          <w:color w:val="4B69C6"/>
+          <w:sz w:val="18"/>
+          <w:szCs w:val="18"/>
+          <w:lang w:val="en-GB" w:eastAsia="fr-FR"/>
+        </w:rPr>
+        <w:t>Bill</w:t>
+      </w:r>
+      <w:r>
+        <w:rPr>
+          <w:rFonts w:ascii="Droid Sans Mono" w:eastAsia="Times New Roman" w:hAnsi="Droid Sans Mono" w:cs="Droid Sans Mono"/>
+          <w:color w:val="777777"/>
+          <w:sz w:val="18"/>
+          <w:szCs w:val="18"/>
+          <w:lang w:val="en-GB" w:eastAsia="fr-FR"/>
+        </w:rPr>
+        <w:t>:</w:t>
+      </w:r>
+      <w:r>
+        <w:rPr>
+          <w:rFonts w:ascii="Droid Sans Mono" w:eastAsia="Times New Roman" w:hAnsi="Droid Sans Mono" w:cs="Droid Sans Mono"/>
+          <w:color w:val="333333"/>
+          <w:sz w:val="18"/>
+          <w:szCs w:val="18"/>
+          <w:lang w:val="en-GB" w:eastAsia="fr-FR"/>
+        </w:rPr>
+        <w:t xml:space="preserve"> </w:t>
+      </w:r>
+      <w:r>
+        <w:rPr>
+          <w:rFonts w:ascii="Droid Sans Mono" w:eastAsia="Times New Roman" w:hAnsi="Droid Sans Mono" w:cs="Droid Sans Mono"/>
+          <w:color w:val="777777"/>
+          <w:sz w:val="18"/>
+          <w:szCs w:val="18"/>
+          <w:lang w:val="en-GB" w:eastAsia="fr-FR"/>
+        </w:rPr>
+        <w:t>'</w:t>
+      </w:r>
+      <w:r>
+        <w:rPr>
+          <w:rFonts w:ascii="Droid Sans Mono" w:eastAsia="Times New Roman" w:hAnsi="Droid Sans Mono" w:cs="Droid Sans Mono"/>
+          <w:color w:val="448C27"/>
+          <w:sz w:val="18"/>
+          <w:szCs w:val="18"/>
+          <w:lang w:val="en-GB" w:eastAsia="fr-FR"/>
+        </w:rPr>
+        <w:t>Facture</w:t>
+      </w:r>
+      <w:r>
+        <w:rPr>
+          <w:rFonts w:ascii="Droid Sans Mono" w:eastAsia="Times New Roman" w:hAnsi="Droid Sans Mono" w:cs="Droid Sans Mono"/>
+          <w:color w:val="777777"/>
+          <w:sz w:val="18"/>
+          <w:szCs w:val="18"/>
+          <w:lang w:val="en-GB" w:eastAsia="fr-FR"/>
+        </w:rPr>
+        <w:t>'</w:t>
+      </w:r>
+    </w:p>
+    <w:p>
+      <w:pPr>
+        <w:jc w:val="both"/>
+        <w:rPr>
+          <w:lang w:val="en-GB"/>
+        </w:rPr>
+      </w:pPr>
+    </w:p>
+    <w:p>
+      <w:pPr>
+        <w:jc w:val="both"/>
+      </w:pPr>
+      <w:r>
+        <w:t>Configurer les paramètres de localisation</w:t>
+      </w:r>
+    </w:p>
+    <w:p>
+      <w:pPr>
+        <w:jc w:val="both"/>
+      </w:pPr>
+      <w:r>
+        <w:t>I</w:t>
+      </w:r>
+      <w:r>
+        <w:t xml:space="preserve">l faut s’assurer que l’application fasse appel à la localisation française par défaut, </w:t>
+      </w:r>
+      <w:r>
+        <w:rPr>
+          <w:i/>
+        </w:rPr>
+        <w:t>via</w:t>
+      </w:r>
+      <w:r>
+        <w:t xml:space="preserve"> l’édition du fichier </w:t>
+      </w:r>
+      <w:r>
+        <w:rPr>
+          <w:rFonts w:ascii="Lucida Console" w:hAnsi="Lucida Console"/>
+          <w:color w:val="44546A" w:themeColor="text2"/>
+          <w:sz w:val="18"/>
+          <w:szCs w:val="18"/>
+        </w:rPr>
+        <w:t>config/packages/translation.yaml</w:t>
+      </w:r>
+      <w:r>
+        <w:rPr>
+          <w:color w:val="44546A" w:themeColor="text2"/>
+        </w:rPr>
+        <w:t> </w:t>
+      </w:r>
+      <w:r>
+        <w:t>:</w:t>
+      </w:r>
+    </w:p>
+    <w:p>
+      <w:pPr>
+        <w:shd w:val="clear" w:color="auto" w:fill="F5F5F5"/>
+        <w:spacing w:after="0" w:line="285" w:lineRule="atLeast"/>
+        <w:rPr>
+          <w:rFonts w:ascii="Droid Sans Mono" w:eastAsia="Times New Roman" w:hAnsi="Droid Sans Mono" w:cs="Droid Sans Mono"/>
+          <w:color w:val="333333"/>
+          <w:sz w:val="18"/>
+          <w:szCs w:val="18"/>
+          <w:lang w:eastAsia="fr-FR"/>
+        </w:rPr>
+      </w:pPr>
+      <w:r>
+        <w:rPr>
+          <w:rFonts w:ascii="Droid Sans Mono" w:eastAsia="Times New Roman" w:hAnsi="Droid Sans Mono" w:cs="Droid Sans Mono"/>
+          <w:color w:val="4B69C6"/>
+          <w:sz w:val="18"/>
+          <w:szCs w:val="18"/>
+          <w:lang w:eastAsia="fr-FR"/>
+        </w:rPr>
+        <w:t>framework</w:t>
+      </w:r>
+      <w:r>
+        <w:rPr>
+          <w:rFonts w:ascii="Droid Sans Mono" w:eastAsia="Times New Roman" w:hAnsi="Droid Sans Mono" w:cs="Droid Sans Mono"/>
+          <w:color w:val="777777"/>
+          <w:sz w:val="18"/>
+          <w:szCs w:val="18"/>
+          <w:lang w:eastAsia="fr-FR"/>
+        </w:rPr>
+        <w:t>:</w:t>
+      </w:r>
+    </w:p>
+    <w:p>
+      <w:pPr>
+        <w:shd w:val="clear" w:color="auto" w:fill="F5F5F5"/>
+        <w:spacing w:after="0" w:line="285" w:lineRule="atLeast"/>
+        <w:rPr>
+          <w:rFonts w:ascii="Droid Sans Mono" w:eastAsia="Times New Roman" w:hAnsi="Droid Sans Mono" w:cs="Droid Sans Mono"/>
+          <w:color w:val="333333"/>
+          <w:sz w:val="18"/>
+          <w:szCs w:val="18"/>
+          <w:lang w:eastAsia="fr-FR"/>
+        </w:rPr>
+      </w:pPr>
+      <w:r>
+        <w:rPr>
+          <w:rFonts w:ascii="Droid Sans Mono" w:eastAsia="Times New Roman" w:hAnsi="Droid Sans Mono" w:cs="Droid Sans Mono"/>
+          <w:color w:val="333333"/>
+          <w:sz w:val="18"/>
+          <w:szCs w:val="18"/>
+          <w:lang w:eastAsia="fr-FR"/>
+        </w:rPr>
+        <w:t xml:space="preserve">    </w:t>
+      </w:r>
+      <w:r>
+        <w:rPr>
+          <w:rFonts w:ascii="Droid Sans Mono" w:eastAsia="Times New Roman" w:hAnsi="Droid Sans Mono" w:cs="Droid Sans Mono"/>
+          <w:color w:val="4B69C6"/>
+          <w:sz w:val="18"/>
+          <w:szCs w:val="18"/>
+          <w:lang w:eastAsia="fr-FR"/>
+        </w:rPr>
+        <w:t>default_locale</w:t>
+      </w:r>
+      <w:r>
+        <w:rPr>
+          <w:rFonts w:ascii="Droid Sans Mono" w:eastAsia="Times New Roman" w:hAnsi="Droid Sans Mono" w:cs="Droid Sans Mono"/>
+          <w:color w:val="777777"/>
+          <w:sz w:val="18"/>
+          <w:szCs w:val="18"/>
+          <w:lang w:eastAsia="fr-FR"/>
+        </w:rPr>
+        <w:t>:</w:t>
+      </w:r>
+      <w:r>
+        <w:rPr>
+          <w:rFonts w:ascii="Droid Sans Mono" w:eastAsia="Times New Roman" w:hAnsi="Droid Sans Mono" w:cs="Droid Sans Mono"/>
+          <w:color w:val="333333"/>
+          <w:sz w:val="18"/>
+          <w:szCs w:val="18"/>
+          <w:lang w:eastAsia="fr-FR"/>
+        </w:rPr>
+        <w:t xml:space="preserve"> </w:t>
+      </w:r>
+      <w:r>
+        <w:rPr>
+          <w:rFonts w:ascii="Droid Sans Mono" w:eastAsia="Times New Roman" w:hAnsi="Droid Sans Mono" w:cs="Droid Sans Mono"/>
+          <w:color w:val="448C27"/>
+          <w:sz w:val="18"/>
+          <w:szCs w:val="18"/>
+          <w:lang w:eastAsia="fr-FR"/>
+        </w:rPr>
+        <w:t>fr</w:t>
+      </w:r>
+    </w:p>
+    <w:p>
+      <w:pPr>
+        <w:jc w:val="both"/>
+      </w:pPr>
+    </w:p>
+    <w:p/>
+    <w:p>
+      <w:pPr>
+        <w:pStyle w:val="Titre3"/>
+        <w:rPr>
+          <w:lang w:val="en-GB"/>
+        </w:rPr>
+      </w:pPr>
+      <w:r>
+        <w:rPr>
+          <w:lang w:val="en-GB"/>
+        </w:rPr>
+        <w:t xml:space="preserve">Référencement web - </w:t>
+      </w:r>
+      <w:r>
+        <w:rPr>
+          <w:lang w:val="en-GB"/>
+        </w:rPr>
+        <w:t xml:space="preserve">SEO : </w:t>
+      </w:r>
+      <w:r>
+        <w:rPr>
+          <w:i/>
+          <w:sz w:val="28"/>
+          <w:szCs w:val="28"/>
+          <w:lang w:val="en-GB"/>
+        </w:rPr>
+        <w:t xml:space="preserve">(viz. </w:t>
+      </w:r>
+      <w:r>
+        <w:rPr>
+          <w:i/>
+          <w:sz w:val="28"/>
+          <w:szCs w:val="28"/>
+          <w:lang w:val="en-GB"/>
+        </w:rPr>
+        <w:t>Search Engine Optimization</w:t>
+      </w:r>
+      <w:r>
+        <w:rPr>
+          <w:i/>
+          <w:sz w:val="28"/>
+          <w:szCs w:val="28"/>
+          <w:lang w:val="en-GB"/>
+        </w:rPr>
+        <w:t>)</w:t>
+      </w:r>
+    </w:p>
+    <w:p>
+      <w:pPr>
+        <w:jc w:val="both"/>
+        <w:rPr>
+          <w:lang w:val="en-GB"/>
+        </w:rPr>
+      </w:pPr>
+    </w:p>
+    <w:p>
+      <w:pPr>
+        <w:jc w:val="both"/>
+      </w:pPr>
+      <w:r>
+        <w:t xml:space="preserve">Le référencement web garantit l’affichage du site web dans les résultats de recherche des moteurs comme </w:t>
+      </w:r>
+      <w:r>
+        <w:t xml:space="preserve">Bing, Google, DuckDuckGo, etc. et détermine la visibilité du projet sur internet. En effet, un site web merveilleusement implémenté avec les meilleures prestations du marché aux tarifs les plus bas ne génerera aucune visite, et in extension, ne produira aucun chiffre d’affaires, si personne ne connaît l’existence du site. </w:t>
+      </w:r>
+    </w:p>
+    <w:p>
+      <w:pPr>
+        <w:jc w:val="both"/>
+      </w:pPr>
+      <w:r>
+        <w:t xml:space="preserve">C’est pourquoi user de bonnes pratiques de codage permet d’améliorer nettement le référencement organique </w:t>
+      </w:r>
+      <w:r>
+        <w:t>(i.e. contenu éditorial ni payé par des annonceurs, ni influencé par des moteurs de recherche ; et jugé le plus pertinent dans leurs algorithmes par ces derniers )</w:t>
+      </w:r>
+      <w:r>
+        <w:t>dudit site et assurer son succès par le biais de nombreuses visites ciblées de la part de prospects</w:t>
+      </w:r>
+      <w:r>
+        <w:t>.</w:t>
+      </w:r>
+    </w:p>
+    <w:p>
+      <w:pPr>
+        <w:jc w:val="both"/>
+      </w:pPr>
+      <w:r>
+        <w:t>Deux balises HTML dans l’entête de requête améliorent le référencement :</w:t>
+      </w:r>
+    </w:p>
+    <w:p>
+      <w:pPr>
+        <w:shd w:val="clear" w:color="auto" w:fill="F5F5F5"/>
+        <w:spacing w:after="0" w:line="285" w:lineRule="atLeast"/>
+        <w:rPr>
+          <w:rFonts w:ascii="Droid Sans Mono" w:eastAsia="Times New Roman" w:hAnsi="Droid Sans Mono" w:cs="Droid Sans Mono"/>
+          <w:color w:val="333333"/>
+          <w:sz w:val="18"/>
+          <w:szCs w:val="18"/>
+          <w:lang w:eastAsia="fr-FR"/>
+        </w:rPr>
+      </w:pPr>
+      <w:r>
+        <w:rPr>
+          <w:rFonts w:ascii="Droid Sans Mono" w:eastAsia="Times New Roman" w:hAnsi="Droid Sans Mono" w:cs="Droid Sans Mono"/>
+          <w:color w:val="333333"/>
+          <w:sz w:val="18"/>
+          <w:szCs w:val="18"/>
+          <w:lang w:eastAsia="fr-FR"/>
+        </w:rPr>
+        <w:t xml:space="preserve">        </w:t>
+      </w:r>
+      <w:r>
+        <w:rPr>
+          <w:rFonts w:ascii="Droid Sans Mono" w:eastAsia="Times New Roman" w:hAnsi="Droid Sans Mono" w:cs="Droid Sans Mono"/>
+          <w:color w:val="91B3E0"/>
+          <w:sz w:val="18"/>
+          <w:szCs w:val="18"/>
+          <w:lang w:eastAsia="fr-FR"/>
+        </w:rPr>
+        <w:t>&lt;</w:t>
+      </w:r>
+      <w:r>
+        <w:rPr>
+          <w:rFonts w:ascii="Droid Sans Mono" w:eastAsia="Times New Roman" w:hAnsi="Droid Sans Mono" w:cs="Droid Sans Mono"/>
+          <w:color w:val="4B69C6"/>
+          <w:sz w:val="18"/>
+          <w:szCs w:val="18"/>
+          <w:lang w:eastAsia="fr-FR"/>
+        </w:rPr>
+        <w:t>meta</w:t>
+      </w:r>
+      <w:r>
+        <w:rPr>
+          <w:rFonts w:ascii="Droid Sans Mono" w:eastAsia="Times New Roman" w:hAnsi="Droid Sans Mono" w:cs="Droid Sans Mono"/>
+          <w:color w:val="91B3E0"/>
+          <w:sz w:val="18"/>
+          <w:szCs w:val="18"/>
+          <w:lang w:eastAsia="fr-FR"/>
+        </w:rPr>
+        <w:t xml:space="preserve"> </w:t>
+      </w:r>
+      <w:r>
+        <w:rPr>
+          <w:rFonts w:ascii="Droid Sans Mono" w:eastAsia="Times New Roman" w:hAnsi="Droid Sans Mono" w:cs="Droid Sans Mono"/>
+          <w:i/>
+          <w:iCs/>
+          <w:color w:val="8190A0"/>
+          <w:sz w:val="18"/>
+          <w:szCs w:val="18"/>
+          <w:lang w:eastAsia="fr-FR"/>
+        </w:rPr>
+        <w:t>name</w:t>
+      </w:r>
+      <w:r>
+        <w:rPr>
+          <w:rFonts w:ascii="Droid Sans Mono" w:eastAsia="Times New Roman" w:hAnsi="Droid Sans Mono" w:cs="Droid Sans Mono"/>
+          <w:color w:val="91B3E0"/>
+          <w:sz w:val="18"/>
+          <w:szCs w:val="18"/>
+          <w:lang w:eastAsia="fr-FR"/>
+        </w:rPr>
+        <w:t>=</w:t>
+      </w:r>
+      <w:r>
+        <w:rPr>
+          <w:rFonts w:ascii="Droid Sans Mono" w:eastAsia="Times New Roman" w:hAnsi="Droid Sans Mono" w:cs="Droid Sans Mono"/>
+          <w:color w:val="777777"/>
+          <w:sz w:val="18"/>
+          <w:szCs w:val="18"/>
+          <w:lang w:eastAsia="fr-FR"/>
+        </w:rPr>
+        <w:t>"</w:t>
+      </w:r>
+      <w:r>
+        <w:rPr>
+          <w:rFonts w:ascii="Droid Sans Mono" w:eastAsia="Times New Roman" w:hAnsi="Droid Sans Mono" w:cs="Droid Sans Mono"/>
+          <w:color w:val="448C27"/>
+          <w:sz w:val="18"/>
+          <w:szCs w:val="18"/>
+          <w:lang w:eastAsia="fr-FR"/>
+        </w:rPr>
+        <w:t>description</w:t>
+      </w:r>
+      <w:r>
+        <w:rPr>
+          <w:rFonts w:ascii="Droid Sans Mono" w:eastAsia="Times New Roman" w:hAnsi="Droid Sans Mono" w:cs="Droid Sans Mono"/>
+          <w:color w:val="777777"/>
+          <w:sz w:val="18"/>
+          <w:szCs w:val="18"/>
+          <w:lang w:eastAsia="fr-FR"/>
+        </w:rPr>
+        <w:t>"</w:t>
+      </w:r>
+      <w:r>
+        <w:rPr>
+          <w:rFonts w:ascii="Droid Sans Mono" w:eastAsia="Times New Roman" w:hAnsi="Droid Sans Mono" w:cs="Droid Sans Mono"/>
+          <w:color w:val="91B3E0"/>
+          <w:sz w:val="18"/>
+          <w:szCs w:val="18"/>
+          <w:lang w:eastAsia="fr-FR"/>
+        </w:rPr>
+        <w:t xml:space="preserve"> </w:t>
+      </w:r>
+      <w:r>
+        <w:rPr>
+          <w:rFonts w:ascii="Droid Sans Mono" w:eastAsia="Times New Roman" w:hAnsi="Droid Sans Mono" w:cs="Droid Sans Mono"/>
+          <w:i/>
+          <w:iCs/>
+          <w:color w:val="8190A0"/>
+          <w:sz w:val="18"/>
+          <w:szCs w:val="18"/>
+          <w:lang w:eastAsia="fr-FR"/>
+        </w:rPr>
+        <w:t>content</w:t>
+      </w:r>
+      <w:r>
+        <w:rPr>
+          <w:rFonts w:ascii="Droid Sans Mono" w:eastAsia="Times New Roman" w:hAnsi="Droid Sans Mono" w:cs="Droid Sans Mono"/>
+          <w:color w:val="91B3E0"/>
+          <w:sz w:val="18"/>
+          <w:szCs w:val="18"/>
+          <w:lang w:eastAsia="fr-FR"/>
+        </w:rPr>
+        <w:t>=</w:t>
+      </w:r>
+      <w:r>
+        <w:rPr>
+          <w:rFonts w:ascii="Droid Sans Mono" w:eastAsia="Times New Roman" w:hAnsi="Droid Sans Mono" w:cs="Droid Sans Mono"/>
+          <w:color w:val="777777"/>
+          <w:sz w:val="18"/>
+          <w:szCs w:val="18"/>
+          <w:lang w:eastAsia="fr-FR"/>
+        </w:rPr>
+        <w:t>"</w:t>
+      </w:r>
+      <w:r>
+        <w:rPr>
+          <w:rFonts w:ascii="Droid Sans Mono" w:eastAsia="Times New Roman" w:hAnsi="Droid Sans Mono" w:cs="Droid Sans Mono"/>
+          <w:color w:val="448C27"/>
+          <w:sz w:val="18"/>
+          <w:szCs w:val="18"/>
+          <w:lang w:eastAsia="fr-FR"/>
+        </w:rPr>
+        <w:t>UBC Création, construction maisons individuelles</w:t>
+      </w:r>
+      <w:r>
+        <w:rPr>
+          <w:rFonts w:ascii="Droid Sans Mono" w:eastAsia="Times New Roman" w:hAnsi="Droid Sans Mono" w:cs="Droid Sans Mono"/>
+          <w:color w:val="777777"/>
+          <w:sz w:val="18"/>
+          <w:szCs w:val="18"/>
+          <w:lang w:eastAsia="fr-FR"/>
+        </w:rPr>
+        <w:t>"</w:t>
+      </w:r>
+      <w:r>
+        <w:rPr>
+          <w:rFonts w:ascii="Droid Sans Mono" w:eastAsia="Times New Roman" w:hAnsi="Droid Sans Mono" w:cs="Droid Sans Mono"/>
+          <w:color w:val="91B3E0"/>
+          <w:sz w:val="18"/>
+          <w:szCs w:val="18"/>
+          <w:lang w:eastAsia="fr-FR"/>
+        </w:rPr>
+        <w:t xml:space="preserve"> /&gt;</w:t>
+      </w:r>
+    </w:p>
+    <w:p>
+      <w:pPr>
+        <w:shd w:val="clear" w:color="auto" w:fill="F5F5F5"/>
+        <w:spacing w:after="0" w:line="285" w:lineRule="atLeast"/>
+        <w:rPr>
+          <w:rFonts w:ascii="Droid Sans Mono" w:eastAsia="Times New Roman" w:hAnsi="Droid Sans Mono" w:cs="Droid Sans Mono"/>
+          <w:color w:val="333333"/>
+          <w:sz w:val="18"/>
+          <w:szCs w:val="18"/>
+          <w:lang w:eastAsia="fr-FR"/>
+        </w:rPr>
+      </w:pPr>
+      <w:r>
+        <w:rPr>
+          <w:rFonts w:ascii="Droid Sans Mono" w:eastAsia="Times New Roman" w:hAnsi="Droid Sans Mono" w:cs="Droid Sans Mono"/>
+          <w:color w:val="333333"/>
+          <w:sz w:val="18"/>
+          <w:szCs w:val="18"/>
+          <w:lang w:eastAsia="fr-FR"/>
+        </w:rPr>
+        <w:t xml:space="preserve">        </w:t>
+      </w:r>
+      <w:r>
+        <w:rPr>
+          <w:rFonts w:ascii="Droid Sans Mono" w:eastAsia="Times New Roman" w:hAnsi="Droid Sans Mono" w:cs="Droid Sans Mono"/>
+          <w:color w:val="91B3E0"/>
+          <w:sz w:val="18"/>
+          <w:szCs w:val="18"/>
+          <w:lang w:eastAsia="fr-FR"/>
+        </w:rPr>
+        <w:t>&lt;</w:t>
+      </w:r>
+      <w:r>
+        <w:rPr>
+          <w:rFonts w:ascii="Droid Sans Mono" w:eastAsia="Times New Roman" w:hAnsi="Droid Sans Mono" w:cs="Droid Sans Mono"/>
+          <w:color w:val="4B69C6"/>
+          <w:sz w:val="18"/>
+          <w:szCs w:val="18"/>
+          <w:lang w:eastAsia="fr-FR"/>
+        </w:rPr>
+        <w:t>meta</w:t>
+      </w:r>
+      <w:r>
+        <w:rPr>
+          <w:rFonts w:ascii="Droid Sans Mono" w:eastAsia="Times New Roman" w:hAnsi="Droid Sans Mono" w:cs="Droid Sans Mono"/>
+          <w:color w:val="91B3E0"/>
+          <w:sz w:val="18"/>
+          <w:szCs w:val="18"/>
+          <w:lang w:eastAsia="fr-FR"/>
+        </w:rPr>
+        <w:t xml:space="preserve"> </w:t>
+      </w:r>
+      <w:r>
+        <w:rPr>
+          <w:rFonts w:ascii="Droid Sans Mono" w:eastAsia="Times New Roman" w:hAnsi="Droid Sans Mono" w:cs="Droid Sans Mono"/>
+          <w:i/>
+          <w:iCs/>
+          <w:color w:val="8190A0"/>
+          <w:sz w:val="18"/>
+          <w:szCs w:val="18"/>
+          <w:lang w:eastAsia="fr-FR"/>
+        </w:rPr>
+        <w:t>name</w:t>
+      </w:r>
+      <w:r>
+        <w:rPr>
+          <w:rFonts w:ascii="Droid Sans Mono" w:eastAsia="Times New Roman" w:hAnsi="Droid Sans Mono" w:cs="Droid Sans Mono"/>
+          <w:color w:val="91B3E0"/>
+          <w:sz w:val="18"/>
+          <w:szCs w:val="18"/>
+          <w:lang w:eastAsia="fr-FR"/>
+        </w:rPr>
+        <w:t>=</w:t>
+      </w:r>
+      <w:r>
+        <w:rPr>
+          <w:rFonts w:ascii="Droid Sans Mono" w:eastAsia="Times New Roman" w:hAnsi="Droid Sans Mono" w:cs="Droid Sans Mono"/>
+          <w:color w:val="777777"/>
+          <w:sz w:val="18"/>
+          <w:szCs w:val="18"/>
+          <w:lang w:eastAsia="fr-FR"/>
+        </w:rPr>
+        <w:t>"</w:t>
+      </w:r>
+      <w:r>
+        <w:rPr>
+          <w:rFonts w:ascii="Droid Sans Mono" w:eastAsia="Times New Roman" w:hAnsi="Droid Sans Mono" w:cs="Droid Sans Mono"/>
+          <w:color w:val="448C27"/>
+          <w:sz w:val="18"/>
+          <w:szCs w:val="18"/>
+          <w:lang w:eastAsia="fr-FR"/>
+        </w:rPr>
+        <w:t>keywords</w:t>
+      </w:r>
+      <w:r>
+        <w:rPr>
+          <w:rFonts w:ascii="Droid Sans Mono" w:eastAsia="Times New Roman" w:hAnsi="Droid Sans Mono" w:cs="Droid Sans Mono"/>
+          <w:color w:val="777777"/>
+          <w:sz w:val="18"/>
+          <w:szCs w:val="18"/>
+          <w:lang w:eastAsia="fr-FR"/>
+        </w:rPr>
+        <w:t>"</w:t>
+      </w:r>
+      <w:r>
+        <w:rPr>
+          <w:rFonts w:ascii="Droid Sans Mono" w:eastAsia="Times New Roman" w:hAnsi="Droid Sans Mono" w:cs="Droid Sans Mono"/>
+          <w:color w:val="91B3E0"/>
+          <w:sz w:val="18"/>
+          <w:szCs w:val="18"/>
+          <w:lang w:eastAsia="fr-FR"/>
+        </w:rPr>
+        <w:t xml:space="preserve"> </w:t>
+      </w:r>
+      <w:r>
+        <w:rPr>
+          <w:rFonts w:ascii="Droid Sans Mono" w:eastAsia="Times New Roman" w:hAnsi="Droid Sans Mono" w:cs="Droid Sans Mono"/>
+          <w:i/>
+          <w:iCs/>
+          <w:color w:val="8190A0"/>
+          <w:sz w:val="18"/>
+          <w:szCs w:val="18"/>
+          <w:lang w:eastAsia="fr-FR"/>
+        </w:rPr>
+        <w:t>content</w:t>
+      </w:r>
+      <w:r>
+        <w:rPr>
+          <w:rFonts w:ascii="Droid Sans Mono" w:eastAsia="Times New Roman" w:hAnsi="Droid Sans Mono" w:cs="Droid Sans Mono"/>
+          <w:color w:val="91B3E0"/>
+          <w:sz w:val="18"/>
+          <w:szCs w:val="18"/>
+          <w:lang w:eastAsia="fr-FR"/>
+        </w:rPr>
+        <w:t>=</w:t>
+      </w:r>
+      <w:r>
+        <w:rPr>
+          <w:rFonts w:ascii="Droid Sans Mono" w:eastAsia="Times New Roman" w:hAnsi="Droid Sans Mono" w:cs="Droid Sans Mono"/>
+          <w:color w:val="777777"/>
+          <w:sz w:val="18"/>
+          <w:szCs w:val="18"/>
+          <w:lang w:eastAsia="fr-FR"/>
+        </w:rPr>
+        <w:t>"</w:t>
+      </w:r>
+      <w:r>
+        <w:rPr>
+          <w:rFonts w:ascii="Droid Sans Mono" w:eastAsia="Times New Roman" w:hAnsi="Droid Sans Mono" w:cs="Droid Sans Mono"/>
+          <w:color w:val="448C27"/>
+          <w:sz w:val="18"/>
+          <w:szCs w:val="18"/>
+          <w:lang w:eastAsia="fr-FR"/>
+        </w:rPr>
+        <w:t xml:space="preserve">rénovation, aménagement intérieur et extérieur, isolation, aires de jeux, </w:t>
+      </w:r>
+    </w:p>
+    <w:p>
+      <w:pPr>
+        <w:shd w:val="clear" w:color="auto" w:fill="F5F5F5"/>
+        <w:spacing w:after="0" w:line="285" w:lineRule="atLeast"/>
+        <w:rPr>
+          <w:rFonts w:ascii="Droid Sans Mono" w:eastAsia="Times New Roman" w:hAnsi="Droid Sans Mono" w:cs="Droid Sans Mono"/>
+          <w:color w:val="333333"/>
+          <w:sz w:val="18"/>
+          <w:szCs w:val="18"/>
+          <w:lang w:eastAsia="fr-FR"/>
+        </w:rPr>
+      </w:pPr>
+      <w:r>
+        <w:rPr>
+          <w:rFonts w:ascii="Droid Sans Mono" w:eastAsia="Times New Roman" w:hAnsi="Droid Sans Mono" w:cs="Droid Sans Mono"/>
+          <w:color w:val="448C27"/>
+          <w:sz w:val="18"/>
+          <w:szCs w:val="18"/>
+          <w:lang w:eastAsia="fr-FR"/>
+        </w:rPr>
+        <w:t>        maçonnerie générale, gros oeuvre</w:t>
+      </w:r>
+      <w:r>
+        <w:rPr>
+          <w:rFonts w:ascii="Droid Sans Mono" w:eastAsia="Times New Roman" w:hAnsi="Droid Sans Mono" w:cs="Droid Sans Mono"/>
+          <w:color w:val="777777"/>
+          <w:sz w:val="18"/>
+          <w:szCs w:val="18"/>
+          <w:lang w:eastAsia="fr-FR"/>
+        </w:rPr>
+        <w:t>"</w:t>
+      </w:r>
+      <w:r>
+        <w:rPr>
+          <w:rFonts w:ascii="Droid Sans Mono" w:eastAsia="Times New Roman" w:hAnsi="Droid Sans Mono" w:cs="Droid Sans Mono"/>
+          <w:color w:val="91B3E0"/>
+          <w:sz w:val="18"/>
+          <w:szCs w:val="18"/>
+          <w:lang w:eastAsia="fr-FR"/>
+        </w:rPr>
+        <w:t xml:space="preserve"> /</w:t>
+      </w:r>
+    </w:p>
+    <w:p>
+      <w:pPr>
+        <w:jc w:val="both"/>
+      </w:pPr>
+    </w:p>
+    <w:p>
+      <w:pPr>
+        <w:pStyle w:val="Paragraphedeliste"/>
+        <w:numPr>
+          <w:ilvl w:val="0"/>
+          <w:numId w:val="8"/>
+        </w:numPr>
+        <w:jc w:val="both"/>
+      </w:pPr>
+      <w:r>
+        <w:rPr>
+          <w:rFonts w:ascii="Lucida Console" w:hAnsi="Lucida Console"/>
+          <w:color w:val="44546A" w:themeColor="text2"/>
+          <w:sz w:val="18"/>
+        </w:rPr>
+        <w:t>&lt;meta name=</w:t>
+      </w:r>
+      <w:r>
+        <w:rPr>
+          <w:rStyle w:val="CodeHTML"/>
+          <w:rFonts w:ascii="Lucida Console" w:eastAsiaTheme="minorEastAsia" w:hAnsi="Lucida Console"/>
+          <w:color w:val="44546A" w:themeColor="text2"/>
+          <w:sz w:val="18"/>
+        </w:rPr>
+        <w:t>"</w:t>
+      </w:r>
+      <w:r>
+        <w:rPr>
+          <w:rFonts w:ascii="Lucida Console" w:hAnsi="Lucida Console"/>
+          <w:color w:val="44546A" w:themeColor="text2"/>
+          <w:sz w:val="18"/>
+        </w:rPr>
+        <w:t>d</w:t>
+      </w:r>
+      <w:r>
+        <w:rPr>
+          <w:rFonts w:ascii="Lucida Console" w:hAnsi="Lucida Console"/>
+          <w:color w:val="44546A" w:themeColor="text2"/>
+          <w:sz w:val="18"/>
+        </w:rPr>
+        <w:t>escription</w:t>
+      </w:r>
+      <w:r>
+        <w:rPr>
+          <w:rStyle w:val="CodeHTML"/>
+          <w:rFonts w:ascii="Lucida Console" w:eastAsiaTheme="minorEastAsia" w:hAnsi="Lucida Console"/>
+          <w:color w:val="44546A" w:themeColor="text2"/>
+          <w:sz w:val="18"/>
+        </w:rPr>
+        <w:t>"</w:t>
+      </w:r>
+      <w:r>
+        <w:t xml:space="preserve">: résumé court et précis du content de la page. </w:t>
+      </w:r>
+      <w:r>
+        <w:t>Les moteurs de recherchent emploient cette valeur d’attribut pour contrôler l’apparence de la page web dans les résultats.</w:t>
+      </w:r>
+    </w:p>
+    <w:p>
+      <w:pPr>
+        <w:pStyle w:val="Paragraphedeliste"/>
+        <w:numPr>
+          <w:ilvl w:val="0"/>
+          <w:numId w:val="8"/>
+        </w:numPr>
+        <w:jc w:val="both"/>
+      </w:pPr>
+      <w:r>
+        <w:rPr>
+          <w:rFonts w:ascii="Lucida Console" w:hAnsi="Lucida Console"/>
+          <w:color w:val="44546A" w:themeColor="text2"/>
+          <w:sz w:val="18"/>
+          <w:szCs w:val="18"/>
+        </w:rPr>
+        <w:t>&lt;meta name=</w:t>
+      </w:r>
+      <w:r>
+        <w:rPr>
+          <w:rStyle w:val="Sansinterligne"/>
+          <w:rFonts w:ascii="Lucida Console" w:hAnsi="Lucida Console"/>
+          <w:color w:val="44546A" w:themeColor="text2"/>
+          <w:sz w:val="18"/>
+          <w:szCs w:val="18"/>
+        </w:rPr>
+        <w:t xml:space="preserve"> </w:t>
+      </w:r>
+      <w:r>
+        <w:rPr>
+          <w:rStyle w:val="CodeHTML"/>
+          <w:rFonts w:ascii="Lucida Console" w:eastAsiaTheme="minorEastAsia" w:hAnsi="Lucida Console"/>
+          <w:color w:val="44546A" w:themeColor="text2"/>
+          <w:sz w:val="18"/>
+          <w:szCs w:val="18"/>
+        </w:rPr>
+        <w:t>"</w:t>
+      </w:r>
+      <w:r>
+        <w:rPr>
+          <w:rFonts w:ascii="Lucida Console" w:hAnsi="Lucida Console"/>
+          <w:color w:val="44546A" w:themeColor="text2"/>
+          <w:sz w:val="18"/>
+          <w:szCs w:val="18"/>
+        </w:rPr>
+        <w:t>keywords</w:t>
+      </w:r>
+      <w:r>
+        <w:rPr>
+          <w:rStyle w:val="CodeHTML"/>
+          <w:rFonts w:ascii="Lucida Console" w:eastAsiaTheme="minorEastAsia" w:hAnsi="Lucida Console"/>
+          <w:color w:val="44546A" w:themeColor="text2"/>
+          <w:sz w:val="18"/>
+          <w:szCs w:val="18"/>
+        </w:rPr>
+        <w:t>"</w:t>
+      </w:r>
+      <w:r>
+        <w:rPr>
+          <w:color w:val="44546A" w:themeColor="text2"/>
+        </w:rPr>
+        <w:t> </w:t>
+      </w:r>
+      <w:r>
+        <w:t>: mot pertinents par rapport au content ;chaque valeur est séparée par une virgule.</w:t>
+      </w:r>
+    </w:p>
+    <w:p>
+      <w:pPr>
+        <w:pStyle w:val="Titre3"/>
+      </w:pPr>
+      <w:r>
+        <w:lastRenderedPageBreak/>
+        <w:t>Sauvegarde de la base de données :</w:t>
+      </w:r>
+    </w:p>
+    <w:p>
+      <w:pPr>
+        <w:pStyle w:val="Titre4"/>
+      </w:pPr>
+      <w:r>
+        <w:t>Contexte</w:t>
+      </w:r>
+    </w:p>
+    <w:p>
+      <w:pPr>
+        <w:jc w:val="both"/>
+      </w:pPr>
+      <w:r>
+        <w:t>Dans une civilisation entièrement numérisée où les données sont roi, l</w:t>
+      </w:r>
+      <w:r>
+        <w:t>a base de données stocke la quasi-intégralité du système du système d’informat</w:t>
+      </w:r>
+      <w:r>
+        <w:t>ions</w:t>
+      </w:r>
+      <w:r>
+        <w:t xml:space="preserve"> lié à l’informatique de gestion</w:t>
+      </w:r>
+      <w:r>
+        <w:t>,</w:t>
+      </w:r>
+      <w:r>
+        <w:t xml:space="preserve"> d’une organisation et </w:t>
+      </w:r>
+      <w:r>
+        <w:t xml:space="preserve">incarne </w:t>
+      </w:r>
+      <w:r>
+        <w:rPr>
+          <w:i/>
+        </w:rPr>
+        <w:t>in fine</w:t>
+      </w:r>
+      <w:r>
+        <w:t>, un actif capital pour la continuité d’</w:t>
+      </w:r>
+      <w:r>
+        <w:t xml:space="preserve">activité des opérations quotidienne. </w:t>
+      </w:r>
+    </w:p>
+    <w:p>
+      <w:pPr>
+        <w:jc w:val="both"/>
+      </w:pPr>
+      <w:r>
+        <w:t>L</w:t>
+      </w:r>
+      <w:r>
+        <w:t>a parte d’une ou plusieurs</w:t>
+      </w:r>
+      <w:r>
+        <w:t xml:space="preserve"> base(s) </w:t>
+      </w:r>
+      <w:r>
+        <w:t xml:space="preserve">représente </w:t>
+      </w:r>
+      <w:r>
+        <w:t xml:space="preserve">est une catastrophe </w:t>
+      </w:r>
+      <w:r>
+        <w:t>et</w:t>
+      </w:r>
+      <w:r>
+        <w:t xml:space="preserve"> doit donc être évitée à tout prix.</w:t>
+      </w:r>
+      <w:r>
+        <w:t xml:space="preserve"> Dans une grosse structure, un admnistrateur de base de données est dédié à cette activité, tel le maintien de sauvegardes régulières, mais dans des petites entités, le développeur web a très possiblement la responsabilité de cette tâche.</w:t>
+      </w:r>
+    </w:p>
+    <w:p>
+      <w:pPr>
+        <w:jc w:val="both"/>
+      </w:pPr>
+    </w:p>
+    <w:p>
+      <w:pPr>
+        <w:pStyle w:val="Titre4"/>
+      </w:pPr>
+      <w:r>
+        <w:t>PhpMyAdmin - export</w:t>
+      </w:r>
+    </w:p>
+    <w:p>
+      <w:pPr>
+        <w:jc w:val="both"/>
+      </w:pPr>
+      <w:r>
+        <w:t>Le panneau d’administration PhpMyAdmin accessible via le service éponyme dans le conteneur Docker inclut un outil simple d’exportation de base de données</w:t>
+      </w:r>
+      <w:r>
+        <w:t xml:space="preserve"> accessible dans l’onglet </w:t>
+      </w:r>
+      <w:r>
+        <w:rPr>
+          <w:i/>
+        </w:rPr>
+        <w:t>Export</w:t>
+      </w:r>
+      <w:r>
+        <w:t>.</w:t>
+      </w:r>
+    </w:p>
+    <w:p>
+      <w:pPr>
+        <w:jc w:val="center"/>
+      </w:pPr>
+      <w:r>
+        <w:rPr>
+          <w:noProof/>
+          <w:lang w:eastAsia="fr-FR"/>
+        </w:rPr>
+        <w:drawing>
+          <wp:inline distT="0" distB="0" distL="0" distR="0">
+            <wp:extent cx="3452159" cy="2972058"/>
+            <wp:effectExtent l="0" t="0" r="0" b="0"/>
+            <wp:docPr id="41" name="Image 41"/>
+            <wp:cNvGraphicFramePr>
+              <a:graphicFrameLocks xmlns:a="http://schemas.openxmlformats.org/drawingml/2006/main" noChangeAspect="1"/>
+            </wp:cNvGraphicFramePr>
+            <a:graphic xmlns:a="http://schemas.openxmlformats.org/drawingml/2006/main">
+              <a:graphicData uri="http://schemas.openxmlformats.org/drawingml/2006/picture">
+                <pic:pic xmlns:pic="http://schemas.openxmlformats.org/drawingml/2006/picture">
+                  <pic:nvPicPr>
+                    <pic:cNvPr id="41" name="phpmyadmin_export_db.png"/>
+                    <pic:cNvPicPr/>
+                  </pic:nvPicPr>
+                  <pic:blipFill>
+                    <a:blip r:embed="rId19">
+                      <a:extLst>
+                        <a:ext uri="{28A0092B-C50C-407E-A947-70E740481C1C}">
+                          <a14:useLocalDpi xmlns:a14="http://schemas.microsoft.com/office/drawing/2010/main" val="0"/>
+                        </a:ext>
+                      </a:extLst>
+                    </a:blip>
+                    <a:stretch>
+                      <a:fillRect/>
+                    </a:stretch>
+                  </pic:blipFill>
+                  <pic:spPr>
+                    <a:xfrm>
+                      <a:off x="0" y="0"/>
+                      <a:ext cx="3452159" cy="2972058"/>
+                    </a:xfrm>
+                    <a:prstGeom prst="rect">
+                      <a:avLst/>
+                    </a:prstGeom>
+                  </pic:spPr>
+                </pic:pic>
+              </a:graphicData>
+            </a:graphic>
+          </wp:inline>
+        </w:drawing>
+      </w:r>
+    </w:p>
+    <w:p/>
+    <w:p>
+      <w:pPr>
+        <w:pStyle w:val="Titre4"/>
+      </w:pPr>
+      <w:r>
+        <w:t>PhpMyAdmin - Operations</w:t>
+      </w:r>
+    </w:p>
+    <w:p>
+      <w:pPr>
+        <w:jc w:val="both"/>
+      </w:pPr>
+      <w:r>
+        <w:t>Bien que son rôle soit différent d’une exportation en vue d’un stockage long terme et/ou une importation ultérieure en case de défaillance de la base, le panneau d’administration PhpMyAdmin inclut également un outil de copie de base de données.</w:t>
+      </w:r>
+    </w:p>
+    <w:p>
+      <w:pPr>
+        <w:jc w:val="center"/>
+      </w:pPr>
+      <w:r>
+        <w:rPr>
+          <w:noProof/>
+          <w:lang w:eastAsia="fr-FR"/>
+        </w:rPr>
+        <w:lastRenderedPageBreak/>
+        <w:drawing>
+          <wp:inline distT="0" distB="0" distL="0" distR="0">
+            <wp:extent cx="4214225" cy="4778154"/>
+            <wp:effectExtent l="0" t="0" r="0" b="3810"/>
+            <wp:docPr id="43" name="Image 43"/>
+            <wp:cNvGraphicFramePr>
+              <a:graphicFrameLocks xmlns:a="http://schemas.openxmlformats.org/drawingml/2006/main" noChangeAspect="1"/>
+            </wp:cNvGraphicFramePr>
+            <a:graphic xmlns:a="http://schemas.openxmlformats.org/drawingml/2006/main">
+              <a:graphicData uri="http://schemas.openxmlformats.org/drawingml/2006/picture">
+                <pic:pic xmlns:pic="http://schemas.openxmlformats.org/drawingml/2006/picture">
+                  <pic:nvPicPr>
+                    <pic:cNvPr id="43" name="phpmyadmin_operations.png"/>
+                    <pic:cNvPicPr/>
+                  </pic:nvPicPr>
+                  <pic:blipFill>
+                    <a:blip r:embed="rId20">
+                      <a:extLst>
+                        <a:ext uri="{28A0092B-C50C-407E-A947-70E740481C1C}">
+                          <a14:useLocalDpi xmlns:a14="http://schemas.microsoft.com/office/drawing/2010/main" val="0"/>
+                        </a:ext>
+                      </a:extLst>
+                    </a:blip>
+                    <a:stretch>
+                      <a:fillRect/>
+                    </a:stretch>
+                  </pic:blipFill>
+                  <pic:spPr>
+                    <a:xfrm>
+                      <a:off x="0" y="0"/>
+                      <a:ext cx="4214225" cy="4778154"/>
+                    </a:xfrm>
+                    <a:prstGeom prst="rect">
+                      <a:avLst/>
+                    </a:prstGeom>
+                  </pic:spPr>
+                </pic:pic>
+              </a:graphicData>
+            </a:graphic>
+          </wp:inline>
+        </w:drawing>
+      </w:r>
+    </w:p>
+    <w:p/>
+    <w:p>
+      <w:pPr>
+        <w:pStyle w:val="Titre4"/>
+      </w:pPr>
+      <w:r>
+        <w:t>mysqldump</w:t>
+      </w:r>
+    </w:p>
+    <w:p>
+      <w:pPr>
+        <w:jc w:val="both"/>
+      </w:pPr>
+      <w:r>
+        <w:t xml:space="preserve">Outil de sauvegarde en ligne de commande, très utile pour inclusion dans un script afin d’automatiser le process en l’associant avec un agent ou un daemon, tel </w:t>
+      </w:r>
+      <w:r>
+        <w:rPr>
+          <w:rFonts w:ascii="Lucida Console" w:hAnsi="Lucida Console"/>
+          <w:color w:val="44546A" w:themeColor="text2"/>
+          <w:sz w:val="18"/>
+        </w:rPr>
+        <w:t>cron</w:t>
+      </w:r>
+      <w:r>
+        <w:t xml:space="preserve"> ou </w:t>
+      </w:r>
+      <w:r>
+        <w:rPr>
+          <w:rFonts w:ascii="Lucida Console" w:hAnsi="Lucida Console"/>
+          <w:color w:val="44546A" w:themeColor="text2"/>
+          <w:sz w:val="18"/>
+          <w:szCs w:val="18"/>
+        </w:rPr>
+        <w:t>snooze</w:t>
+      </w:r>
+      <w:r>
+        <w:t> :</w:t>
+      </w:r>
+    </w:p>
+    <w:p>
+      <w:pPr>
+        <w:jc w:val="both"/>
+      </w:pPr>
+      <w:r>
+        <w:t>TODO : ajouter la ligne de script dans modus_operandus.txt (PC portable) et runMaintenanceTasks.zsh (PC de bureau).</w:t>
+      </w:r>
+    </w:p>
+    <w:p>
+      <w:pPr>
+        <w:rPr>
+          <w:rFonts w:ascii="Lucida Console" w:hAnsi="Lucida Console"/>
+          <w:color w:val="44546A" w:themeColor="text2"/>
+          <w:sz w:val="18"/>
+          <w:szCs w:val="18"/>
+        </w:rPr>
+      </w:pPr>
+      <w:r>
+        <w:rPr>
+          <w:rFonts w:ascii="Lucida Console" w:hAnsi="Lucida Console"/>
+          <w:color w:val="44546A" w:themeColor="text2"/>
+          <w:sz w:val="18"/>
+          <w:szCs w:val="18"/>
+        </w:rPr>
+        <w:t>```</w:t>
+      </w:r>
+    </w:p>
+    <w:p>
+      <w:pPr>
+        <w:rPr>
+          <w:rFonts w:ascii="Lucida Console" w:hAnsi="Lucida Console"/>
+          <w:i/>
+          <w:color w:val="A6A6A6" w:themeColor="background1" w:themeShade="A6"/>
+          <w:sz w:val="18"/>
+          <w:szCs w:val="18"/>
+          <w:lang w:val="en-GB"/>
+        </w:rPr>
+      </w:pPr>
+      <w:r>
+        <w:rPr>
+          <w:rFonts w:ascii="Lucida Console" w:hAnsi="Lucida Console"/>
+          <w:i/>
+          <w:color w:val="A6A6A6" w:themeColor="background1" w:themeShade="A6"/>
+          <w:sz w:val="18"/>
+          <w:szCs w:val="18"/>
+          <w:lang w:val="en-GB"/>
+        </w:rPr>
+        <w:t># Run every</w:t>
+      </w:r>
+      <w:r>
+        <w:rPr>
+          <w:rFonts w:ascii="Lucida Console" w:hAnsi="Lucida Console"/>
+          <w:i/>
+          <w:color w:val="A6A6A6" w:themeColor="background1" w:themeShade="A6"/>
+          <w:sz w:val="18"/>
+          <w:szCs w:val="18"/>
+          <w:lang w:val="en-GB"/>
+        </w:rPr>
+        <w:t xml:space="preserve"> Wednesday and Saturday at 03:00 a.m</w:t>
+      </w:r>
+    </w:p>
+    <w:p>
+      <w:pPr>
+        <w:rPr>
+          <w:rFonts w:ascii="Lucida Console" w:hAnsi="Lucida Console"/>
+          <w:color w:val="44546A" w:themeColor="text2"/>
+          <w:sz w:val="18"/>
+          <w:szCs w:val="18"/>
+          <w:lang w:val="en-GB"/>
+        </w:rPr>
+      </w:pPr>
+      <w:r>
+        <w:rPr>
+          <w:rFonts w:ascii="Lucida Console" w:hAnsi="Lucida Console"/>
+          <w:color w:val="44546A" w:themeColor="text2"/>
+          <w:sz w:val="18"/>
+          <w:szCs w:val="18"/>
+          <w:lang w:val="en-GB"/>
+        </w:rPr>
+        <w:t>snooze</w:t>
+      </w:r>
+      <w:r>
+        <w:rPr>
+          <w:rFonts w:ascii="Lucida Console" w:hAnsi="Lucida Console"/>
+          <w:color w:val="44546A" w:themeColor="text2"/>
+          <w:sz w:val="18"/>
+          <w:szCs w:val="18"/>
+          <w:lang w:val="en-GB"/>
+        </w:rPr>
+        <w:t xml:space="preserve"> </w:t>
+      </w:r>
+      <w:r>
+        <w:rPr>
+          <w:rFonts w:ascii="Lucida Console" w:hAnsi="Lucida Console"/>
+          <w:color w:val="44546A" w:themeColor="text2"/>
+          <w:sz w:val="18"/>
+          <w:szCs w:val="18"/>
+          <w:lang w:val="en-GB"/>
+        </w:rPr>
+        <w:t>–w 3,6 –H3</w:t>
+      </w:r>
+    </w:p>
+    <w:p>
+      <w:pPr>
+        <w:rPr>
+          <w:rFonts w:ascii="Lucida Console" w:hAnsi="Lucida Console"/>
+          <w:color w:val="44546A" w:themeColor="text2"/>
+          <w:sz w:val="18"/>
+          <w:szCs w:val="18"/>
+          <w:lang w:val="en-GB"/>
+        </w:rPr>
+      </w:pPr>
+      <w:r>
+        <w:rPr>
+          <w:rFonts w:ascii="Lucida Console" w:hAnsi="Lucida Console"/>
+          <w:color w:val="44546A" w:themeColor="text2"/>
+          <w:sz w:val="18"/>
+          <w:szCs w:val="18"/>
+          <w:lang w:val="en-GB"/>
+        </w:rPr>
+        <w:t>TODO: integreate conditional structure to determine changes in counting files.</w:t>
+      </w:r>
+    </w:p>
+    <w:p>
+      <w:pPr>
+        <w:rPr>
+          <w:rFonts w:ascii="Lucida Console" w:hAnsi="Lucida Console"/>
+          <w:color w:val="44546A" w:themeColor="text2"/>
+          <w:sz w:val="18"/>
+          <w:szCs w:val="18"/>
+          <w:lang w:val="en-GB"/>
+        </w:rPr>
+      </w:pPr>
+      <w:r>
+        <w:rPr>
+          <w:rFonts w:ascii="Lucida Console" w:hAnsi="Lucida Console"/>
+          <w:color w:val="44546A" w:themeColor="text2"/>
+          <w:sz w:val="18"/>
+          <w:szCs w:val="18"/>
+          <w:lang w:val="en-GB"/>
+        </w:rPr>
+        <w:t>mysqldump -u root -p ubc_db &gt; backup/ubc_db-$(date +%d%m%Y-%H:%m).sql</w:t>
+      </w:r>
+    </w:p>
+    <w:p>
+      <w:pPr>
+        <w:rPr>
+          <w:rFonts w:ascii="Lucida Console" w:hAnsi="Lucida Console"/>
+          <w:color w:val="44546A" w:themeColor="text2"/>
+          <w:sz w:val="18"/>
+          <w:szCs w:val="18"/>
+        </w:rPr>
+      </w:pPr>
+      <w:r>
+        <w:rPr>
+          <w:rFonts w:ascii="Lucida Console" w:hAnsi="Lucida Console"/>
+          <w:color w:val="44546A" w:themeColor="text2"/>
+          <w:sz w:val="18"/>
+          <w:szCs w:val="18"/>
+        </w:rPr>
+        <w:t>mysqldump -u root -p ubc_db &gt; ubc_db-$(date +%Y%m%d-%H:%m).sql</w:t>
+      </w:r>
+    </w:p>
+    <w:p>
+      <w:pPr>
+        <w:pStyle w:val="PrformatHTML"/>
+        <w:rPr>
+          <w:rFonts w:ascii="Lucida Console" w:hAnsi="Lucida Console"/>
+          <w:color w:val="44546A" w:themeColor="text2"/>
+          <w:sz w:val="18"/>
+          <w:szCs w:val="18"/>
+          <w:lang w:val="en-GB"/>
+        </w:rPr>
+      </w:pPr>
+      <w:r>
+        <w:rPr>
+          <w:rFonts w:ascii="Lucida Console" w:hAnsi="Lucida Console"/>
+          <w:color w:val="44546A" w:themeColor="text2"/>
+          <w:sz w:val="18"/>
+          <w:szCs w:val="18"/>
+          <w:lang w:val="en-GB"/>
+        </w:rPr>
+        <w:t xml:space="preserve">notify-send </w:t>
+      </w:r>
+      <w:r>
+        <w:rPr>
+          <w:rFonts w:ascii="Lucida Console" w:hAnsi="Lucida Console"/>
+          <w:color w:val="44546A" w:themeColor="text2"/>
+          <w:sz w:val="18"/>
+          <w:szCs w:val="18"/>
+          <w:lang w:val="en-GB"/>
+        </w:rPr>
+        <w:t xml:space="preserve">–t 8000 </w:t>
+      </w:r>
+      <w:r>
+        <w:rPr>
+          <w:rFonts w:ascii="Lucida Console" w:hAnsi="Lucida Console"/>
+          <w:color w:val="44546A" w:themeColor="text2"/>
+          <w:sz w:val="18"/>
+          <w:szCs w:val="18"/>
+          <w:lang w:val="en-GB"/>
+        </w:rPr>
+        <w:t>–u important "</w:t>
+      </w:r>
+      <w:r>
+        <w:rPr>
+          <w:rFonts w:ascii="Lucida Console" w:hAnsi="Lucida Console"/>
+          <w:color w:val="44546A" w:themeColor="text2"/>
+          <w:sz w:val="18"/>
+          <w:szCs w:val="18"/>
+          <w:lang w:val="en-GB"/>
+        </w:rPr>
+        <w:t>Having performed</w:t>
+      </w:r>
+      <w:r>
+        <w:rPr>
+          <w:rFonts w:ascii="Lucida Console" w:hAnsi="Lucida Console"/>
+          <w:color w:val="44546A" w:themeColor="text2"/>
+          <w:sz w:val="18"/>
+          <w:szCs w:val="18"/>
+          <w:lang w:val="en-GB"/>
+        </w:rPr>
+        <w:t xml:space="preserve"> databases’ backup with success."</w:t>
+      </w:r>
+    </w:p>
+    <w:p>
+      <w:pPr>
+        <w:pStyle w:val="PrformatHTML"/>
+        <w:rPr>
+          <w:rFonts w:ascii="Lucida Console" w:hAnsi="Lucida Console"/>
+          <w:color w:val="44546A" w:themeColor="text2"/>
+          <w:sz w:val="18"/>
+          <w:szCs w:val="18"/>
+        </w:rPr>
+      </w:pPr>
+      <w:r>
+        <w:rPr>
+          <w:rFonts w:ascii="Lucida Console" w:hAnsi="Lucida Console"/>
+          <w:color w:val="44546A" w:themeColor="text2"/>
+          <w:sz w:val="18"/>
+          <w:szCs w:val="18"/>
+        </w:rPr>
+        <w:t>```</w:t>
+      </w:r>
+    </w:p>
+    <w:p/>
+    <w:p>
+      <w:r>
+        <w:t>SECURITE DANS SYMFONY</w:t>
+      </w:r>
+    </w:p>
+    <w:p>
+      <w:r>
+        <w:t>TODO</w:t>
+      </w:r>
+    </w:p>
+    <w:p/>
+    <w:p>
+      <w:r>
+        <w:t>DOCKER DEPLOIEMENT</w:t>
+      </w:r>
+    </w:p>
+    <w:p>
+      <w:r>
+        <w:t>TODO</w:t>
+      </w:r>
+    </w:p>
+    <w:p>
+      <w:pPr>
+        <w:jc w:val="both"/>
+      </w:pPr>
+      <w:r>
+        <w:t xml:space="preserve">Le développement du projet logiciel s’est effectué à l’aide de l’outil de mise en conteneurs Docker, présentée succintement dans la rubrique </w:t>
+      </w:r>
+      <w:r>
+        <w:rPr>
+          <w:b/>
+          <w:color w:val="BF8F00" w:themeColor="accent4" w:themeShade="BF"/>
+        </w:rPr>
+        <w:t>Containerisation avec Docker</w:t>
+      </w:r>
+      <w:r>
+        <w:t xml:space="preserve"> </w:t>
+      </w:r>
+      <w:r>
+        <w:t>du présent dossier. Son usage a facilité nettement le déploiement et sa portabilité entre les deux ordinateurs utilisés d</w:t>
+      </w:r>
+      <w:r>
+        <w:t>urant le cycle de développement et garantit l’homogénéité des environnements.</w:t>
+      </w:r>
+    </w:p>
+    <w:p>
+      <w:pPr>
+        <w:jc w:val="both"/>
+      </w:pPr>
+      <w:r>
+        <w:t xml:space="preserve">Deux étapes sont nécessaires pour son implémentation : l’écriture du fichier </w:t>
+      </w:r>
+      <w:r>
+        <w:rPr>
+          <w:rFonts w:ascii="Lucida Console" w:hAnsi="Lucida Console"/>
+          <w:color w:val="44546A" w:themeColor="text2"/>
+          <w:sz w:val="18"/>
+          <w:szCs w:val="18"/>
+        </w:rPr>
+        <w:t>docker-compose.yml</w:t>
+      </w:r>
+      <w:r>
+        <w:t xml:space="preserve"> et des </w:t>
+      </w:r>
+      <w:r>
+        <w:rPr>
+          <w:color w:val="44546A" w:themeColor="text2"/>
+        </w:rPr>
+        <w:t>DockerFile</w:t>
+      </w:r>
+      <w:r>
+        <w:t>.</w:t>
+      </w:r>
+    </w:p>
+    <w:p>
+      <w:pPr>
+        <w:pStyle w:val="Paragraphedeliste"/>
+        <w:numPr>
+          <w:ilvl w:val="0"/>
+          <w:numId w:val="8"/>
+        </w:numPr>
+        <w:jc w:val="both"/>
+      </w:pPr>
+      <w:r>
+        <w:rPr>
+          <w:rFonts w:ascii="Lucida Console" w:hAnsi="Lucida Console"/>
+          <w:color w:val="44546A" w:themeColor="text2"/>
+          <w:sz w:val="18"/>
+          <w:szCs w:val="18"/>
+        </w:rPr>
+        <w:t>docker-compose.yml</w:t>
+      </w:r>
+      <w:r>
+        <w:rPr>
+          <w:color w:val="44546A" w:themeColor="text2"/>
+        </w:rPr>
+        <w:t> </w:t>
+      </w:r>
+      <w:r>
+        <w:t xml:space="preserve">: manifeste au format YAML (peut être écrit simplement </w:t>
+      </w:r>
+      <w:r>
+        <w:rPr>
+          <w:rFonts w:ascii="Lucida Console" w:hAnsi="Lucida Console"/>
+          <w:color w:val="44546A" w:themeColor="text2"/>
+          <w:sz w:val="18"/>
+          <w:szCs w:val="18"/>
+        </w:rPr>
+        <w:t>.yml</w:t>
+      </w:r>
+      <w:r>
+        <w:t>)</w:t>
+      </w:r>
+      <w:r>
+        <w:t xml:space="preserve"> contenant la description de chacun des services à éxécuter dans un conteneur</w:t>
+      </w:r>
+    </w:p>
+    <w:p>
+      <w:pPr>
+        <w:pStyle w:val="Paragraphedeliste"/>
+        <w:numPr>
+          <w:ilvl w:val="0"/>
+          <w:numId w:val="8"/>
+        </w:numPr>
+        <w:jc w:val="both"/>
+      </w:pPr>
+      <w:r>
+        <w:rPr>
+          <w:rFonts w:ascii="Lucida Console" w:hAnsi="Lucida Console"/>
+          <w:color w:val="44546A" w:themeColor="text2"/>
+          <w:sz w:val="18"/>
+          <w:szCs w:val="18"/>
+        </w:rPr>
+        <w:t>DockerFile</w:t>
+      </w:r>
+      <w:r>
+        <w:t> : écrit à la fois pour le service PHP et le service MySQL, ce fichier intègre les différentes couches logiques constituées des dépendances logicielles nécessaires à la bonne exécution du conteneur.</w:t>
+      </w:r>
+    </w:p>
+    <w:p/>
+    <w:p>
+      <w:r>
+        <w:t>CRUD</w:t>
+      </w:r>
+    </w:p>
+    <w:p>
+      <w:r>
+        <w:t>php bin/console make :migration</w:t>
+      </w:r>
+    </w:p>
+    <w:p>
+      <w:r>
+        <w:t>php bin/console doctrine :migrations :migrate</w:t>
+      </w:r>
+    </w:p>
+    <w:p>
+      <w:r>
+        <w:t>génère les formulaires avec les vues qui permettent de crée, lire, voir, éditer, supprimer</w:t>
+      </w:r>
+    </w:p>
+    <w:p/>
+    <w:p>
+      <w:r>
+        <w:t>ERGONOMIE de l’application</w:t>
+      </w:r>
+    </w:p>
+    <w:p>
+      <w:r>
+        <w:t>TODO, intuitivité, police de caractères lisible</w:t>
+      </w:r>
+    </w:p>
+    <w:p/>
+    <w:p>
+      <w:r>
+        <w:t>types de tests ? profiler </w:t>
+      </w:r>
+      <w:r>
+        <w:t xml:space="preserve"> mesures prises pour améliorer la performance</w:t>
+      </w:r>
+      <w:r>
+        <w:t>?</w:t>
+      </w:r>
+      <w:r>
+        <w:t xml:space="preserve"> réactivité de l’interface ?</w:t>
+      </w:r>
+    </w:p>
+    <w:p>
+      <w:r>
+        <w:t>TODO</w:t>
+      </w:r>
+    </w:p>
+    <w:p/>
+    <w:p>
+      <w:r>
+        <w:t>gestion des API ?</w:t>
+      </w:r>
+      <w:r>
+        <w:t xml:space="preserve"> </w:t>
+      </w:r>
+      <w:r>
+        <w:t xml:space="preserve"> openweather</w:t>
+      </w:r>
+      <w:r>
+        <w:t>TODO</w:t>
+      </w:r>
+    </w:p>
+    <w:p/>
+    <w:p>
+      <w:r>
+        <w:br w:type="page"/>
+      </w:r>
+    </w:p>
+    <w:p>
+      <w:pPr>
+        <w:pStyle w:val="Titre3"/>
+        <w:rPr>
+          <w:lang w:val="en-GB"/>
+        </w:rPr>
+      </w:pPr>
+      <w:r>
+        <w:lastRenderedPageBreak/>
+        <w:t>Outils utilisés</w:t>
+      </w:r>
+    </w:p>
+    <w:p>
+      <w:pPr>
+        <w:rPr>
+          <w:lang w:val="en-GB"/>
+        </w:rPr>
+      </w:pPr>
+    </w:p>
+    <w:p>
+      <w:pPr>
+        <w:pStyle w:val="Titre4"/>
+        <w:jc w:val="center"/>
+      </w:pPr>
+      <w:r>
+        <w:t>Administration</w:t>
+      </w:r>
+    </w:p>
+    <w:tbl>
+      <w:tblPr>
+        <w:tblStyle w:val="TableauGrille1Clair-Accentuation2"/>
+        <w:tblW w:w="0" w:type="auto"/>
+        <w:tblLook w:val="04A0" w:firstRow="1" w:lastRow="0" w:firstColumn="1" w:lastColumn="0" w:noHBand="0" w:noVBand="1"/>
+      </w:tblPr>
+      <w:tblGrid>
+        <w:gridCol w:w="2122"/>
+        <w:gridCol w:w="5244"/>
+        <w:gridCol w:w="1418"/>
+      </w:tblGrid>
+      <w:tr>
+        <w:trPr>
+          <w:cnfStyle w:val="100000000000" w:firstRow="1" w:lastRow="0" w:firstColumn="0" w:lastColumn="0" w:oddVBand="0" w:evenVBand="0" w:oddHBand="0" w:evenHBand="0" w:firstRowFirstColumn="0" w:firstRowLastColumn="0" w:lastRowFirstColumn="0" w:lastRowLastColumn="0"/>
+        </w:trPr>
+        <w:tc>
+          <w:tcPr>
+            <w:cnfStyle w:val="001000000000" w:firstRow="0" w:lastRow="0" w:firstColumn="1" w:lastColumn="0" w:oddVBand="0" w:evenVBand="0" w:oddHBand="0" w:evenHBand="0" w:firstRowFirstColumn="0" w:firstRowLastColumn="0" w:lastRowFirstColumn="0" w:lastRowLastColumn="0"/>
+            <w:tcW w:w="2122" w:type="dxa"/>
+          </w:tcPr>
+          <w:p>
+            <w:pPr>
+              <w:jc w:val="center"/>
+              <w:rPr>
+                <w:lang w:val="en-GB"/>
+              </w:rPr>
+            </w:pPr>
+            <w:r>
+              <w:rPr>
+                <w:lang w:val="en-GB"/>
+              </w:rPr>
+              <w:t>Nom</w:t>
+            </w:r>
+          </w:p>
+        </w:tc>
+        <w:tc>
+          <w:tcPr>
+            <w:tcW w:w="5244" w:type="dxa"/>
+          </w:tcPr>
+          <w:p>
+            <w:pPr>
+              <w:jc w:val="center"/>
+              <w:cnfStyle w:val="100000000000" w:firstRow="1" w:lastRow="0" w:firstColumn="0" w:lastColumn="0" w:oddVBand="0" w:evenVBand="0" w:oddHBand="0" w:evenHBand="0" w:firstRowFirstColumn="0" w:firstRowLastColumn="0" w:lastRowFirstColumn="0" w:lastRowLastColumn="0"/>
+              <w:rPr>
+                <w:lang w:val="en-GB"/>
+              </w:rPr>
+            </w:pPr>
+            <w:r>
+              <w:rPr>
+                <w:lang w:val="en-GB"/>
+              </w:rPr>
+              <w:t>Type</w:t>
+            </w:r>
+          </w:p>
+        </w:tc>
+        <w:tc>
+          <w:tcPr>
+            <w:tcW w:w="1418" w:type="dxa"/>
+          </w:tcPr>
+          <w:p>
+            <w:pPr>
+              <w:jc w:val="center"/>
+              <w:cnfStyle w:val="100000000000" w:firstRow="1" w:lastRow="0" w:firstColumn="0" w:lastColumn="0" w:oddVBand="0" w:evenVBand="0" w:oddHBand="0" w:evenHBand="0" w:firstRowFirstColumn="0" w:firstRowLastColumn="0" w:lastRowFirstColumn="0" w:lastRowLastColumn="0"/>
+              <w:rPr>
+                <w:lang w:val="en-GB"/>
+              </w:rPr>
+            </w:pPr>
+            <w:r>
+              <w:rPr>
+                <w:lang w:val="en-GB"/>
+              </w:rPr>
+              <w:t>Version</w:t>
+            </w:r>
+          </w:p>
+        </w:tc>
+      </w:tr>
+      <w:tr>
+        <w:tc>
+          <w:tcPr>
+            <w:cnfStyle w:val="001000000000" w:firstRow="0" w:lastRow="0" w:firstColumn="1" w:lastColumn="0" w:oddVBand="0" w:evenVBand="0" w:oddHBand="0" w:evenHBand="0" w:firstRowFirstColumn="0" w:firstRowLastColumn="0" w:lastRowFirstColumn="0" w:lastRowLastColumn="0"/>
+            <w:tcW w:w="2122" w:type="dxa"/>
+            <w:vAlign w:val="center"/>
+          </w:tcPr>
+          <w:p>
+            <w:pPr>
+              <w:rPr>
+                <w:color w:val="595959" w:themeColor="text1" w:themeTint="A6"/>
+                <w:lang w:val="en-GB"/>
+              </w:rPr>
+            </w:pPr>
+            <w:r>
+              <w:rPr>
+                <w:color w:val="595959" w:themeColor="text1" w:themeTint="A6"/>
+                <w:lang w:val="en-GB"/>
+              </w:rPr>
+              <w:t>PHP</w:t>
+            </w:r>
+          </w:p>
+        </w:tc>
+        <w:tc>
+          <w:tcPr>
+            <w:tcW w:w="5244" w:type="dxa"/>
+            <w:vAlign w:val="center"/>
+          </w:tcPr>
+          <w:p>
+            <w:pPr>
+              <w:cnfStyle w:val="000000000000" w:firstRow="0" w:lastRow="0" w:firstColumn="0" w:lastColumn="0" w:oddVBand="0" w:evenVBand="0" w:oddHBand="0" w:evenHBand="0" w:firstRowFirstColumn="0" w:firstRowLastColumn="0" w:lastRowFirstColumn="0" w:lastRowLastColumn="0"/>
+              <w:rPr>
+                <w:lang w:val="en-GB"/>
+              </w:rPr>
+            </w:pPr>
+            <w:r>
+              <w:rPr>
+                <w:lang w:val="en-GB"/>
+              </w:rPr>
+              <w:t>langage back-end</w:t>
+            </w:r>
+          </w:p>
+        </w:tc>
+        <w:tc>
+          <w:tcPr>
+            <w:tcW w:w="1418" w:type="dxa"/>
+            <w:vAlign w:val="center"/>
+          </w:tcPr>
+          <w:p>
+            <w:pPr>
+              <w:jc w:val="center"/>
+              <w:cnfStyle w:val="000000000000" w:firstRow="0" w:lastRow="0" w:firstColumn="0" w:lastColumn="0" w:oddVBand="0" w:evenVBand="0" w:oddHBand="0" w:evenHBand="0" w:firstRowFirstColumn="0" w:firstRowLastColumn="0" w:lastRowFirstColumn="0" w:lastRowLastColumn="0"/>
+              <w:rPr>
+                <w:lang w:val="en-GB"/>
+              </w:rPr>
+            </w:pPr>
+            <w:r>
+              <w:rPr>
+                <w:lang w:val="en-GB"/>
+              </w:rPr>
+              <w:t>8.3</w:t>
+            </w:r>
+          </w:p>
+        </w:tc>
+      </w:tr>
+      <w:tr>
+        <w:tc>
+          <w:tcPr>
+            <w:cnfStyle w:val="001000000000" w:firstRow="0" w:lastRow="0" w:firstColumn="1" w:lastColumn="0" w:oddVBand="0" w:evenVBand="0" w:oddHBand="0" w:evenHBand="0" w:firstRowFirstColumn="0" w:firstRowLastColumn="0" w:lastRowFirstColumn="0" w:lastRowLastColumn="0"/>
+            <w:tcW w:w="2122" w:type="dxa"/>
+            <w:vAlign w:val="center"/>
+          </w:tcPr>
+          <w:p>
+            <w:pPr>
+              <w:rPr>
+                <w:color w:val="595959" w:themeColor="text1" w:themeTint="A6"/>
+                <w:lang w:val="en-GB"/>
+              </w:rPr>
+            </w:pPr>
+            <w:r>
+              <w:rPr>
+                <w:color w:val="595959" w:themeColor="text1" w:themeTint="A6"/>
+                <w:lang w:val="en-GB"/>
+              </w:rPr>
+              <w:t>SQL</w:t>
+            </w:r>
+          </w:p>
+        </w:tc>
+        <w:tc>
+          <w:tcPr>
+            <w:tcW w:w="5244" w:type="dxa"/>
+            <w:vAlign w:val="center"/>
+          </w:tcPr>
+          <w:p>
+            <w:pPr>
+              <w:cnfStyle w:val="000000000000" w:firstRow="0" w:lastRow="0" w:firstColumn="0" w:lastColumn="0" w:oddVBand="0" w:evenVBand="0" w:oddHBand="0" w:evenHBand="0" w:firstRowFirstColumn="0" w:firstRowLastColumn="0" w:lastRowFirstColumn="0" w:lastRowLastColumn="0"/>
+            </w:pPr>
+            <w:r>
+              <w:t>langage de manipulation et interrogation de bases de données</w:t>
+            </w:r>
+          </w:p>
+        </w:tc>
+        <w:tc>
+          <w:tcPr>
+            <w:tcW w:w="1418" w:type="dxa"/>
+            <w:vAlign w:val="center"/>
+          </w:tcPr>
+          <w:p>
+            <w:pPr>
+              <w:jc w:val="center"/>
+              <w:cnfStyle w:val="000000000000" w:firstRow="0" w:lastRow="0" w:firstColumn="0" w:lastColumn="0" w:oddVBand="0" w:evenVBand="0" w:oddHBand="0" w:evenHBand="0" w:firstRowFirstColumn="0" w:firstRowLastColumn="0" w:lastRowFirstColumn="0" w:lastRowLastColumn="0"/>
+            </w:pPr>
+            <w:r>
+              <w:t>ISO/IEC 9075-1 :2023</w:t>
+            </w:r>
+          </w:p>
+        </w:tc>
+      </w:tr>
+    </w:tbl>
+    <w:p/>
+    <w:p>
+      <w:pPr>
+        <w:rPr>
+          <w:lang w:val="en-GB"/>
+        </w:rPr>
+      </w:pPr>
+    </w:p>
+    <w:p>
+      <w:pPr>
+        <w:pStyle w:val="Titre4"/>
+        <w:jc w:val="center"/>
+        <w:rPr>
+          <w:lang w:val="en-GB"/>
+        </w:rPr>
+      </w:pPr>
+      <w:r>
+        <w:rPr>
+          <w:lang w:val="en-GB"/>
+        </w:rPr>
+        <w:t>Langages</w:t>
+      </w:r>
+    </w:p>
+    <w:tbl>
+      <w:tblPr>
+        <w:tblStyle w:val="TableauGrille1Clair-Accentuation2"/>
+        <w:tblW w:w="0" w:type="auto"/>
+        <w:tblLook w:val="04A0" w:firstRow="1" w:lastRow="0" w:firstColumn="1" w:lastColumn="0" w:noHBand="0" w:noVBand="1"/>
+      </w:tblPr>
+      <w:tblGrid>
+        <w:gridCol w:w="2122"/>
+        <w:gridCol w:w="5244"/>
+        <w:gridCol w:w="1418"/>
+      </w:tblGrid>
+      <w:tr>
+        <w:trPr>
+          <w:cnfStyle w:val="100000000000" w:firstRow="1" w:lastRow="0" w:firstColumn="0" w:lastColumn="0" w:oddVBand="0" w:evenVBand="0" w:oddHBand="0" w:evenHBand="0" w:firstRowFirstColumn="0" w:firstRowLastColumn="0" w:lastRowFirstColumn="0" w:lastRowLastColumn="0"/>
+        </w:trPr>
+        <w:tc>
+          <w:tcPr>
+            <w:cnfStyle w:val="001000000000" w:firstRow="0" w:lastRow="0" w:firstColumn="1" w:lastColumn="0" w:oddVBand="0" w:evenVBand="0" w:oddHBand="0" w:evenHBand="0" w:firstRowFirstColumn="0" w:firstRowLastColumn="0" w:lastRowFirstColumn="0" w:lastRowLastColumn="0"/>
+            <w:tcW w:w="2122" w:type="dxa"/>
+          </w:tcPr>
+          <w:p>
+            <w:pPr>
+              <w:jc w:val="center"/>
+              <w:rPr>
+                <w:lang w:val="en-GB"/>
+              </w:rPr>
+            </w:pPr>
+            <w:r>
+              <w:rPr>
+                <w:lang w:val="en-GB"/>
+              </w:rPr>
+              <w:t>Nom</w:t>
+            </w:r>
+          </w:p>
+        </w:tc>
+        <w:tc>
+          <w:tcPr>
+            <w:tcW w:w="5244" w:type="dxa"/>
+          </w:tcPr>
+          <w:p>
+            <w:pPr>
+              <w:jc w:val="center"/>
+              <w:cnfStyle w:val="100000000000" w:firstRow="1" w:lastRow="0" w:firstColumn="0" w:lastColumn="0" w:oddVBand="0" w:evenVBand="0" w:oddHBand="0" w:evenHBand="0" w:firstRowFirstColumn="0" w:firstRowLastColumn="0" w:lastRowFirstColumn="0" w:lastRowLastColumn="0"/>
+              <w:rPr>
+                <w:lang w:val="en-GB"/>
+              </w:rPr>
+            </w:pPr>
+            <w:r>
+              <w:rPr>
+                <w:lang w:val="en-GB"/>
+              </w:rPr>
+              <w:t>Type</w:t>
+            </w:r>
+          </w:p>
+        </w:tc>
+        <w:tc>
+          <w:tcPr>
+            <w:tcW w:w="1418" w:type="dxa"/>
+          </w:tcPr>
+          <w:p>
+            <w:pPr>
+              <w:jc w:val="center"/>
+              <w:cnfStyle w:val="100000000000" w:firstRow="1" w:lastRow="0" w:firstColumn="0" w:lastColumn="0" w:oddVBand="0" w:evenVBand="0" w:oddHBand="0" w:evenHBand="0" w:firstRowFirstColumn="0" w:firstRowLastColumn="0" w:lastRowFirstColumn="0" w:lastRowLastColumn="0"/>
+              <w:rPr>
+                <w:lang w:val="en-GB"/>
+              </w:rPr>
+            </w:pPr>
+            <w:r>
+              <w:rPr>
+                <w:lang w:val="en-GB"/>
+              </w:rPr>
+              <w:t>Version</w:t>
+            </w:r>
+          </w:p>
+        </w:tc>
+      </w:tr>
+      <w:tr>
+        <w:tc>
+          <w:tcPr>
+            <w:cnfStyle w:val="001000000000" w:firstRow="0" w:lastRow="0" w:firstColumn="1" w:lastColumn="0" w:oddVBand="0" w:evenVBand="0" w:oddHBand="0" w:evenHBand="0" w:firstRowFirstColumn="0" w:firstRowLastColumn="0" w:lastRowFirstColumn="0" w:lastRowLastColumn="0"/>
+            <w:tcW w:w="2122" w:type="dxa"/>
+            <w:vAlign w:val="center"/>
+          </w:tcPr>
+          <w:p>
+            <w:pPr>
+              <w:rPr>
+                <w:color w:val="595959" w:themeColor="text1" w:themeTint="A6"/>
+                <w:lang w:val="en-GB"/>
+              </w:rPr>
+            </w:pPr>
+            <w:r>
+              <w:rPr>
+                <w:color w:val="595959" w:themeColor="text1" w:themeTint="A6"/>
+                <w:lang w:val="en-GB"/>
+              </w:rPr>
+              <w:t>PHP</w:t>
+            </w:r>
+          </w:p>
+        </w:tc>
+        <w:tc>
+          <w:tcPr>
+            <w:tcW w:w="5244" w:type="dxa"/>
+            <w:vAlign w:val="center"/>
+          </w:tcPr>
+          <w:p>
+            <w:pPr>
+              <w:cnfStyle w:val="000000000000" w:firstRow="0" w:lastRow="0" w:firstColumn="0" w:lastColumn="0" w:oddVBand="0" w:evenVBand="0" w:oddHBand="0" w:evenHBand="0" w:firstRowFirstColumn="0" w:firstRowLastColumn="0" w:lastRowFirstColumn="0" w:lastRowLastColumn="0"/>
+              <w:rPr>
+                <w:lang w:val="en-GB"/>
+              </w:rPr>
+            </w:pPr>
+            <w:r>
+              <w:rPr>
+                <w:lang w:val="en-GB"/>
+              </w:rPr>
+              <w:t>langage back-end</w:t>
+            </w:r>
+          </w:p>
+        </w:tc>
+        <w:tc>
+          <w:tcPr>
+            <w:tcW w:w="1418" w:type="dxa"/>
+            <w:vAlign w:val="center"/>
+          </w:tcPr>
+          <w:p>
+            <w:pPr>
+              <w:jc w:val="center"/>
+              <w:cnfStyle w:val="000000000000" w:firstRow="0" w:lastRow="0" w:firstColumn="0" w:lastColumn="0" w:oddVBand="0" w:evenVBand="0" w:oddHBand="0" w:evenHBand="0" w:firstRowFirstColumn="0" w:firstRowLastColumn="0" w:lastRowFirstColumn="0" w:lastRowLastColumn="0"/>
+              <w:rPr>
+                <w:lang w:val="en-GB"/>
+              </w:rPr>
+            </w:pPr>
+            <w:r>
+              <w:rPr>
+                <w:lang w:val="en-GB"/>
+              </w:rPr>
+              <w:t>8.3</w:t>
+            </w:r>
+          </w:p>
+        </w:tc>
+      </w:tr>
+      <w:tr>
+        <w:tc>
+          <w:tcPr>
+            <w:cnfStyle w:val="001000000000" w:firstRow="0" w:lastRow="0" w:firstColumn="1" w:lastColumn="0" w:oddVBand="0" w:evenVBand="0" w:oddHBand="0" w:evenHBand="0" w:firstRowFirstColumn="0" w:firstRowLastColumn="0" w:lastRowFirstColumn="0" w:lastRowLastColumn="0"/>
+            <w:tcW w:w="2122" w:type="dxa"/>
+            <w:vAlign w:val="center"/>
+          </w:tcPr>
+          <w:p>
+            <w:pPr>
+              <w:rPr>
+                <w:color w:val="595959" w:themeColor="text1" w:themeTint="A6"/>
+                <w:lang w:val="en-GB"/>
+              </w:rPr>
+            </w:pPr>
+            <w:r>
+              <w:rPr>
+                <w:color w:val="595959" w:themeColor="text1" w:themeTint="A6"/>
+                <w:lang w:val="en-GB"/>
+              </w:rPr>
+              <w:t>SQL</w:t>
+            </w:r>
+          </w:p>
+        </w:tc>
+        <w:tc>
+          <w:tcPr>
+            <w:tcW w:w="5244" w:type="dxa"/>
+            <w:vAlign w:val="center"/>
+          </w:tcPr>
+          <w:p>
+            <w:pPr>
+              <w:cnfStyle w:val="000000000000" w:firstRow="0" w:lastRow="0" w:firstColumn="0" w:lastColumn="0" w:oddVBand="0" w:evenVBand="0" w:oddHBand="0" w:evenHBand="0" w:firstRowFirstColumn="0" w:firstRowLastColumn="0" w:lastRowFirstColumn="0" w:lastRowLastColumn="0"/>
+            </w:pPr>
+            <w:r>
+              <w:t>langage de manipulation et interrogation de bases de données</w:t>
+            </w:r>
+          </w:p>
+        </w:tc>
+        <w:tc>
+          <w:tcPr>
+            <w:tcW w:w="1418" w:type="dxa"/>
+            <w:vAlign w:val="center"/>
+          </w:tcPr>
+          <w:p>
+            <w:pPr>
+              <w:jc w:val="center"/>
+              <w:cnfStyle w:val="000000000000" w:firstRow="0" w:lastRow="0" w:firstColumn="0" w:lastColumn="0" w:oddVBand="0" w:evenVBand="0" w:oddHBand="0" w:evenHBand="0" w:firstRowFirstColumn="0" w:firstRowLastColumn="0" w:lastRowFirstColumn="0" w:lastRowLastColumn="0"/>
+            </w:pPr>
+            <w:r>
+              <w:t>ISO/IEC 9075-1 :2023</w:t>
+            </w:r>
+          </w:p>
+        </w:tc>
+      </w:tr>
+      <w:tr>
+        <w:tc>
+          <w:tcPr>
+            <w:cnfStyle w:val="001000000000" w:firstRow="0" w:lastRow="0" w:firstColumn="1" w:lastColumn="0" w:oddVBand="0" w:evenVBand="0" w:oddHBand="0" w:evenHBand="0" w:firstRowFirstColumn="0" w:firstRowLastColumn="0" w:lastRowFirstColumn="0" w:lastRowLastColumn="0"/>
+            <w:tcW w:w="2122" w:type="dxa"/>
+            <w:vAlign w:val="center"/>
+          </w:tcPr>
+          <w:p>
+            <w:pPr>
+              <w:rPr>
+                <w:color w:val="595959" w:themeColor="text1" w:themeTint="A6"/>
+                <w:lang w:val="en-GB"/>
+              </w:rPr>
+            </w:pPr>
+            <w:r>
+              <w:rPr>
+                <w:color w:val="595959" w:themeColor="text1" w:themeTint="A6"/>
+                <w:lang w:val="en-GB"/>
+              </w:rPr>
+              <w:t>YAML</w:t>
+            </w:r>
+          </w:p>
+        </w:tc>
+        <w:tc>
+          <w:tcPr>
+            <w:tcW w:w="5244" w:type="dxa"/>
+            <w:vAlign w:val="center"/>
+          </w:tcPr>
+          <w:p>
+            <w:pPr>
+              <w:cnfStyle w:val="000000000000" w:firstRow="0" w:lastRow="0" w:firstColumn="0" w:lastColumn="0" w:oddVBand="0" w:evenVBand="0" w:oddHBand="0" w:evenHBand="0" w:firstRowFirstColumn="0" w:firstRowLastColumn="0" w:lastRowFirstColumn="0" w:lastRowLastColumn="0"/>
+            </w:pPr>
+            <w:r>
+              <w:t>langage de sérialization de données lisible par un humain</w:t>
+            </w:r>
+          </w:p>
+        </w:tc>
+        <w:tc>
+          <w:tcPr>
+            <w:tcW w:w="1418" w:type="dxa"/>
+            <w:vAlign w:val="center"/>
+          </w:tcPr>
+          <w:p>
+            <w:pPr>
+              <w:jc w:val="center"/>
+              <w:cnfStyle w:val="000000000000" w:firstRow="0" w:lastRow="0" w:firstColumn="0" w:lastColumn="0" w:oddVBand="0" w:evenVBand="0" w:oddHBand="0" w:evenHBand="0" w:firstRowFirstColumn="0" w:firstRowLastColumn="0" w:lastRowFirstColumn="0" w:lastRowLastColumn="0"/>
+            </w:pPr>
+            <w:r>
+              <w:t>1.2</w:t>
+            </w:r>
+          </w:p>
+        </w:tc>
+      </w:tr>
+      <w:tr>
+        <w:tc>
+          <w:tcPr>
+            <w:cnfStyle w:val="001000000000" w:firstRow="0" w:lastRow="0" w:firstColumn="1" w:lastColumn="0" w:oddVBand="0" w:evenVBand="0" w:oddHBand="0" w:evenHBand="0" w:firstRowFirstColumn="0" w:firstRowLastColumn="0" w:lastRowFirstColumn="0" w:lastRowLastColumn="0"/>
+            <w:tcW w:w="2122" w:type="dxa"/>
+            <w:vAlign w:val="center"/>
+          </w:tcPr>
+          <w:p>
+            <w:pPr>
+              <w:rPr>
+                <w:color w:val="595959" w:themeColor="text1" w:themeTint="A6"/>
+                <w:lang w:val="en-GB"/>
+              </w:rPr>
+            </w:pPr>
+            <w:r>
+              <w:rPr>
+                <w:color w:val="595959" w:themeColor="text1" w:themeTint="A6"/>
+                <w:lang w:val="en-GB"/>
+              </w:rPr>
+              <w:t>JSON</w:t>
+            </w:r>
+          </w:p>
+        </w:tc>
+        <w:tc>
+          <w:tcPr>
+            <w:tcW w:w="5244" w:type="dxa"/>
+            <w:vAlign w:val="center"/>
+          </w:tcPr>
+          <w:p>
+            <w:pPr>
+              <w:cnfStyle w:val="000000000000" w:firstRow="0" w:lastRow="0" w:firstColumn="0" w:lastColumn="0" w:oddVBand="0" w:evenVBand="0" w:oddHBand="0" w:evenHBand="0" w:firstRowFirstColumn="0" w:firstRowLastColumn="0" w:lastRowFirstColumn="0" w:lastRowLastColumn="0"/>
+            </w:pPr>
+            <w:r>
+              <w:t>language</w:t>
+            </w:r>
+            <w:r>
+              <w:t xml:space="preserve"> de formation d’échange de données léger</w:t>
+            </w:r>
+          </w:p>
+        </w:tc>
+        <w:tc>
+          <w:tcPr>
+            <w:tcW w:w="1418" w:type="dxa"/>
+            <w:vAlign w:val="center"/>
+          </w:tcPr>
+          <w:p>
+            <w:pPr>
+              <w:jc w:val="center"/>
+              <w:cnfStyle w:val="000000000000" w:firstRow="0" w:lastRow="0" w:firstColumn="0" w:lastColumn="0" w:oddVBand="0" w:evenVBand="0" w:oddHBand="0" w:evenHBand="0" w:firstRowFirstColumn="0" w:firstRowLastColumn="0" w:lastRowFirstColumn="0" w:lastRowLastColumn="0"/>
+            </w:pPr>
+            <w:r>
+              <w:t>ECMA-404</w:t>
+            </w:r>
+          </w:p>
+        </w:tc>
+      </w:tr>
+    </w:tbl>
+    <w:p/>
+    <w:p>
+      <w:pPr>
+        <w:pStyle w:val="Titre4"/>
+        <w:jc w:val="center"/>
+      </w:pPr>
+      <w:r>
+        <w:t>Conception logiquelle</w:t>
+      </w:r>
+    </w:p>
+    <w:tbl>
+      <w:tblPr>
+        <w:tblStyle w:val="TableauGrille1Clair-Accentuation2"/>
+        <w:tblW w:w="0" w:type="auto"/>
+        <w:tblLook w:val="04A0" w:firstRow="1" w:lastRow="0" w:firstColumn="1" w:lastColumn="0" w:noHBand="0" w:noVBand="1"/>
+      </w:tblPr>
+      <w:tblGrid>
+        <w:gridCol w:w="2122"/>
+        <w:gridCol w:w="5244"/>
+        <w:gridCol w:w="1418"/>
+      </w:tblGrid>
+      <w:tr>
+        <w:trPr>
+          <w:cnfStyle w:val="100000000000" w:firstRow="1" w:lastRow="0" w:firstColumn="0" w:lastColumn="0" w:oddVBand="0" w:evenVBand="0" w:oddHBand="0" w:evenHBand="0" w:firstRowFirstColumn="0" w:firstRowLastColumn="0" w:lastRowFirstColumn="0" w:lastRowLastColumn="0"/>
+        </w:trPr>
+        <w:tc>
+          <w:tcPr>
+            <w:cnfStyle w:val="001000000000" w:firstRow="0" w:lastRow="0" w:firstColumn="1" w:lastColumn="0" w:oddVBand="0" w:evenVBand="0" w:oddHBand="0" w:evenHBand="0" w:firstRowFirstColumn="0" w:firstRowLastColumn="0" w:lastRowFirstColumn="0" w:lastRowLastColumn="0"/>
+            <w:tcW w:w="2122" w:type="dxa"/>
+          </w:tcPr>
+          <w:p>
+            <w:pPr>
+              <w:jc w:val="center"/>
+              <w:rPr>
+                <w:lang w:val="en-GB"/>
+              </w:rPr>
+            </w:pPr>
+            <w:r>
+              <w:rPr>
+                <w:lang w:val="en-GB"/>
+              </w:rPr>
+              <w:t>Nom</w:t>
+            </w:r>
+          </w:p>
+        </w:tc>
+        <w:tc>
+          <w:tcPr>
+            <w:tcW w:w="5244" w:type="dxa"/>
+          </w:tcPr>
+          <w:p>
+            <w:pPr>
+              <w:jc w:val="center"/>
+              <w:cnfStyle w:val="100000000000" w:firstRow="1" w:lastRow="0" w:firstColumn="0" w:lastColumn="0" w:oddVBand="0" w:evenVBand="0" w:oddHBand="0" w:evenHBand="0" w:firstRowFirstColumn="0" w:firstRowLastColumn="0" w:lastRowFirstColumn="0" w:lastRowLastColumn="0"/>
+              <w:rPr>
+                <w:lang w:val="en-GB"/>
+              </w:rPr>
+            </w:pPr>
+            <w:r>
+              <w:rPr>
+                <w:lang w:val="en-GB"/>
+              </w:rPr>
+              <w:t>Type</w:t>
+            </w:r>
+          </w:p>
+        </w:tc>
+        <w:tc>
+          <w:tcPr>
+            <w:tcW w:w="1418" w:type="dxa"/>
+          </w:tcPr>
+          <w:p>
+            <w:pPr>
+              <w:jc w:val="center"/>
+              <w:cnfStyle w:val="100000000000" w:firstRow="1" w:lastRow="0" w:firstColumn="0" w:lastColumn="0" w:oddVBand="0" w:evenVBand="0" w:oddHBand="0" w:evenHBand="0" w:firstRowFirstColumn="0" w:firstRowLastColumn="0" w:lastRowFirstColumn="0" w:lastRowLastColumn="0"/>
+              <w:rPr>
+                <w:lang w:val="en-GB"/>
+              </w:rPr>
+            </w:pPr>
+            <w:r>
+              <w:rPr>
+                <w:lang w:val="en-GB"/>
+              </w:rPr>
+              <w:t>Version</w:t>
+            </w:r>
+          </w:p>
+        </w:tc>
+      </w:tr>
+      <w:tr>
+        <w:tc>
+          <w:tcPr>
+            <w:cnfStyle w:val="001000000000" w:firstRow="0" w:lastRow="0" w:firstColumn="1" w:lastColumn="0" w:oddVBand="0" w:evenVBand="0" w:oddHBand="0" w:evenHBand="0" w:firstRowFirstColumn="0" w:firstRowLastColumn="0" w:lastRowFirstColumn="0" w:lastRowLastColumn="0"/>
+            <w:tcW w:w="2122" w:type="dxa"/>
+            <w:vAlign w:val="center"/>
+          </w:tcPr>
+          <w:p>
+            <w:pPr>
+              <w:rPr>
+                <w:color w:val="595959" w:themeColor="text1" w:themeTint="A6"/>
+              </w:rPr>
+            </w:pPr>
+            <w:r>
+              <w:rPr>
+                <w:color w:val="595959" w:themeColor="text1" w:themeTint="A6"/>
+              </w:rPr>
+              <w:t>drawio.net</w:t>
+            </w:r>
+          </w:p>
+        </w:tc>
+        <w:tc>
+          <w:tcPr>
+            <w:tcW w:w="5244" w:type="dxa"/>
+            <w:vAlign w:val="center"/>
+          </w:tcPr>
+          <w:p>
+            <w:pPr>
+              <w:cnfStyle w:val="000000000000" w:firstRow="0" w:lastRow="0" w:firstColumn="0" w:lastColumn="0" w:oddVBand="0" w:evenVBand="0" w:oddHBand="0" w:evenHBand="0" w:firstRowFirstColumn="0" w:firstRowLastColumn="0" w:lastRowFirstColumn="0" w:lastRowLastColumn="0"/>
+            </w:pPr>
+            <w:r>
+              <w:t>outil de conception en notation graphique pour produire des diagrammes SysML (ou UML)</w:t>
+            </w:r>
+          </w:p>
+        </w:tc>
+        <w:tc>
+          <w:tcPr>
+            <w:tcW w:w="1418" w:type="dxa"/>
+            <w:vAlign w:val="center"/>
+          </w:tcPr>
+          <w:p>
+            <w:pPr>
+              <w:jc w:val="center"/>
+              <w:cnfStyle w:val="000000000000" w:firstRow="0" w:lastRow="0" w:firstColumn="0" w:lastColumn="0" w:oddVBand="0" w:evenVBand="0" w:oddHBand="0" w:evenHBand="0" w:firstRowFirstColumn="0" w:firstRowLastColumn="0" w:lastRowFirstColumn="0" w:lastRowLastColumn="0"/>
+              <w:rPr>
+                <w:color w:val="595959" w:themeColor="text1" w:themeTint="A6"/>
+              </w:rPr>
+            </w:pPr>
+            <w:r>
+              <w:rPr>
+                <w:color w:val="595959" w:themeColor="text1" w:themeTint="A6"/>
+              </w:rPr>
+              <w:t>N/A</w:t>
+            </w:r>
+          </w:p>
+        </w:tc>
+      </w:tr>
+      <w:tr>
+        <w:tc>
+          <w:tcPr>
+            <w:cnfStyle w:val="001000000000" w:firstRow="0" w:lastRow="0" w:firstColumn="1" w:lastColumn="0" w:oddVBand="0" w:evenVBand="0" w:oddHBand="0" w:evenHBand="0" w:firstRowFirstColumn="0" w:firstRowLastColumn="0" w:lastRowFirstColumn="0" w:lastRowLastColumn="0"/>
+            <w:tcW w:w="2122" w:type="dxa"/>
+            <w:vAlign w:val="center"/>
+          </w:tcPr>
+          <w:p>
+            <w:pPr>
+              <w:rPr>
+                <w:color w:val="595959" w:themeColor="text1" w:themeTint="A6"/>
+              </w:rPr>
+            </w:pPr>
+            <w:r>
+              <w:rPr>
+                <w:color w:val="595959" w:themeColor="text1" w:themeTint="A6"/>
+              </w:rPr>
+              <w:t>mocodo.net</w:t>
+            </w:r>
+          </w:p>
+        </w:tc>
+        <w:tc>
+          <w:tcPr>
+            <w:tcW w:w="5244" w:type="dxa"/>
+            <w:vAlign w:val="center"/>
+          </w:tcPr>
+          <w:p>
+            <w:pPr>
+              <w:cnfStyle w:val="000000000000" w:firstRow="0" w:lastRow="0" w:firstColumn="0" w:lastColumn="0" w:oddVBand="0" w:evenVBand="0" w:oddHBand="0" w:evenHBand="0" w:firstRowFirstColumn="0" w:firstRowLastColumn="0" w:lastRowFirstColumn="0" w:lastRowLastColumn="0"/>
+            </w:pPr>
+            <w:r>
+              <w:t xml:space="preserve">outil de </w:t>
+            </w:r>
+            <w:r>
+              <w:t>conception</w:t>
+            </w:r>
+            <w:r>
+              <w:t xml:space="preserve"> en notation textuelle pour produire des MCD en notation graphique</w:t>
+            </w:r>
+          </w:p>
+        </w:tc>
+        <w:tc>
+          <w:tcPr>
+            <w:tcW w:w="1418" w:type="dxa"/>
+            <w:vAlign w:val="center"/>
+          </w:tcPr>
+          <w:p>
+            <w:pPr>
+              <w:jc w:val="center"/>
+              <w:cnfStyle w:val="000000000000" w:firstRow="0" w:lastRow="0" w:firstColumn="0" w:lastColumn="0" w:oddVBand="0" w:evenVBand="0" w:oddHBand="0" w:evenHBand="0" w:firstRowFirstColumn="0" w:firstRowLastColumn="0" w:lastRowFirstColumn="0" w:lastRowLastColumn="0"/>
+              <w:rPr>
+                <w:color w:val="595959" w:themeColor="text1" w:themeTint="A6"/>
+              </w:rPr>
+            </w:pPr>
+            <w:r>
+              <w:rPr>
+                <w:color w:val="595959" w:themeColor="text1" w:themeTint="A6"/>
+              </w:rPr>
+              <w:t>N/A</w:t>
+            </w:r>
+          </w:p>
+        </w:tc>
+      </w:tr>
+    </w:tbl>
+    <w:p>
       <w:bookmarkStart w:id="40" w:name="_GoBack"/>
       <w:bookmarkEnd w:id="40"/>
     </w:p>
-    <w:p>
-      <w:pPr>
-        <w:jc w:val="both"/>
-      </w:pPr>
-    </w:p>
-    <w:p>
-      <w:pPr>
-        <w:jc w:val="both"/>
-      </w:pPr>
-    </w:p>
+    <w:p/>
+    <w:tbl>
+      <w:tblPr>
+        <w:tblStyle w:val="TableauGrille1Clair-Accentuation2"/>
+        <w:tblW w:w="0" w:type="auto"/>
+        <w:tblLook w:val="04A0" w:firstRow="1" w:lastRow="0" w:firstColumn="1" w:lastColumn="0" w:noHBand="0" w:noVBand="1"/>
+      </w:tblPr>
+      <w:tblGrid>
+        <w:gridCol w:w="2122"/>
+        <w:gridCol w:w="5244"/>
+        <w:gridCol w:w="1418"/>
+      </w:tblGrid>
+      <w:tr>
+        <w:trPr>
+          <w:cnfStyle w:val="100000000000" w:firstRow="1" w:lastRow="0" w:firstColumn="0" w:lastColumn="0" w:oddVBand="0" w:evenVBand="0" w:oddHBand="0" w:evenHBand="0" w:firstRowFirstColumn="0" w:firstRowLastColumn="0" w:lastRowFirstColumn="0" w:lastRowLastColumn="0"/>
+        </w:trPr>
+        <w:tc>
+          <w:tcPr>
+            <w:cnfStyle w:val="001000000000" w:firstRow="0" w:lastRow="0" w:firstColumn="1" w:lastColumn="0" w:oddVBand="0" w:evenVBand="0" w:oddHBand="0" w:evenHBand="0" w:firstRowFirstColumn="0" w:firstRowLastColumn="0" w:lastRowFirstColumn="0" w:lastRowLastColumn="0"/>
+            <w:tcW w:w="2122" w:type="dxa"/>
+          </w:tcPr>
+          <w:p>
+            <w:pPr>
+              <w:jc w:val="center"/>
+              <w:rPr>
+                <w:lang w:val="en-GB"/>
+              </w:rPr>
+            </w:pPr>
+            <w:r>
+              <w:rPr>
+                <w:lang w:val="en-GB"/>
+              </w:rPr>
+              <w:t>Nom</w:t>
+            </w:r>
+          </w:p>
+        </w:tc>
+        <w:tc>
+          <w:tcPr>
+            <w:tcW w:w="5244" w:type="dxa"/>
+          </w:tcPr>
+          <w:p>
+            <w:pPr>
+              <w:jc w:val="center"/>
+              <w:cnfStyle w:val="100000000000" w:firstRow="1" w:lastRow="0" w:firstColumn="0" w:lastColumn="0" w:oddVBand="0" w:evenVBand="0" w:oddHBand="0" w:evenHBand="0" w:firstRowFirstColumn="0" w:firstRowLastColumn="0" w:lastRowFirstColumn="0" w:lastRowLastColumn="0"/>
+              <w:rPr>
+                <w:lang w:val="en-GB"/>
+              </w:rPr>
+            </w:pPr>
+            <w:r>
+              <w:rPr>
+                <w:lang w:val="en-GB"/>
+              </w:rPr>
+              <w:t>Type</w:t>
+            </w:r>
+          </w:p>
+        </w:tc>
+        <w:tc>
+          <w:tcPr>
+            <w:tcW w:w="1418" w:type="dxa"/>
+          </w:tcPr>
+          <w:p>
+            <w:pPr>
+              <w:jc w:val="center"/>
+              <w:cnfStyle w:val="100000000000" w:firstRow="1" w:lastRow="0" w:firstColumn="0" w:lastColumn="0" w:oddVBand="0" w:evenVBand="0" w:oddHBand="0" w:evenHBand="0" w:firstRowFirstColumn="0" w:firstRowLastColumn="0" w:lastRowFirstColumn="0" w:lastRowLastColumn="0"/>
+              <w:rPr>
+                <w:lang w:val="en-GB"/>
+              </w:rPr>
+            </w:pPr>
+            <w:r>
+              <w:rPr>
+                <w:lang w:val="en-GB"/>
+              </w:rPr>
+              <w:t>V</w:t>
+            </w:r>
+            <w:r>
+              <w:rPr>
+                <w:lang w:val="en-GB"/>
+              </w:rPr>
+              <w:t>ersion</w:t>
+            </w:r>
+          </w:p>
+        </w:tc>
+      </w:tr>
+      <w:tr>
+        <w:tc>
+          <w:tcPr>
+            <w:cnfStyle w:val="001000000000" w:firstRow="0" w:lastRow="0" w:firstColumn="1" w:lastColumn="0" w:oddVBand="0" w:evenVBand="0" w:oddHBand="0" w:evenHBand="0" w:firstRowFirstColumn="0" w:firstRowLastColumn="0" w:lastRowFirstColumn="0" w:lastRowLastColumn="0"/>
+            <w:tcW w:w="2122" w:type="dxa"/>
+            <w:vAlign w:val="center"/>
+          </w:tcPr>
+          <w:p>
+            <w:pPr>
+              <w:rPr>
+                <w:color w:val="595959" w:themeColor="text1" w:themeTint="A6"/>
+                <w:lang w:val="en-GB"/>
+              </w:rPr>
+            </w:pPr>
+            <w:r>
+              <w:rPr>
+                <w:color w:val="595959" w:themeColor="text1" w:themeTint="A6"/>
+                <w:lang w:val="en-GB"/>
+              </w:rPr>
+              <w:t>Symfony</w:t>
+            </w:r>
+          </w:p>
+        </w:tc>
+        <w:tc>
+          <w:tcPr>
+            <w:tcW w:w="5244" w:type="dxa"/>
+            <w:vAlign w:val="center"/>
+          </w:tcPr>
+          <w:p>
+            <w:pPr>
+              <w:cnfStyle w:val="000000000000" w:firstRow="0" w:lastRow="0" w:firstColumn="0" w:lastColumn="0" w:oddVBand="0" w:evenVBand="0" w:oddHBand="0" w:evenHBand="0" w:firstRowFirstColumn="0" w:firstRowLastColumn="0" w:lastRowFirstColumn="0" w:lastRowLastColumn="0"/>
+            </w:pPr>
+            <w:r>
+              <w:t>cadriciel PHP</w:t>
+            </w:r>
+            <w:r>
+              <w:t xml:space="preserve"> </w:t>
+            </w:r>
+            <w:r>
+              <w:t xml:space="preserve">orienté </w:t>
+            </w:r>
+            <w:r>
+              <w:t>applications complexes</w:t>
+            </w:r>
+          </w:p>
+        </w:tc>
+        <w:tc>
+          <w:tcPr>
+            <w:tcW w:w="1418" w:type="dxa"/>
+            <w:vAlign w:val="center"/>
+          </w:tcPr>
+          <w:p>
+            <w:pPr>
+              <w:jc w:val="center"/>
+              <w:cnfStyle w:val="000000000000" w:firstRow="0" w:lastRow="0" w:firstColumn="0" w:lastColumn="0" w:oddVBand="0" w:evenVBand="0" w:oddHBand="0" w:evenHBand="0" w:firstRowFirstColumn="0" w:firstRowLastColumn="0" w:lastRowFirstColumn="0" w:lastRowLastColumn="0"/>
+              <w:rPr>
+                <w:lang w:val="en-GB"/>
+              </w:rPr>
+            </w:pPr>
+            <w:r>
+              <w:rPr>
+                <w:lang w:val="en-GB"/>
+              </w:rPr>
+              <w:t>7.1</w:t>
+            </w:r>
+          </w:p>
+        </w:tc>
+      </w:tr>
+      <w:tr>
+        <w:tc>
+          <w:tcPr>
+            <w:cnfStyle w:val="001000000000" w:firstRow="0" w:lastRow="0" w:firstColumn="1" w:lastColumn="0" w:oddVBand="0" w:evenVBand="0" w:oddHBand="0" w:evenHBand="0" w:firstRowFirstColumn="0" w:firstRowLastColumn="0" w:lastRowFirstColumn="0" w:lastRowLastColumn="0"/>
+            <w:tcW w:w="2122" w:type="dxa"/>
+            <w:vAlign w:val="center"/>
+          </w:tcPr>
+          <w:p>
+            <w:pPr>
+              <w:rPr>
+                <w:color w:val="595959" w:themeColor="text1" w:themeTint="A6"/>
+                <w:lang w:val="en-GB"/>
+              </w:rPr>
+            </w:pPr>
+            <w:r>
+              <w:rPr>
+                <w:color w:val="595959" w:themeColor="text1" w:themeTint="A6"/>
+                <w:lang w:val="en-GB"/>
+              </w:rPr>
+              <w:t>Phpunit</w:t>
+            </w:r>
+          </w:p>
+        </w:tc>
+        <w:tc>
+          <w:tcPr>
+            <w:tcW w:w="5244" w:type="dxa"/>
+            <w:vAlign w:val="center"/>
+          </w:tcPr>
+          <w:p>
+            <w:pPr>
+              <w:cnfStyle w:val="000000000000" w:firstRow="0" w:lastRow="0" w:firstColumn="0" w:lastColumn="0" w:oddVBand="0" w:evenVBand="0" w:oddHBand="0" w:evenHBand="0" w:firstRowFirstColumn="0" w:firstRowLastColumn="0" w:lastRowFirstColumn="0" w:lastRowLastColumn="0"/>
+              <w:rPr>
+                <w:lang w:val="en-GB"/>
+              </w:rPr>
+            </w:pPr>
+            <w:r>
+              <w:rPr>
+                <w:lang w:val="en-GB"/>
+              </w:rPr>
+              <w:t>outil de tests PHP</w:t>
+            </w:r>
+          </w:p>
+        </w:tc>
+        <w:tc>
+          <w:tcPr>
+            <w:tcW w:w="1418" w:type="dxa"/>
+            <w:vAlign w:val="center"/>
+          </w:tcPr>
+          <w:p>
+            <w:pPr>
+              <w:jc w:val="center"/>
+              <w:cnfStyle w:val="000000000000" w:firstRow="0" w:lastRow="0" w:firstColumn="0" w:lastColumn="0" w:oddVBand="0" w:evenVBand="0" w:oddHBand="0" w:evenHBand="0" w:firstRowFirstColumn="0" w:firstRowLastColumn="0" w:lastRowFirstColumn="0" w:lastRowLastColumn="0"/>
+              <w:rPr>
+                <w:lang w:val="en-GB"/>
+              </w:rPr>
+            </w:pPr>
+            <w:r>
+              <w:rPr>
+                <w:lang w:val="en-GB"/>
+              </w:rPr>
+              <w:t>9.6.20</w:t>
+            </w:r>
+          </w:p>
+        </w:tc>
+      </w:tr>
+      <w:tr>
+        <w:tc>
+          <w:tcPr>
+            <w:cnfStyle w:val="001000000000" w:firstRow="0" w:lastRow="0" w:firstColumn="1" w:lastColumn="0" w:oddVBand="0" w:evenVBand="0" w:oddHBand="0" w:evenHBand="0" w:firstRowFirstColumn="0" w:firstRowLastColumn="0" w:lastRowFirstColumn="0" w:lastRowLastColumn="0"/>
+            <w:tcW w:w="2122" w:type="dxa"/>
+            <w:vAlign w:val="center"/>
+          </w:tcPr>
+          <w:p>
+            <w:pPr>
+              <w:rPr>
+                <w:color w:val="595959" w:themeColor="text1" w:themeTint="A6"/>
+                <w:lang w:val="en-GB"/>
+              </w:rPr>
+            </w:pPr>
+            <w:r>
+              <w:rPr>
+                <w:color w:val="595959" w:themeColor="text1" w:themeTint="A6"/>
+                <w:lang w:val="en-GB"/>
+              </w:rPr>
+              <w:t>MySQL</w:t>
+            </w:r>
+          </w:p>
+        </w:tc>
+        <w:tc>
+          <w:tcPr>
+            <w:tcW w:w="5244" w:type="dxa"/>
+            <w:vAlign w:val="center"/>
+          </w:tcPr>
+          <w:p>
+            <w:pPr>
+              <w:cnfStyle w:val="000000000000" w:firstRow="0" w:lastRow="0" w:firstColumn="0" w:lastColumn="0" w:oddVBand="0" w:evenVBand="0" w:oddHBand="0" w:evenHBand="0" w:firstRowFirstColumn="0" w:firstRowLastColumn="0" w:lastRowFirstColumn="0" w:lastRowLastColumn="0"/>
+              <w:rPr>
+                <w:lang w:val="en-GB"/>
+              </w:rPr>
+            </w:pPr>
+            <w:r>
+              <w:rPr>
+                <w:lang w:val="en-GB"/>
+              </w:rPr>
+              <w:t>base de données SQL</w:t>
+            </w:r>
+          </w:p>
+        </w:tc>
+        <w:tc>
+          <w:tcPr>
+            <w:tcW w:w="1418" w:type="dxa"/>
+            <w:vAlign w:val="center"/>
+          </w:tcPr>
+          <w:p>
+            <w:pPr>
+              <w:jc w:val="center"/>
+              <w:cnfStyle w:val="000000000000" w:firstRow="0" w:lastRow="0" w:firstColumn="0" w:lastColumn="0" w:oddVBand="0" w:evenVBand="0" w:oddHBand="0" w:evenHBand="0" w:firstRowFirstColumn="0" w:firstRowLastColumn="0" w:lastRowFirstColumn="0" w:lastRowLastColumn="0"/>
+              <w:rPr>
+                <w:lang w:val="en-GB"/>
+              </w:rPr>
+            </w:pPr>
+            <w:r>
+              <w:rPr>
+                <w:lang w:val="en-GB"/>
+              </w:rPr>
+              <w:t>9.0.1</w:t>
+            </w:r>
+          </w:p>
+        </w:tc>
+      </w:tr>
+      <w:tr>
+        <w:tc>
+          <w:tcPr>
+            <w:cnfStyle w:val="001000000000" w:firstRow="0" w:lastRow="0" w:firstColumn="1" w:lastColumn="0" w:oddVBand="0" w:evenVBand="0" w:oddHBand="0" w:evenHBand="0" w:firstRowFirstColumn="0" w:firstRowLastColumn="0" w:lastRowFirstColumn="0" w:lastRowLastColumn="0"/>
+            <w:tcW w:w="2122" w:type="dxa"/>
+            <w:vAlign w:val="center"/>
+          </w:tcPr>
+          <w:p>
+            <w:pPr>
+              <w:rPr>
+                <w:color w:val="595959" w:themeColor="text1" w:themeTint="A6"/>
+              </w:rPr>
+            </w:pPr>
+            <w:r>
+              <w:rPr>
+                <w:color w:val="595959" w:themeColor="text1" w:themeTint="A6"/>
+              </w:rPr>
+              <w:t>Docker</w:t>
+            </w:r>
+          </w:p>
+        </w:tc>
+        <w:tc>
+          <w:tcPr>
+            <w:tcW w:w="5244" w:type="dxa"/>
+            <w:vAlign w:val="center"/>
+          </w:tcPr>
+          <w:p>
+            <w:pPr>
+              <w:cnfStyle w:val="000000000000" w:firstRow="0" w:lastRow="0" w:firstColumn="0" w:lastColumn="0" w:oddVBand="0" w:evenVBand="0" w:oddHBand="0" w:evenHBand="0" w:firstRowFirstColumn="0" w:firstRowLastColumn="0" w:lastRowFirstColumn="0" w:lastRowLastColumn="0"/>
+            </w:pPr>
+            <w:r>
+              <w:t>environnement d’exécution autonome pour conteneurs</w:t>
+            </w:r>
+          </w:p>
+        </w:tc>
+        <w:tc>
+          <w:tcPr>
+            <w:tcW w:w="1418" w:type="dxa"/>
+            <w:vAlign w:val="center"/>
+          </w:tcPr>
+          <w:p>
+            <w:pPr>
+              <w:jc w:val="center"/>
+              <w:cnfStyle w:val="000000000000" w:firstRow="0" w:lastRow="0" w:firstColumn="0" w:lastColumn="0" w:oddVBand="0" w:evenVBand="0" w:oddHBand="0" w:evenHBand="0" w:firstRowFirstColumn="0" w:firstRowLastColumn="0" w:lastRowFirstColumn="0" w:lastRowLastColumn="0"/>
+            </w:pPr>
+            <w:r>
+              <w:t>20.10.25</w:t>
+            </w:r>
+          </w:p>
+        </w:tc>
+      </w:tr>
+      <w:tr>
+        <w:tc>
+          <w:tcPr>
+            <w:cnfStyle w:val="001000000000" w:firstRow="0" w:lastRow="0" w:firstColumn="1" w:lastColumn="0" w:oddVBand="0" w:evenVBand="0" w:oddHBand="0" w:evenHBand="0" w:firstRowFirstColumn="0" w:firstRowLastColumn="0" w:lastRowFirstColumn="0" w:lastRowLastColumn="0"/>
+            <w:tcW w:w="2122" w:type="dxa"/>
+            <w:vAlign w:val="center"/>
+          </w:tcPr>
+          <w:p>
+            <w:pPr>
+              <w:rPr>
+                <w:color w:val="595959" w:themeColor="text1" w:themeTint="A6"/>
+              </w:rPr>
+            </w:pPr>
+            <w:r>
+              <w:rPr>
+                <w:color w:val="595959" w:themeColor="text1" w:themeTint="A6"/>
+              </w:rPr>
+              <w:t>Docker-compose</w:t>
+            </w:r>
+          </w:p>
+        </w:tc>
+        <w:tc>
+          <w:tcPr>
+            <w:tcW w:w="5244" w:type="dxa"/>
+            <w:vAlign w:val="center"/>
+          </w:tcPr>
+          <w:p>
+            <w:pPr>
+              <w:cnfStyle w:val="000000000000" w:firstRow="0" w:lastRow="0" w:firstColumn="0" w:lastColumn="0" w:oddVBand="0" w:evenVBand="0" w:oddHBand="0" w:evenHBand="0" w:firstRowFirstColumn="0" w:firstRowLastColumn="0" w:lastRowFirstColumn="0" w:lastRowLastColumn="0"/>
+            </w:pPr>
+            <w:r>
+              <w:t>outil de définition et exécution d’applications multi-conteneurs</w:t>
+            </w:r>
+          </w:p>
+        </w:tc>
+        <w:tc>
+          <w:tcPr>
+            <w:tcW w:w="1418" w:type="dxa"/>
+            <w:vAlign w:val="center"/>
+          </w:tcPr>
+          <w:p>
+            <w:pPr>
+              <w:jc w:val="center"/>
+              <w:cnfStyle w:val="000000000000" w:firstRow="0" w:lastRow="0" w:firstColumn="0" w:lastColumn="0" w:oddVBand="0" w:evenVBand="0" w:oddHBand="0" w:evenHBand="0" w:firstRowFirstColumn="0" w:firstRowLastColumn="0" w:lastRowFirstColumn="0" w:lastRowLastColumn="0"/>
+            </w:pPr>
+            <w:r>
+              <w:t>2.27.0</w:t>
+            </w:r>
+          </w:p>
+        </w:tc>
+      </w:tr>
+      <w:tr>
+        <w:tc>
+          <w:tcPr>
+            <w:cnfStyle w:val="001000000000" w:firstRow="0" w:lastRow="0" w:firstColumn="1" w:lastColumn="0" w:oddVBand="0" w:evenVBand="0" w:oddHBand="0" w:evenHBand="0" w:firstRowFirstColumn="0" w:firstRowLastColumn="0" w:lastRowFirstColumn="0" w:lastRowLastColumn="0"/>
+            <w:tcW w:w="2122" w:type="dxa"/>
+            <w:vAlign w:val="center"/>
+          </w:tcPr>
+          <w:p>
+            <w:pPr>
+              <w:rPr>
+                <w:color w:val="595959" w:themeColor="text1" w:themeTint="A6"/>
+              </w:rPr>
+            </w:pPr>
+            <w:r>
+              <w:rPr>
+                <w:color w:val="595959" w:themeColor="text1" w:themeTint="A6"/>
+              </w:rPr>
+              <w:t>Docker Desktop</w:t>
+            </w:r>
+          </w:p>
+        </w:tc>
+        <w:tc>
+          <w:tcPr>
+            <w:tcW w:w="5244" w:type="dxa"/>
+            <w:vAlign w:val="center"/>
+          </w:tcPr>
+          <w:p>
+            <w:pPr>
+              <w:cnfStyle w:val="000000000000" w:firstRow="0" w:lastRow="0" w:firstColumn="0" w:lastColumn="0" w:oddVBand="0" w:evenVBand="0" w:oddHBand="0" w:evenHBand="0" w:firstRowFirstColumn="0" w:firstRowLastColumn="0" w:lastRowFirstColumn="0" w:lastRowLastColumn="0"/>
+            </w:pPr>
+            <w:r>
+              <w:t xml:space="preserve">logiciel </w:t>
+            </w:r>
+            <w:r>
+              <w:t>de construction, partage et exécution d’applications et microservices en conteneurs</w:t>
+            </w:r>
+          </w:p>
+        </w:tc>
+        <w:tc>
+          <w:tcPr>
+            <w:tcW w:w="1418" w:type="dxa"/>
+            <w:vAlign w:val="center"/>
+          </w:tcPr>
+          <w:p>
+            <w:pPr>
+              <w:jc w:val="center"/>
+              <w:cnfStyle w:val="000000000000" w:firstRow="0" w:lastRow="0" w:firstColumn="0" w:lastColumn="0" w:oddVBand="0" w:evenVBand="0" w:oddHBand="0" w:evenHBand="0" w:firstRowFirstColumn="0" w:firstRowLastColumn="0" w:lastRowFirstColumn="0" w:lastRowLastColumn="0"/>
+            </w:pPr>
+            <w:r>
+              <w:t>4.33</w:t>
+            </w:r>
+          </w:p>
+        </w:tc>
+      </w:tr>
+      <w:tr>
+        <w:tc>
+          <w:tcPr>
+            <w:cnfStyle w:val="001000000000" w:firstRow="0" w:lastRow="0" w:firstColumn="1" w:lastColumn="0" w:oddVBand="0" w:evenVBand="0" w:oddHBand="0" w:evenHBand="0" w:firstRowFirstColumn="0" w:firstRowLastColumn="0" w:lastRowFirstColumn="0" w:lastRowLastColumn="0"/>
+            <w:tcW w:w="2122" w:type="dxa"/>
+            <w:vAlign w:val="center"/>
+          </w:tcPr>
+          <w:p>
+            <w:pPr>
+              <w:rPr>
+                <w:color w:val="595959" w:themeColor="text1" w:themeTint="A6"/>
+              </w:rPr>
+            </w:pPr>
+          </w:p>
+        </w:tc>
+        <w:tc>
+          <w:tcPr>
+            <w:tcW w:w="5244" w:type="dxa"/>
+            <w:vAlign w:val="center"/>
+          </w:tcPr>
+          <w:p>
+            <w:pPr>
+              <w:cnfStyle w:val="000000000000" w:firstRow="0" w:lastRow="0" w:firstColumn="0" w:lastColumn="0" w:oddVBand="0" w:evenVBand="0" w:oddHBand="0" w:evenHBand="0" w:firstRowFirstColumn="0" w:firstRowLastColumn="0" w:lastRowFirstColumn="0" w:lastRowLastColumn="0"/>
+            </w:pPr>
+          </w:p>
+        </w:tc>
+        <w:tc>
+          <w:tcPr>
+            <w:tcW w:w="1418" w:type="dxa"/>
+            <w:vAlign w:val="center"/>
+          </w:tcPr>
+          <w:p>
+            <w:pPr>
+              <w:jc w:val="center"/>
+              <w:cnfStyle w:val="000000000000" w:firstRow="0" w:lastRow="0" w:firstColumn="0" w:lastColumn="0" w:oddVBand="0" w:evenVBand="0" w:oddHBand="0" w:evenHBand="0" w:firstRowFirstColumn="0" w:firstRowLastColumn="0" w:lastRowFirstColumn="0" w:lastRowLastColumn="0"/>
+            </w:pPr>
+            <w:r>
+              <w:t>N/A</w:t>
+            </w:r>
+          </w:p>
+        </w:tc>
+      </w:tr>
+      <w:tr>
+        <w:tc>
+          <w:tcPr>
+            <w:cnfStyle w:val="001000000000" w:firstRow="0" w:lastRow="0" w:firstColumn="1" w:lastColumn="0" w:oddVBand="0" w:evenVBand="0" w:oddHBand="0" w:evenHBand="0" w:firstRowFirstColumn="0" w:firstRowLastColumn="0" w:lastRowFirstColumn="0" w:lastRowLastColumn="0"/>
+            <w:tcW w:w="2122" w:type="dxa"/>
+            <w:vAlign w:val="center"/>
+          </w:tcPr>
+          <w:p>
+            <w:pPr>
+              <w:rPr>
+                <w:color w:val="595959" w:themeColor="text1" w:themeTint="A6"/>
+              </w:rPr>
+            </w:pPr>
+            <w:r>
+              <w:rPr>
+                <w:color w:val="595959" w:themeColor="text1" w:themeTint="A6"/>
+              </w:rPr>
+              <w:t>Designer</w:t>
+            </w:r>
+          </w:p>
+        </w:tc>
+        <w:tc>
+          <w:tcPr>
+            <w:tcW w:w="5244" w:type="dxa"/>
+            <w:vAlign w:val="center"/>
+          </w:tcPr>
+          <w:p>
+            <w:pPr>
+              <w:cnfStyle w:val="000000000000" w:firstRow="0" w:lastRow="0" w:firstColumn="0" w:lastColumn="0" w:oddVBand="0" w:evenVBand="0" w:oddHBand="0" w:evenHBand="0" w:firstRowFirstColumn="0" w:firstRowLastColumn="0" w:lastRowFirstColumn="0" w:lastRowLastColumn="0"/>
+            </w:pPr>
+            <w:r>
+              <w:t>outil en notation graphique de conception de modèles de données intégré à PhPMyAdmin</w:t>
+            </w:r>
+          </w:p>
+        </w:tc>
+        <w:tc>
+          <w:tcPr>
+            <w:tcW w:w="1418" w:type="dxa"/>
+            <w:vAlign w:val="center"/>
+          </w:tcPr>
+          <w:p>
+            <w:pPr>
+              <w:jc w:val="center"/>
+              <w:cnfStyle w:val="000000000000" w:firstRow="0" w:lastRow="0" w:firstColumn="0" w:lastColumn="0" w:oddVBand="0" w:evenVBand="0" w:oddHBand="0" w:evenHBand="0" w:firstRowFirstColumn="0" w:firstRowLastColumn="0" w:lastRowFirstColumn="0" w:lastRowLastColumn="0"/>
+            </w:pPr>
+            <w:r>
+              <w:t>N/A</w:t>
+            </w:r>
+          </w:p>
+        </w:tc>
+      </w:tr>
+      <w:tr>
+        <w:tc>
+          <w:tcPr>
+            <w:cnfStyle w:val="001000000000" w:firstRow="0" w:lastRow="0" w:firstColumn="1" w:lastColumn="0" w:oddVBand="0" w:evenVBand="0" w:oddHBand="0" w:evenHBand="0" w:firstRowFirstColumn="0" w:firstRowLastColumn="0" w:lastRowFirstColumn="0" w:lastRowLastColumn="0"/>
+            <w:tcW w:w="2122" w:type="dxa"/>
+            <w:vAlign w:val="center"/>
+          </w:tcPr>
+          <w:p>
+            <w:pPr>
+              <w:rPr>
+                <w:color w:val="595959" w:themeColor="text1" w:themeTint="A6"/>
+              </w:rPr>
+            </w:pPr>
+            <w:r>
+              <w:rPr>
+                <w:color w:val="595959" w:themeColor="text1" w:themeTint="A6"/>
+              </w:rPr>
+              <w:t>Visual Studio Code</w:t>
+            </w:r>
+          </w:p>
+        </w:tc>
+        <w:tc>
+          <w:tcPr>
+            <w:tcW w:w="5244" w:type="dxa"/>
+            <w:vAlign w:val="center"/>
+          </w:tcPr>
+          <w:p>
+            <w:pPr>
+              <w:cnfStyle w:val="000000000000" w:firstRow="0" w:lastRow="0" w:firstColumn="0" w:lastColumn="0" w:oddVBand="0" w:evenVBand="0" w:oddHBand="0" w:evenHBand="0" w:firstRowFirstColumn="0" w:firstRowLastColumn="0" w:lastRowFirstColumn="0" w:lastRowLastColumn="0"/>
+            </w:pPr>
+            <w:r>
+              <w:t>éditeur de texte</w:t>
+            </w:r>
+          </w:p>
+        </w:tc>
+        <w:tc>
+          <w:tcPr>
+            <w:tcW w:w="1418" w:type="dxa"/>
+            <w:vAlign w:val="center"/>
+          </w:tcPr>
+          <w:p>
+            <w:pPr>
+              <w:jc w:val="center"/>
+              <w:cnfStyle w:val="000000000000" w:firstRow="0" w:lastRow="0" w:firstColumn="0" w:lastColumn="0" w:oddVBand="0" w:evenVBand="0" w:oddHBand="0" w:evenHBand="0" w:firstRowFirstColumn="0" w:firstRowLastColumn="0" w:lastRowFirstColumn="0" w:lastRowLastColumn="0"/>
+            </w:pPr>
+            <w:r>
+              <w:t>1.91.1</w:t>
+            </w:r>
+          </w:p>
+        </w:tc>
+      </w:tr>
+      <w:tr>
+        <w:tc>
+          <w:tcPr>
+            <w:cnfStyle w:val="001000000000" w:firstRow="0" w:lastRow="0" w:firstColumn="1" w:lastColumn="0" w:oddVBand="0" w:evenVBand="0" w:oddHBand="0" w:evenHBand="0" w:firstRowFirstColumn="0" w:firstRowLastColumn="0" w:lastRowFirstColumn="0" w:lastRowLastColumn="0"/>
+            <w:tcW w:w="2122" w:type="dxa"/>
+            <w:vAlign w:val="center"/>
+          </w:tcPr>
+          <w:p>
+            <w:pPr>
+              <w:rPr>
+                <w:color w:val="595959" w:themeColor="text1" w:themeTint="A6"/>
+              </w:rPr>
+            </w:pPr>
+            <w:r>
+              <w:rPr>
+                <w:color w:val="595959" w:themeColor="text1" w:themeTint="A6"/>
+              </w:rPr>
+              <w:t>Angular / Angular CLI</w:t>
+            </w:r>
+          </w:p>
+        </w:tc>
+        <w:tc>
+          <w:tcPr>
+            <w:tcW w:w="5244" w:type="dxa"/>
+            <w:vAlign w:val="center"/>
+          </w:tcPr>
+          <w:p>
+            <w:pPr>
+              <w:cnfStyle w:val="000000000000" w:firstRow="0" w:lastRow="0" w:firstColumn="0" w:lastColumn="0" w:oddVBand="0" w:evenVBand="0" w:oddHBand="0" w:evenHBand="0" w:firstRowFirstColumn="0" w:firstRowLastColumn="0" w:lastRowFirstColumn="0" w:lastRowLastColumn="0"/>
+            </w:pPr>
+            <w:r>
+              <w:t xml:space="preserve">cadriciel </w:t>
+            </w:r>
+            <w:r>
+              <w:t>JavaScript orienté applications web. Inclut son outil en ligne de commande.</w:t>
+            </w:r>
+          </w:p>
+        </w:tc>
+        <w:tc>
+          <w:tcPr>
+            <w:tcW w:w="1418" w:type="dxa"/>
+            <w:vAlign w:val="center"/>
+          </w:tcPr>
+          <w:p>
+            <w:pPr>
+              <w:jc w:val="center"/>
+              <w:cnfStyle w:val="000000000000" w:firstRow="0" w:lastRow="0" w:firstColumn="0" w:lastColumn="0" w:oddVBand="0" w:evenVBand="0" w:oddHBand="0" w:evenHBand="0" w:firstRowFirstColumn="0" w:firstRowLastColumn="0" w:lastRowFirstColumn="0" w:lastRowLastColumn="0"/>
+            </w:pPr>
+            <w:r>
+              <w:t>18.1.2</w:t>
+            </w:r>
+          </w:p>
+        </w:tc>
+      </w:tr>
+      <w:tr>
+        <w:tc>
+          <w:tcPr>
+            <w:cnfStyle w:val="001000000000" w:firstRow="0" w:lastRow="0" w:firstColumn="1" w:lastColumn="0" w:oddVBand="0" w:evenVBand="0" w:oddHBand="0" w:evenHBand="0" w:firstRowFirstColumn="0" w:firstRowLastColumn="0" w:lastRowFirstColumn="0" w:lastRowLastColumn="0"/>
+            <w:tcW w:w="2122" w:type="dxa"/>
+            <w:vAlign w:val="center"/>
+          </w:tcPr>
+          <w:p>
+            <w:pPr>
+              <w:rPr>
+                <w:color w:val="595959" w:themeColor="text1" w:themeTint="A6"/>
+              </w:rPr>
+            </w:pPr>
+            <w:r>
+              <w:rPr>
+                <w:color w:val="595959" w:themeColor="text1" w:themeTint="A6"/>
+              </w:rPr>
+              <w:t>git</w:t>
+            </w:r>
+          </w:p>
+        </w:tc>
+        <w:tc>
+          <w:tcPr>
+            <w:tcW w:w="5244" w:type="dxa"/>
+            <w:vAlign w:val="center"/>
+          </w:tcPr>
+          <w:p>
+            <w:pPr>
+              <w:cnfStyle w:val="000000000000" w:firstRow="0" w:lastRow="0" w:firstColumn="0" w:lastColumn="0" w:oddVBand="0" w:evenVBand="0" w:oddHBand="0" w:evenHBand="0" w:firstRowFirstColumn="0" w:firstRowLastColumn="0" w:lastRowFirstColumn="0" w:lastRowLastColumn="0"/>
+            </w:pPr>
+            <w:r>
+              <w:t>système de contrôle de version du code source</w:t>
+            </w:r>
+          </w:p>
+        </w:tc>
+        <w:tc>
+          <w:tcPr>
+            <w:tcW w:w="1418" w:type="dxa"/>
+            <w:vAlign w:val="center"/>
+          </w:tcPr>
+          <w:p>
+            <w:pPr>
+              <w:jc w:val="center"/>
+              <w:cnfStyle w:val="000000000000" w:firstRow="0" w:lastRow="0" w:firstColumn="0" w:lastColumn="0" w:oddVBand="0" w:evenVBand="0" w:oddHBand="0" w:evenHBand="0" w:firstRowFirstColumn="0" w:firstRowLastColumn="0" w:lastRowFirstColumn="0" w:lastRowLastColumn="0"/>
+            </w:pPr>
+            <w:r>
+              <w:t>2.45.2</w:t>
+            </w:r>
+          </w:p>
+        </w:tc>
+      </w:tr>
+      <w:tr>
+        <w:tc>
+          <w:tcPr>
+            <w:cnfStyle w:val="001000000000" w:firstRow="0" w:lastRow="0" w:firstColumn="1" w:lastColumn="0" w:oddVBand="0" w:evenVBand="0" w:oddHBand="0" w:evenHBand="0" w:firstRowFirstColumn="0" w:firstRowLastColumn="0" w:lastRowFirstColumn="0" w:lastRowLastColumn="0"/>
+            <w:tcW w:w="2122" w:type="dxa"/>
+            <w:vAlign w:val="center"/>
+          </w:tcPr>
+          <w:p>
+            <w:pPr>
+              <w:rPr>
+                <w:color w:val="595959" w:themeColor="text1" w:themeTint="A6"/>
+              </w:rPr>
+            </w:pPr>
+            <w:r>
+              <w:rPr>
+                <w:color w:val="595959" w:themeColor="text1" w:themeTint="A6"/>
+              </w:rPr>
+              <w:t>github.com</w:t>
+            </w:r>
+          </w:p>
+        </w:tc>
+        <w:tc>
+          <w:tcPr>
+            <w:tcW w:w="5244" w:type="dxa"/>
+            <w:vAlign w:val="center"/>
+          </w:tcPr>
+          <w:p>
+            <w:pPr>
+              <w:cnfStyle w:val="000000000000" w:firstRow="0" w:lastRow="0" w:firstColumn="0" w:lastColumn="0" w:oddVBand="0" w:evenVBand="0" w:oddHBand="0" w:evenHBand="0" w:firstRowFirstColumn="0" w:firstRowLastColumn="0" w:lastRowFirstColumn="0" w:lastRowLastColumn="0"/>
+            </w:pPr>
+            <w:r>
+              <w:t>plateforme CI/CD, management de projet, VCS</w:t>
+            </w:r>
+          </w:p>
+        </w:tc>
+        <w:tc>
+          <w:tcPr>
+            <w:tcW w:w="1418" w:type="dxa"/>
+            <w:vAlign w:val="center"/>
+          </w:tcPr>
+          <w:p>
+            <w:pPr>
+              <w:jc w:val="center"/>
+              <w:cnfStyle w:val="000000000000" w:firstRow="0" w:lastRow="0" w:firstColumn="0" w:lastColumn="0" w:oddVBand="0" w:evenVBand="0" w:oddHBand="0" w:evenHBand="0" w:firstRowFirstColumn="0" w:firstRowLastColumn="0" w:lastRowFirstColumn="0" w:lastRowLastColumn="0"/>
+            </w:pPr>
+            <w:r>
+              <w:t>N/A</w:t>
+            </w:r>
+          </w:p>
+        </w:tc>
+      </w:tr>
+      <w:tr>
+        <w:tc>
+          <w:tcPr>
+            <w:cnfStyle w:val="001000000000" w:firstRow="0" w:lastRow="0" w:firstColumn="1" w:lastColumn="0" w:oddVBand="0" w:evenVBand="0" w:oddHBand="0" w:evenHBand="0" w:firstRowFirstColumn="0" w:firstRowLastColumn="0" w:lastRowFirstColumn="0" w:lastRowLastColumn="0"/>
+            <w:tcW w:w="2122" w:type="dxa"/>
+            <w:vAlign w:val="center"/>
+          </w:tcPr>
+          <w:p>
+            <w:pPr>
+              <w:rPr>
+                <w:color w:val="595959" w:themeColor="text1" w:themeTint="A6"/>
+              </w:rPr>
+            </w:pPr>
+            <w:r>
+              <w:rPr>
+                <w:color w:val="595959" w:themeColor="text1" w:themeTint="A6"/>
+              </w:rPr>
+              <w:t>trello.com</w:t>
+            </w:r>
+          </w:p>
+        </w:tc>
+        <w:tc>
+          <w:tcPr>
+            <w:tcW w:w="5244" w:type="dxa"/>
+            <w:vAlign w:val="center"/>
+          </w:tcPr>
+          <w:p>
+            <w:pPr>
+              <w:cnfStyle w:val="000000000000" w:firstRow="0" w:lastRow="0" w:firstColumn="0" w:lastColumn="0" w:oddVBand="0" w:evenVBand="0" w:oddHBand="0" w:evenHBand="0" w:firstRowFirstColumn="0" w:firstRowLastColumn="0" w:lastRowFirstColumn="0" w:lastRowLastColumn="0"/>
+            </w:pPr>
+            <w:r>
+              <w:t>outil en ligne gestion de projet collaboratif</w:t>
+            </w:r>
+          </w:p>
+        </w:tc>
+        <w:tc>
+          <w:tcPr>
+            <w:tcW w:w="1418" w:type="dxa"/>
+            <w:vAlign w:val="center"/>
+          </w:tcPr>
+          <w:p>
+            <w:pPr>
+              <w:jc w:val="center"/>
+              <w:cnfStyle w:val="000000000000" w:firstRow="0" w:lastRow="0" w:firstColumn="0" w:lastColumn="0" w:oddVBand="0" w:evenVBand="0" w:oddHBand="0" w:evenHBand="0" w:firstRowFirstColumn="0" w:firstRowLastColumn="0" w:lastRowFirstColumn="0" w:lastRowLastColumn="0"/>
+            </w:pPr>
+            <w:r>
+              <w:t>N/A</w:t>
+            </w:r>
+          </w:p>
+        </w:tc>
+      </w:tr>
+      <w:tr>
+        <w:tc>
+          <w:tcPr>
+            <w:cnfStyle w:val="001000000000" w:firstRow="0" w:lastRow="0" w:firstColumn="1" w:lastColumn="0" w:oddVBand="0" w:evenVBand="0" w:oddHBand="0" w:evenHBand="0" w:firstRowFirstColumn="0" w:firstRowLastColumn="0" w:lastRowFirstColumn="0" w:lastRowLastColumn="0"/>
+            <w:tcW w:w="2122" w:type="dxa"/>
+            <w:vAlign w:val="center"/>
+          </w:tcPr>
+          <w:p>
+            <w:pPr>
+              <w:rPr>
+                <w:color w:val="595959" w:themeColor="text1" w:themeTint="A6"/>
+              </w:rPr>
+            </w:pPr>
+            <w:r>
+              <w:rPr>
+                <w:color w:val="595959" w:themeColor="text1" w:themeTint="A6"/>
+              </w:rPr>
+              <w:t>SysML</w:t>
+            </w:r>
+          </w:p>
+        </w:tc>
+        <w:tc>
+          <w:tcPr>
+            <w:tcW w:w="5244" w:type="dxa"/>
+            <w:vAlign w:val="center"/>
+          </w:tcPr>
+          <w:p>
+            <w:pPr>
+              <w:cnfStyle w:val="000000000000" w:firstRow="0" w:lastRow="0" w:firstColumn="0" w:lastColumn="0" w:oddVBand="0" w:evenVBand="0" w:oddHBand="0" w:evenHBand="0" w:firstRowFirstColumn="0" w:firstRowLastColumn="0" w:lastRowFirstColumn="0" w:lastRowLastColumn="0"/>
+            </w:pPr>
+            <w:r>
+              <w:t>langa</w:t>
+            </w:r>
+            <w:r>
+              <w:t>ge de de modélisation systèmes</w:t>
+            </w:r>
+          </w:p>
+        </w:tc>
+        <w:tc>
+          <w:tcPr>
+            <w:tcW w:w="1418" w:type="dxa"/>
+            <w:vAlign w:val="center"/>
+          </w:tcPr>
+          <w:p>
+            <w:pPr>
+              <w:jc w:val="center"/>
+              <w:cnfStyle w:val="000000000000" w:firstRow="0" w:lastRow="0" w:firstColumn="0" w:lastColumn="0" w:oddVBand="0" w:evenVBand="0" w:oddHBand="0" w:evenHBand="0" w:firstRowFirstColumn="0" w:firstRowLastColumn="0" w:lastRowFirstColumn="0" w:lastRowLastColumn="0"/>
+            </w:pPr>
+            <w:r>
+              <w:t>1.7</w:t>
+            </w:r>
+          </w:p>
+        </w:tc>
+      </w:tr>
+      <w:tr>
+        <w:tc>
+          <w:tcPr>
+            <w:cnfStyle w:val="001000000000" w:firstRow="0" w:lastRow="0" w:firstColumn="1" w:lastColumn="0" w:oddVBand="0" w:evenVBand="0" w:oddHBand="0" w:evenHBand="0" w:firstRowFirstColumn="0" w:firstRowLastColumn="0" w:lastRowFirstColumn="0" w:lastRowLastColumn="0"/>
+            <w:tcW w:w="2122" w:type="dxa"/>
+            <w:vAlign w:val="center"/>
+          </w:tcPr>
+          <w:p>
+            <w:pPr>
+              <w:rPr>
+                <w:color w:val="595959" w:themeColor="text1" w:themeTint="A6"/>
+              </w:rPr>
+            </w:pPr>
+            <w:r>
+              <w:rPr>
+                <w:color w:val="595959" w:themeColor="text1" w:themeTint="A6"/>
+              </w:rPr>
+              <w:t>sass</w:t>
+            </w:r>
+          </w:p>
+        </w:tc>
+        <w:tc>
+          <w:tcPr>
+            <w:tcW w:w="5244" w:type="dxa"/>
+            <w:vAlign w:val="center"/>
+          </w:tcPr>
+          <w:p>
+            <w:pPr>
+              <w:cnfStyle w:val="000000000000" w:firstRow="0" w:lastRow="0" w:firstColumn="0" w:lastColumn="0" w:oddVBand="0" w:evenVBand="0" w:oddHBand="0" w:evenHBand="0" w:firstRowFirstColumn="0" w:firstRowLastColumn="0" w:lastRowFirstColumn="0" w:lastRowLastColumn="0"/>
+            </w:pPr>
+            <w:r>
+              <w:t>pré-processeur CSS</w:t>
+            </w:r>
+          </w:p>
+        </w:tc>
+        <w:tc>
+          <w:tcPr>
+            <w:tcW w:w="1418" w:type="dxa"/>
+            <w:vAlign w:val="center"/>
+          </w:tcPr>
+          <w:p>
+            <w:pPr>
+              <w:jc w:val="center"/>
+              <w:cnfStyle w:val="000000000000" w:firstRow="0" w:lastRow="0" w:firstColumn="0" w:lastColumn="0" w:oddVBand="0" w:evenVBand="0" w:oddHBand="0" w:evenHBand="0" w:firstRowFirstColumn="0" w:firstRowLastColumn="0" w:lastRowFirstColumn="0" w:lastRowLastColumn="0"/>
+            </w:pPr>
+            <w:r>
+              <w:t>0.7.0</w:t>
+            </w:r>
+          </w:p>
+        </w:tc>
+      </w:tr>
+      <w:tr>
+        <w:tc>
+          <w:tcPr>
+            <w:cnfStyle w:val="001000000000" w:firstRow="0" w:lastRow="0" w:firstColumn="1" w:lastColumn="0" w:oddVBand="0" w:evenVBand="0" w:oddHBand="0" w:evenHBand="0" w:firstRowFirstColumn="0" w:firstRowLastColumn="0" w:lastRowFirstColumn="0" w:lastRowLastColumn="0"/>
+            <w:tcW w:w="2122" w:type="dxa"/>
+            <w:vAlign w:val="center"/>
+          </w:tcPr>
+          <w:p>
+            <w:pPr>
+              <w:rPr>
+                <w:color w:val="595959" w:themeColor="text1" w:themeTint="A6"/>
+              </w:rPr>
+            </w:pPr>
+            <w:r>
+              <w:rPr>
+                <w:color w:val="595959" w:themeColor="text1" w:themeTint="A6"/>
+              </w:rPr>
+              <w:t>Windows 10 Pro</w:t>
+            </w:r>
+          </w:p>
+        </w:tc>
+        <w:tc>
+          <w:tcPr>
+            <w:tcW w:w="5244" w:type="dxa"/>
+            <w:vAlign w:val="center"/>
+          </w:tcPr>
+          <w:p>
+            <w:pPr>
+              <w:cnfStyle w:val="000000000000" w:firstRow="0" w:lastRow="0" w:firstColumn="0" w:lastColumn="0" w:oddVBand="0" w:evenVBand="0" w:oddHBand="0" w:evenHBand="0" w:firstRowFirstColumn="0" w:firstRowLastColumn="0" w:lastRowFirstColumn="0" w:lastRowLastColumn="0"/>
+            </w:pPr>
+            <w:r>
+              <w:t>Système d’exploitation développé par Microsoft</w:t>
+            </w:r>
+          </w:p>
+        </w:tc>
+        <w:tc>
+          <w:tcPr>
+            <w:tcW w:w="1418" w:type="dxa"/>
+            <w:vAlign w:val="center"/>
+          </w:tcPr>
+          <w:p>
+            <w:pPr>
+              <w:jc w:val="center"/>
+              <w:cnfStyle w:val="000000000000" w:firstRow="0" w:lastRow="0" w:firstColumn="0" w:lastColumn="0" w:oddVBand="0" w:evenVBand="0" w:oddHBand="0" w:evenHBand="0" w:firstRowFirstColumn="0" w:firstRowLastColumn="0" w:lastRowFirstColumn="0" w:lastRowLastColumn="0"/>
+            </w:pPr>
+            <w:r>
+              <w:t>22H2</w:t>
+            </w:r>
+          </w:p>
+        </w:tc>
+      </w:tr>
+      <w:tr>
+        <w:tc>
+          <w:tcPr>
+            <w:cnfStyle w:val="001000000000" w:firstRow="0" w:lastRow="0" w:firstColumn="1" w:lastColumn="0" w:oddVBand="0" w:evenVBand="0" w:oddHBand="0" w:evenHBand="0" w:firstRowFirstColumn="0" w:firstRowLastColumn="0" w:lastRowFirstColumn="0" w:lastRowLastColumn="0"/>
+            <w:tcW w:w="2122" w:type="dxa"/>
+            <w:vAlign w:val="center"/>
+          </w:tcPr>
+          <w:p>
+            <w:pPr>
+              <w:rPr>
+                <w:color w:val="595959" w:themeColor="text1" w:themeTint="A6"/>
+              </w:rPr>
+            </w:pPr>
+            <w:r>
+              <w:rPr>
+                <w:color w:val="595959" w:themeColor="text1" w:themeTint="A6"/>
+              </w:rPr>
+              <w:lastRenderedPageBreak/>
+              <w:t>VoidLinux</w:t>
+            </w:r>
+          </w:p>
+        </w:tc>
+        <w:tc>
+          <w:tcPr>
+            <w:tcW w:w="5244" w:type="dxa"/>
+            <w:vAlign w:val="center"/>
+          </w:tcPr>
+          <w:p>
+            <w:pPr>
+              <w:cnfStyle w:val="000000000000" w:firstRow="0" w:lastRow="0" w:firstColumn="0" w:lastColumn="0" w:oddVBand="0" w:evenVBand="0" w:oddHBand="0" w:evenHBand="0" w:firstRowFirstColumn="0" w:firstRowLastColumn="0" w:lastRowFirstColumn="0" w:lastRowLastColumn="0"/>
+            </w:pPr>
+            <w:r>
+              <w:t>Système d’exploitation GNU/Linux</w:t>
+            </w:r>
+          </w:p>
+        </w:tc>
+        <w:tc>
+          <w:tcPr>
+            <w:tcW w:w="1418" w:type="dxa"/>
+            <w:vAlign w:val="center"/>
+          </w:tcPr>
+          <w:p>
+            <w:pPr>
+              <w:jc w:val="center"/>
+              <w:cnfStyle w:val="000000000000" w:firstRow="0" w:lastRow="0" w:firstColumn="0" w:lastColumn="0" w:oddVBand="0" w:evenVBand="0" w:oddHBand="0" w:evenHBand="0" w:firstRowFirstColumn="0" w:firstRowLastColumn="0" w:lastRowFirstColumn="0" w:lastRowLastColumn="0"/>
+            </w:pPr>
+            <w:r>
+              <w:t>linux-image 6.6.42</w:t>
+            </w:r>
+          </w:p>
+        </w:tc>
+      </w:tr>
+      <w:tr>
+        <w:tc>
+          <w:tcPr>
+            <w:cnfStyle w:val="001000000000" w:firstRow="0" w:lastRow="0" w:firstColumn="1" w:lastColumn="0" w:oddVBand="0" w:evenVBand="0" w:oddHBand="0" w:evenHBand="0" w:firstRowFirstColumn="0" w:firstRowLastColumn="0" w:lastRowFirstColumn="0" w:lastRowLastColumn="0"/>
+            <w:tcW w:w="2122" w:type="dxa"/>
+            <w:vAlign w:val="center"/>
+          </w:tcPr>
+          <w:p>
+            <w:pPr>
+              <w:rPr>
+                <w:color w:val="595959" w:themeColor="text1" w:themeTint="A6"/>
+              </w:rPr>
+            </w:pPr>
+            <w:r>
+              <w:rPr>
+                <w:color w:val="595959" w:themeColor="text1" w:themeTint="A6"/>
+              </w:rPr>
+              <w:t>Debian unstable</w:t>
+            </w:r>
+          </w:p>
+        </w:tc>
+        <w:tc>
+          <w:tcPr>
+            <w:tcW w:w="5244" w:type="dxa"/>
+            <w:vAlign w:val="center"/>
+          </w:tcPr>
+          <w:p>
+            <w:pPr>
+              <w:cnfStyle w:val="000000000000" w:firstRow="0" w:lastRow="0" w:firstColumn="0" w:lastColumn="0" w:oddVBand="0" w:evenVBand="0" w:oddHBand="0" w:evenHBand="0" w:firstRowFirstColumn="0" w:firstRowLastColumn="0" w:lastRowFirstColumn="0" w:lastRowLastColumn="0"/>
+            </w:pPr>
+            <w:r>
+              <w:t>Système d’exploitation GNU/Linux</w:t>
+            </w:r>
+          </w:p>
+        </w:tc>
+        <w:tc>
+          <w:tcPr>
+            <w:tcW w:w="1418" w:type="dxa"/>
+            <w:vAlign w:val="center"/>
+          </w:tcPr>
+          <w:p>
+            <w:pPr>
+              <w:jc w:val="center"/>
+              <w:cnfStyle w:val="000000000000" w:firstRow="0" w:lastRow="0" w:firstColumn="0" w:lastColumn="0" w:oddVBand="0" w:evenVBand="0" w:oddHBand="0" w:evenHBand="0" w:firstRowFirstColumn="0" w:firstRowLastColumn="0" w:lastRowFirstColumn="0" w:lastRowLastColumn="0"/>
+            </w:pPr>
+            <w:r>
+              <w:t>linux-image 6.1.10</w:t>
+            </w:r>
+          </w:p>
+        </w:tc>
+      </w:tr>
+      <w:tr>
+        <w:tc>
+          <w:tcPr>
+            <w:cnfStyle w:val="001000000000" w:firstRow="0" w:lastRow="0" w:firstColumn="1" w:lastColumn="0" w:oddVBand="0" w:evenVBand="0" w:oddHBand="0" w:evenHBand="0" w:firstRowFirstColumn="0" w:firstRowLastColumn="0" w:lastRowFirstColumn="0" w:lastRowLastColumn="0"/>
+            <w:tcW w:w="2122" w:type="dxa"/>
+            <w:vAlign w:val="center"/>
+          </w:tcPr>
+          <w:p>
+            <w:pPr>
+              <w:rPr>
+                <w:color w:val="595959" w:themeColor="text1" w:themeTint="A6"/>
+              </w:rPr>
+            </w:pPr>
+            <w:r>
+              <w:rPr>
+                <w:color w:val="595959" w:themeColor="text1" w:themeTint="A6"/>
+              </w:rPr>
+              <w:t>Window Subsystem Linux</w:t>
+            </w:r>
+          </w:p>
+        </w:tc>
+        <w:tc>
+          <w:tcPr>
+            <w:tcW w:w="5244" w:type="dxa"/>
+            <w:vAlign w:val="center"/>
+          </w:tcPr>
+          <w:p>
+            <w:pPr>
+              <w:cnfStyle w:val="000000000000" w:firstRow="0" w:lastRow="0" w:firstColumn="0" w:lastColumn="0" w:oddVBand="0" w:evenVBand="0" w:oddHBand="0" w:evenHBand="0" w:firstRowFirstColumn="0" w:firstRowLastColumn="0" w:lastRowFirstColumn="0" w:lastRowLastColumn="0"/>
+            </w:pPr>
+            <w:r>
+              <w:t>Couche de compatibilité pour l’exécution native d’exécutables binaires Linux au format ELF</w:t>
+            </w:r>
+          </w:p>
+        </w:tc>
+        <w:tc>
+          <w:tcPr>
+            <w:tcW w:w="1418" w:type="dxa"/>
+            <w:vAlign w:val="center"/>
+          </w:tcPr>
+          <w:p>
+            <w:pPr>
+              <w:jc w:val="center"/>
+              <w:cnfStyle w:val="000000000000" w:firstRow="0" w:lastRow="0" w:firstColumn="0" w:lastColumn="0" w:oddVBand="0" w:evenVBand="0" w:oddHBand="0" w:evenHBand="0" w:firstRowFirstColumn="0" w:firstRowLastColumn="0" w:lastRowFirstColumn="0" w:lastRowLastColumn="0"/>
+            </w:pPr>
+            <w:r>
+              <w:t>2.2.4.0</w:t>
+            </w:r>
+          </w:p>
+        </w:tc>
+      </w:tr>
+      <w:tr>
+        <w:tc>
+          <w:tcPr>
+            <w:cnfStyle w:val="001000000000" w:firstRow="0" w:lastRow="0" w:firstColumn="1" w:lastColumn="0" w:oddVBand="0" w:evenVBand="0" w:oddHBand="0" w:evenHBand="0" w:firstRowFirstColumn="0" w:firstRowLastColumn="0" w:lastRowFirstColumn="0" w:lastRowLastColumn="0"/>
+            <w:tcW w:w="2122" w:type="dxa"/>
+            <w:vAlign w:val="center"/>
+          </w:tcPr>
+          <w:p>
+            <w:pPr>
+              <w:rPr>
+                <w:color w:val="595959" w:themeColor="text1" w:themeTint="A6"/>
+              </w:rPr>
+            </w:pPr>
+            <w:r>
+              <w:rPr>
+                <w:color w:val="595959" w:themeColor="text1" w:themeTint="A6"/>
+              </w:rPr>
+              <w:t>Bash</w:t>
+            </w:r>
+          </w:p>
+        </w:tc>
+        <w:tc>
+          <w:tcPr>
+            <w:tcW w:w="5244" w:type="dxa"/>
+            <w:vAlign w:val="center"/>
+          </w:tcPr>
+          <w:p>
+            <w:pPr>
+              <w:cnfStyle w:val="000000000000" w:firstRow="0" w:lastRow="0" w:firstColumn="0" w:lastColumn="0" w:oddVBand="0" w:evenVBand="0" w:oddHBand="0" w:evenHBand="0" w:firstRowFirstColumn="0" w:firstRowLastColumn="0" w:lastRowFirstColumn="0" w:lastRowLastColumn="0"/>
+            </w:pPr>
+            <w:r>
+              <w:t>Emulateur de terminal par défaut sur de multiples distributions GNU/Linux</w:t>
+            </w:r>
+          </w:p>
+        </w:tc>
+        <w:tc>
+          <w:tcPr>
+            <w:tcW w:w="1418" w:type="dxa"/>
+            <w:vAlign w:val="center"/>
+          </w:tcPr>
+          <w:p>
+            <w:pPr>
+              <w:jc w:val="center"/>
+              <w:cnfStyle w:val="000000000000" w:firstRow="0" w:lastRow="0" w:firstColumn="0" w:lastColumn="0" w:oddVBand="0" w:evenVBand="0" w:oddHBand="0" w:evenHBand="0" w:firstRowFirstColumn="0" w:firstRowLastColumn="0" w:lastRowFirstColumn="0" w:lastRowLastColumn="0"/>
+            </w:pPr>
+            <w:r>
+              <w:t>5.2.21</w:t>
+            </w:r>
+          </w:p>
+        </w:tc>
+      </w:tr>
+      <w:tr>
+        <w:tc>
+          <w:tcPr>
+            <w:cnfStyle w:val="001000000000" w:firstRow="0" w:lastRow="0" w:firstColumn="1" w:lastColumn="0" w:oddVBand="0" w:evenVBand="0" w:oddHBand="0" w:evenHBand="0" w:firstRowFirstColumn="0" w:firstRowLastColumn="0" w:lastRowFirstColumn="0" w:lastRowLastColumn="0"/>
+            <w:tcW w:w="2122" w:type="dxa"/>
+            <w:vAlign w:val="center"/>
+          </w:tcPr>
+          <w:p>
+            <w:pPr>
+              <w:rPr>
+                <w:color w:val="595959" w:themeColor="text1" w:themeTint="A6"/>
+              </w:rPr>
+            </w:pPr>
+            <w:r>
+              <w:rPr>
+                <w:color w:val="595959" w:themeColor="text1" w:themeTint="A6"/>
+              </w:rPr>
+              <w:t>Elvish</w:t>
+            </w:r>
+          </w:p>
+        </w:tc>
+        <w:tc>
+          <w:tcPr>
+            <w:tcW w:w="5244" w:type="dxa"/>
+            <w:vAlign w:val="center"/>
+          </w:tcPr>
+          <w:p>
+            <w:pPr>
+              <w:cnfStyle w:val="000000000000" w:firstRow="0" w:lastRow="0" w:firstColumn="0" w:lastColumn="0" w:oddVBand="0" w:evenVBand="0" w:oddHBand="0" w:evenHBand="0" w:firstRowFirstColumn="0" w:firstRowLastColumn="0" w:lastRowFirstColumn="0" w:lastRowLastColumn="0"/>
+            </w:pPr>
+            <w:r>
+              <w:t>Emulateur de terminal et langage de script écrit en Go</w:t>
+            </w:r>
+          </w:p>
+        </w:tc>
+        <w:tc>
+          <w:tcPr>
+            <w:tcW w:w="1418" w:type="dxa"/>
+            <w:vAlign w:val="center"/>
+          </w:tcPr>
+          <w:p>
+            <w:pPr>
+              <w:jc w:val="center"/>
+              <w:cnfStyle w:val="000000000000" w:firstRow="0" w:lastRow="0" w:firstColumn="0" w:lastColumn="0" w:oddVBand="0" w:evenVBand="0" w:oddHBand="0" w:evenHBand="0" w:firstRowFirstColumn="0" w:firstRowLastColumn="0" w:lastRowFirstColumn="0" w:lastRowLastColumn="0"/>
+            </w:pPr>
+            <w:r>
+              <w:t>0.20.1</w:t>
+            </w:r>
+          </w:p>
+        </w:tc>
+      </w:tr>
+      <w:tr>
+        <w:tc>
+          <w:tcPr>
+            <w:cnfStyle w:val="001000000000" w:firstRow="0" w:lastRow="0" w:firstColumn="1" w:lastColumn="0" w:oddVBand="0" w:evenVBand="0" w:oddHBand="0" w:evenHBand="0" w:firstRowFirstColumn="0" w:firstRowLastColumn="0" w:lastRowFirstColumn="0" w:lastRowLastColumn="0"/>
+            <w:tcW w:w="2122" w:type="dxa"/>
+            <w:vAlign w:val="center"/>
+          </w:tcPr>
+          <w:p>
+            <w:pPr>
+              <w:rPr>
+                <w:color w:val="595959" w:themeColor="text1" w:themeTint="A6"/>
+              </w:rPr>
+            </w:pPr>
+            <w:r>
+              <w:rPr>
+                <w:color w:val="595959" w:themeColor="text1" w:themeTint="A6"/>
+              </w:rPr>
+              <w:t>Helix</w:t>
+            </w:r>
+          </w:p>
+        </w:tc>
+        <w:tc>
+          <w:tcPr>
+            <w:tcW w:w="5244" w:type="dxa"/>
+            <w:vAlign w:val="center"/>
+          </w:tcPr>
+          <w:p>
+            <w:pPr>
+              <w:cnfStyle w:val="000000000000" w:firstRow="0" w:lastRow="0" w:firstColumn="0" w:lastColumn="0" w:oddVBand="0" w:evenVBand="0" w:oddHBand="0" w:evenHBand="0" w:firstRowFirstColumn="0" w:firstRowLastColumn="0" w:lastRowFirstColumn="0" w:lastRowLastColumn="0"/>
+            </w:pPr>
+            <w:r>
+              <w:t>Editeur de texte modal, successeur de neo-vim</w:t>
+            </w:r>
+          </w:p>
+        </w:tc>
+        <w:tc>
+          <w:tcPr>
+            <w:tcW w:w="1418" w:type="dxa"/>
+            <w:vAlign w:val="center"/>
+          </w:tcPr>
+          <w:p>
+            <w:pPr>
+              <w:jc w:val="center"/>
+              <w:cnfStyle w:val="000000000000" w:firstRow="0" w:lastRow="0" w:firstColumn="0" w:lastColumn="0" w:oddVBand="0" w:evenVBand="0" w:oddHBand="0" w:evenHBand="0" w:firstRowFirstColumn="0" w:firstRowLastColumn="0" w:lastRowFirstColumn="0" w:lastRowLastColumn="0"/>
+            </w:pPr>
+            <w:r>
+              <w:t>24.07</w:t>
+            </w:r>
+          </w:p>
+        </w:tc>
+      </w:tr>
+      <w:tr>
+        <w:tc>
+          <w:tcPr>
+            <w:cnfStyle w:val="001000000000" w:firstRow="0" w:lastRow="0" w:firstColumn="1" w:lastColumn="0" w:oddVBand="0" w:evenVBand="0" w:oddHBand="0" w:evenHBand="0" w:firstRowFirstColumn="0" w:firstRowLastColumn="0" w:lastRowFirstColumn="0" w:lastRowLastColumn="0"/>
+            <w:tcW w:w="2122" w:type="dxa"/>
+            <w:vAlign w:val="center"/>
+          </w:tcPr>
+          <w:p>
+            <w:pPr>
+              <w:rPr>
+                <w:color w:val="595959" w:themeColor="text1" w:themeTint="A6"/>
+              </w:rPr>
+            </w:pPr>
+            <w:r>
+              <w:rPr>
+                <w:color w:val="595959" w:themeColor="text1" w:themeTint="A6"/>
+              </w:rPr>
+              <w:t>figma.com</w:t>
+            </w:r>
+          </w:p>
+        </w:tc>
+        <w:tc>
+          <w:tcPr>
+            <w:tcW w:w="5244" w:type="dxa"/>
+            <w:vAlign w:val="center"/>
+          </w:tcPr>
+          <w:p>
+            <w:pPr>
+              <w:cnfStyle w:val="000000000000" w:firstRow="0" w:lastRow="0" w:firstColumn="0" w:lastColumn="0" w:oddVBand="0" w:evenVBand="0" w:oddHBand="0" w:evenHBand="0" w:firstRowFirstColumn="0" w:firstRowLastColumn="0" w:lastRowFirstColumn="0" w:lastRowLastColumn="0"/>
+            </w:pPr>
+            <w:r>
+              <w:t>outil de conception d’interface collaboratif</w:t>
+            </w:r>
+          </w:p>
+        </w:tc>
+        <w:tc>
+          <w:tcPr>
+            <w:tcW w:w="1418" w:type="dxa"/>
+            <w:vAlign w:val="center"/>
+          </w:tcPr>
+          <w:p>
+            <w:pPr>
+              <w:jc w:val="center"/>
+              <w:cnfStyle w:val="000000000000" w:firstRow="0" w:lastRow="0" w:firstColumn="0" w:lastColumn="0" w:oddVBand="0" w:evenVBand="0" w:oddHBand="0" w:evenHBand="0" w:firstRowFirstColumn="0" w:firstRowLastColumn="0" w:lastRowFirstColumn="0" w:lastRowLastColumn="0"/>
+            </w:pPr>
+            <w:r>
+              <w:t>N/A</w:t>
+            </w:r>
+          </w:p>
+        </w:tc>
+      </w:tr>
+    </w:tbl>
+    <w:p/>
+    <w:p>
+      <w:pPr>
+        <w:pStyle w:val="Titre4"/>
+        <w:jc w:val="center"/>
+      </w:pPr>
+      <w:r>
+        <w:t>Conception graphique</w:t>
+      </w:r>
+    </w:p>
+    <w:p/>
+    <w:tbl>
+      <w:tblPr>
+        <w:tblStyle w:val="TableauGrille1Clair-Accentuation2"/>
+        <w:tblW w:w="0" w:type="auto"/>
+        <w:tblLook w:val="04A0" w:firstRow="1" w:lastRow="0" w:firstColumn="1" w:lastColumn="0" w:noHBand="0" w:noVBand="1"/>
+      </w:tblPr>
+      <w:tblGrid>
+        <w:gridCol w:w="2122"/>
+        <w:gridCol w:w="5244"/>
+        <w:gridCol w:w="1418"/>
+      </w:tblGrid>
+      <w:tr>
+        <w:trPr>
+          <w:cnfStyle w:val="100000000000" w:firstRow="1" w:lastRow="0" w:firstColumn="0" w:lastColumn="0" w:oddVBand="0" w:evenVBand="0" w:oddHBand="0" w:evenHBand="0" w:firstRowFirstColumn="0" w:firstRowLastColumn="0" w:lastRowFirstColumn="0" w:lastRowLastColumn="0"/>
+        </w:trPr>
+        <w:tc>
+          <w:tcPr>
+            <w:cnfStyle w:val="001000000000" w:firstRow="0" w:lastRow="0" w:firstColumn="1" w:lastColumn="0" w:oddVBand="0" w:evenVBand="0" w:oddHBand="0" w:evenHBand="0" w:firstRowFirstColumn="0" w:firstRowLastColumn="0" w:lastRowFirstColumn="0" w:lastRowLastColumn="0"/>
+            <w:tcW w:w="2122" w:type="dxa"/>
+          </w:tcPr>
+          <w:p>
+            <w:pPr>
+              <w:jc w:val="center"/>
+              <w:rPr>
+                <w:lang w:val="en-GB"/>
+              </w:rPr>
+            </w:pPr>
+            <w:r>
+              <w:rPr>
+                <w:lang w:val="en-GB"/>
+              </w:rPr>
+              <w:t>Nom</w:t>
+            </w:r>
+          </w:p>
+        </w:tc>
+        <w:tc>
+          <w:tcPr>
+            <w:tcW w:w="5244" w:type="dxa"/>
+          </w:tcPr>
+          <w:p>
+            <w:pPr>
+              <w:jc w:val="center"/>
+              <w:cnfStyle w:val="100000000000" w:firstRow="1" w:lastRow="0" w:firstColumn="0" w:lastColumn="0" w:oddVBand="0" w:evenVBand="0" w:oddHBand="0" w:evenHBand="0" w:firstRowFirstColumn="0" w:firstRowLastColumn="0" w:lastRowFirstColumn="0" w:lastRowLastColumn="0"/>
+              <w:rPr>
+                <w:lang w:val="en-GB"/>
+              </w:rPr>
+            </w:pPr>
+            <w:r>
+              <w:rPr>
+                <w:lang w:val="en-GB"/>
+              </w:rPr>
+              <w:t>Type</w:t>
+            </w:r>
+          </w:p>
+        </w:tc>
+        <w:tc>
+          <w:tcPr>
+            <w:tcW w:w="1418" w:type="dxa"/>
+          </w:tcPr>
+          <w:p>
+            <w:pPr>
+              <w:jc w:val="center"/>
+              <w:cnfStyle w:val="100000000000" w:firstRow="1" w:lastRow="0" w:firstColumn="0" w:lastColumn="0" w:oddVBand="0" w:evenVBand="0" w:oddHBand="0" w:evenHBand="0" w:firstRowFirstColumn="0" w:firstRowLastColumn="0" w:lastRowFirstColumn="0" w:lastRowLastColumn="0"/>
+              <w:rPr>
+                <w:lang w:val="en-GB"/>
+              </w:rPr>
+            </w:pPr>
+            <w:r>
+              <w:rPr>
+                <w:lang w:val="en-GB"/>
+              </w:rPr>
+              <w:t>Version</w:t>
+            </w:r>
+          </w:p>
+        </w:tc>
+      </w:tr>
+      <w:tr>
+        <w:tc>
+          <w:tcPr>
+            <w:cnfStyle w:val="001000000000" w:firstRow="0" w:lastRow="0" w:firstColumn="1" w:lastColumn="0" w:oddVBand="0" w:evenVBand="0" w:oddHBand="0" w:evenHBand="0" w:firstRowFirstColumn="0" w:firstRowLastColumn="0" w:lastRowFirstColumn="0" w:lastRowLastColumn="0"/>
+            <w:tcW w:w="2122" w:type="dxa"/>
+            <w:vAlign w:val="center"/>
+          </w:tcPr>
+          <w:p>
+            <w:pPr>
+              <w:rPr>
+                <w:color w:val="595959" w:themeColor="text1" w:themeTint="A6"/>
+              </w:rPr>
+            </w:pPr>
+            <w:r>
+              <w:rPr>
+                <w:color w:val="595959" w:themeColor="text1" w:themeTint="A6"/>
+              </w:rPr>
+              <w:t>Bootstrap</w:t>
+            </w:r>
+          </w:p>
+        </w:tc>
+        <w:tc>
+          <w:tcPr>
+            <w:tcW w:w="5244" w:type="dxa"/>
+            <w:vAlign w:val="center"/>
+          </w:tcPr>
+          <w:p>
+            <w:pPr>
+              <w:cnfStyle w:val="000000000000" w:firstRow="0" w:lastRow="0" w:firstColumn="0" w:lastColumn="0" w:oddVBand="0" w:evenVBand="0" w:oddHBand="0" w:evenHBand="0" w:firstRowFirstColumn="0" w:firstRowLastColumn="0" w:lastRowFirstColumn="0" w:lastRowLastColumn="0"/>
+            </w:pPr>
+            <w:r>
+              <w:t>cadriciel CSS</w:t>
+            </w:r>
+          </w:p>
+        </w:tc>
+        <w:tc>
+          <w:tcPr>
+            <w:tcW w:w="1418" w:type="dxa"/>
+            <w:vAlign w:val="center"/>
+          </w:tcPr>
+          <w:p>
+            <w:pPr>
+              <w:jc w:val="center"/>
+              <w:cnfStyle w:val="000000000000" w:firstRow="0" w:lastRow="0" w:firstColumn="0" w:lastColumn="0" w:oddVBand="0" w:evenVBand="0" w:oddHBand="0" w:evenHBand="0" w:firstRowFirstColumn="0" w:firstRowLastColumn="0" w:lastRowFirstColumn="0" w:lastRowLastColumn="0"/>
+            </w:pPr>
+            <w:r>
+              <w:t>5.3.3</w:t>
+            </w:r>
+          </w:p>
+        </w:tc>
+      </w:tr>
+      <w:tr>
+        <w:tc>
+          <w:tcPr>
+            <w:cnfStyle w:val="001000000000" w:firstRow="0" w:lastRow="0" w:firstColumn="1" w:lastColumn="0" w:oddVBand="0" w:evenVBand="0" w:oddHBand="0" w:evenHBand="0" w:firstRowFirstColumn="0" w:firstRowLastColumn="0" w:lastRowFirstColumn="0" w:lastRowLastColumn="0"/>
+            <w:tcW w:w="2122" w:type="dxa"/>
+            <w:vAlign w:val="center"/>
+          </w:tcPr>
+          <w:p>
+            <w:pPr>
+              <w:rPr>
+                <w:color w:val="595959" w:themeColor="text1" w:themeTint="A6"/>
+                <w:lang w:val="en-GB"/>
+              </w:rPr>
+            </w:pPr>
+            <w:r>
+              <w:rPr>
+                <w:color w:val="595959" w:themeColor="text1" w:themeTint="A6"/>
+                <w:lang w:val="en-GB"/>
+              </w:rPr>
+              <w:t>Twig</w:t>
+            </w:r>
+          </w:p>
+        </w:tc>
+        <w:tc>
+          <w:tcPr>
+            <w:tcW w:w="5244" w:type="dxa"/>
+            <w:vAlign w:val="center"/>
+          </w:tcPr>
+          <w:p>
+            <w:pPr>
+              <w:cnfStyle w:val="000000000000" w:firstRow="0" w:lastRow="0" w:firstColumn="0" w:lastColumn="0" w:oddVBand="0" w:evenVBand="0" w:oddHBand="0" w:evenHBand="0" w:firstRowFirstColumn="0" w:firstRowLastColumn="0" w:lastRowFirstColumn="0" w:lastRowLastColumn="0"/>
+            </w:pPr>
+            <w:r>
+              <w:t>moteur de squelettes de modèles</w:t>
+            </w:r>
+          </w:p>
+        </w:tc>
+        <w:tc>
+          <w:tcPr>
+            <w:tcW w:w="1418" w:type="dxa"/>
+            <w:vAlign w:val="center"/>
+          </w:tcPr>
+          <w:p>
+            <w:pPr>
+              <w:jc w:val="center"/>
+              <w:cnfStyle w:val="000000000000" w:firstRow="0" w:lastRow="0" w:firstColumn="0" w:lastColumn="0" w:oddVBand="0" w:evenVBand="0" w:oddHBand="0" w:evenHBand="0" w:firstRowFirstColumn="0" w:firstRowLastColumn="0" w:lastRowFirstColumn="0" w:lastRowLastColumn="0"/>
+            </w:pPr>
+            <w:r>
+              <w:t>3.10.3</w:t>
+            </w:r>
+          </w:p>
+        </w:tc>
+      </w:tr>
+      <w:tr>
+        <w:tc>
+          <w:tcPr>
+            <w:cnfStyle w:val="001000000000" w:firstRow="0" w:lastRow="0" w:firstColumn="1" w:lastColumn="0" w:oddVBand="0" w:evenVBand="0" w:oddHBand="0" w:evenHBand="0" w:firstRowFirstColumn="0" w:firstRowLastColumn="0" w:lastRowFirstColumn="0" w:lastRowLastColumn="0"/>
+            <w:tcW w:w="2122" w:type="dxa"/>
+            <w:vAlign w:val="center"/>
+          </w:tcPr>
+          <w:p>
+            <w:pPr>
+              <w:rPr>
+                <w:color w:val="595959" w:themeColor="text1" w:themeTint="A6"/>
+              </w:rPr>
+            </w:pPr>
+            <w:r>
+              <w:rPr>
+                <w:color w:val="595959" w:themeColor="text1" w:themeTint="A6"/>
+              </w:rPr>
+              <w:t>Docker</w:t>
+            </w:r>
+          </w:p>
+        </w:tc>
+        <w:tc>
+          <w:tcPr>
+            <w:tcW w:w="5244" w:type="dxa"/>
+            <w:vAlign w:val="center"/>
+          </w:tcPr>
+          <w:p>
+            <w:pPr>
+              <w:cnfStyle w:val="000000000000" w:firstRow="0" w:lastRow="0" w:firstColumn="0" w:lastColumn="0" w:oddVBand="0" w:evenVBand="0" w:oddHBand="0" w:evenHBand="0" w:firstRowFirstColumn="0" w:firstRowLastColumn="0" w:lastRowFirstColumn="0" w:lastRowLastColumn="0"/>
+            </w:pPr>
+            <w:r>
+              <w:t>environnement d’exécution autonome pour conteneurs</w:t>
+            </w:r>
+          </w:p>
+        </w:tc>
+        <w:tc>
+          <w:tcPr>
+            <w:tcW w:w="1418" w:type="dxa"/>
+            <w:vAlign w:val="center"/>
+          </w:tcPr>
+          <w:p>
+            <w:pPr>
+              <w:jc w:val="center"/>
+              <w:cnfStyle w:val="000000000000" w:firstRow="0" w:lastRow="0" w:firstColumn="0" w:lastColumn="0" w:oddVBand="0" w:evenVBand="0" w:oddHBand="0" w:evenHBand="0" w:firstRowFirstColumn="0" w:firstRowLastColumn="0" w:lastRowFirstColumn="0" w:lastRowLastColumn="0"/>
+            </w:pPr>
+            <w:r>
+              <w:t>20.10.25</w:t>
+            </w:r>
+          </w:p>
+        </w:tc>
+      </w:tr>
+      <w:tr>
+        <w:tc>
+          <w:tcPr>
+            <w:cnfStyle w:val="001000000000" w:firstRow="0" w:lastRow="0" w:firstColumn="1" w:lastColumn="0" w:oddVBand="0" w:evenVBand="0" w:oddHBand="0" w:evenHBand="0" w:firstRowFirstColumn="0" w:firstRowLastColumn="0" w:lastRowFirstColumn="0" w:lastRowLastColumn="0"/>
+            <w:tcW w:w="2122" w:type="dxa"/>
+            <w:vAlign w:val="center"/>
+          </w:tcPr>
+          <w:p>
+            <w:pPr>
+              <w:rPr>
+                <w:color w:val="595959" w:themeColor="text1" w:themeTint="A6"/>
+              </w:rPr>
+            </w:pPr>
+            <w:r>
+              <w:rPr>
+                <w:color w:val="595959" w:themeColor="text1" w:themeTint="A6"/>
+              </w:rPr>
+              <w:t>Docker-compose</w:t>
+            </w:r>
+          </w:p>
+        </w:tc>
+        <w:tc>
+          <w:tcPr>
+            <w:tcW w:w="5244" w:type="dxa"/>
+            <w:vAlign w:val="center"/>
+          </w:tcPr>
+          <w:p>
+            <w:pPr>
+              <w:cnfStyle w:val="000000000000" w:firstRow="0" w:lastRow="0" w:firstColumn="0" w:lastColumn="0" w:oddVBand="0" w:evenVBand="0" w:oddHBand="0" w:evenHBand="0" w:firstRowFirstColumn="0" w:firstRowLastColumn="0" w:lastRowFirstColumn="0" w:lastRowLastColumn="0"/>
+            </w:pPr>
+            <w:r>
+              <w:t>outil de définition et exécution d’applications multi-conteneurs</w:t>
+            </w:r>
+          </w:p>
+        </w:tc>
+        <w:tc>
+          <w:tcPr>
+            <w:tcW w:w="1418" w:type="dxa"/>
+            <w:vAlign w:val="center"/>
+          </w:tcPr>
+          <w:p>
+            <w:pPr>
+              <w:jc w:val="center"/>
+              <w:cnfStyle w:val="000000000000" w:firstRow="0" w:lastRow="0" w:firstColumn="0" w:lastColumn="0" w:oddVBand="0" w:evenVBand="0" w:oddHBand="0" w:evenHBand="0" w:firstRowFirstColumn="0" w:firstRowLastColumn="0" w:lastRowFirstColumn="0" w:lastRowLastColumn="0"/>
+            </w:pPr>
+            <w:r>
+              <w:t>2.27.0</w:t>
+            </w:r>
+          </w:p>
+        </w:tc>
+      </w:tr>
+      <w:tr>
+        <w:tc>
+          <w:tcPr>
+            <w:cnfStyle w:val="001000000000" w:firstRow="0" w:lastRow="0" w:firstColumn="1" w:lastColumn="0" w:oddVBand="0" w:evenVBand="0" w:oddHBand="0" w:evenHBand="0" w:firstRowFirstColumn="0" w:firstRowLastColumn="0" w:lastRowFirstColumn="0" w:lastRowLastColumn="0"/>
+            <w:tcW w:w="2122" w:type="dxa"/>
+            <w:vAlign w:val="center"/>
+          </w:tcPr>
+          <w:p>
+            <w:pPr>
+              <w:rPr>
+                <w:color w:val="595959" w:themeColor="text1" w:themeTint="A6"/>
+              </w:rPr>
+            </w:pPr>
+            <w:r>
+              <w:rPr>
+                <w:color w:val="595959" w:themeColor="text1" w:themeTint="A6"/>
+              </w:rPr>
+              <w:t>Docker Desktop</w:t>
+            </w:r>
+          </w:p>
+        </w:tc>
+        <w:tc>
+          <w:tcPr>
+            <w:tcW w:w="5244" w:type="dxa"/>
+            <w:vAlign w:val="center"/>
+          </w:tcPr>
+          <w:p>
+            <w:pPr>
+              <w:cnfStyle w:val="000000000000" w:firstRow="0" w:lastRow="0" w:firstColumn="0" w:lastColumn="0" w:oddVBand="0" w:evenVBand="0" w:oddHBand="0" w:evenHBand="0" w:firstRowFirstColumn="0" w:firstRowLastColumn="0" w:lastRowFirstColumn="0" w:lastRowLastColumn="0"/>
+            </w:pPr>
+            <w:r>
+              <w:t>logiciel de construction, partage et exécution d’applications et microservices en conteneurs</w:t>
+            </w:r>
+          </w:p>
+        </w:tc>
+        <w:tc>
+          <w:tcPr>
+            <w:tcW w:w="1418" w:type="dxa"/>
+            <w:vAlign w:val="center"/>
+          </w:tcPr>
+          <w:p>
+            <w:pPr>
+              <w:jc w:val="center"/>
+              <w:cnfStyle w:val="000000000000" w:firstRow="0" w:lastRow="0" w:firstColumn="0" w:lastColumn="0" w:oddVBand="0" w:evenVBand="0" w:oddHBand="0" w:evenHBand="0" w:firstRowFirstColumn="0" w:firstRowLastColumn="0" w:lastRowFirstColumn="0" w:lastRowLastColumn="0"/>
+            </w:pPr>
+            <w:r>
+              <w:t>4.33</w:t>
+            </w:r>
+          </w:p>
+        </w:tc>
+      </w:tr>
+      <w:tr>
+        <w:tc>
+          <w:tcPr>
+            <w:cnfStyle w:val="001000000000" w:firstRow="0" w:lastRow="0" w:firstColumn="1" w:lastColumn="0" w:oddVBand="0" w:evenVBand="0" w:oddHBand="0" w:evenHBand="0" w:firstRowFirstColumn="0" w:firstRowLastColumn="0" w:lastRowFirstColumn="0" w:lastRowLastColumn="0"/>
+            <w:tcW w:w="2122" w:type="dxa"/>
+            <w:vAlign w:val="center"/>
+          </w:tcPr>
+          <w:p>
+            <w:pPr>
+              <w:rPr>
+                <w:color w:val="595959" w:themeColor="text1" w:themeTint="A6"/>
+              </w:rPr>
+            </w:pPr>
+            <w:r>
+              <w:rPr>
+                <w:color w:val="595959" w:themeColor="text1" w:themeTint="A6"/>
+              </w:rPr>
+              <w:t>mocodo.net</w:t>
+            </w:r>
+          </w:p>
+        </w:tc>
+        <w:tc>
+          <w:tcPr>
+            <w:tcW w:w="5244" w:type="dxa"/>
+            <w:vAlign w:val="center"/>
+          </w:tcPr>
+          <w:p>
+            <w:pPr>
+              <w:cnfStyle w:val="000000000000" w:firstRow="0" w:lastRow="0" w:firstColumn="0" w:lastColumn="0" w:oddVBand="0" w:evenVBand="0" w:oddHBand="0" w:evenHBand="0" w:firstRowFirstColumn="0" w:firstRowLastColumn="0" w:lastRowFirstColumn="0" w:lastRowLastColumn="0"/>
+            </w:pPr>
+            <w:r>
+              <w:t>outil de ligne en notation textuelle pour produire des MCD en notation graphique</w:t>
+            </w:r>
+          </w:p>
+        </w:tc>
+        <w:tc>
+          <w:tcPr>
+            <w:tcW w:w="1418" w:type="dxa"/>
+            <w:vAlign w:val="center"/>
+          </w:tcPr>
+          <w:p>
+            <w:pPr>
+              <w:jc w:val="center"/>
+              <w:cnfStyle w:val="000000000000" w:firstRow="0" w:lastRow="0" w:firstColumn="0" w:lastColumn="0" w:oddVBand="0" w:evenVBand="0" w:oddHBand="0" w:evenHBand="0" w:firstRowFirstColumn="0" w:firstRowLastColumn="0" w:lastRowFirstColumn="0" w:lastRowLastColumn="0"/>
+            </w:pPr>
+            <w:r>
+              <w:t>N/A</w:t>
+            </w:r>
+          </w:p>
+        </w:tc>
+      </w:tr>
+      <w:tr>
+        <w:tc>
+          <w:tcPr>
+            <w:cnfStyle w:val="001000000000" w:firstRow="0" w:lastRow="0" w:firstColumn="1" w:lastColumn="0" w:oddVBand="0" w:evenVBand="0" w:oddHBand="0" w:evenHBand="0" w:firstRowFirstColumn="0" w:firstRowLastColumn="0" w:lastRowFirstColumn="0" w:lastRowLastColumn="0"/>
+            <w:tcW w:w="2122" w:type="dxa"/>
+            <w:vAlign w:val="center"/>
+          </w:tcPr>
+          <w:p>
+            <w:pPr>
+              <w:rPr>
+                <w:color w:val="595959" w:themeColor="text1" w:themeTint="A6"/>
+              </w:rPr>
+            </w:pPr>
+            <w:r>
+              <w:rPr>
+                <w:color w:val="595959" w:themeColor="text1" w:themeTint="A6"/>
+              </w:rPr>
+              <w:t>Designer</w:t>
+            </w:r>
+          </w:p>
+        </w:tc>
+        <w:tc>
+          <w:tcPr>
+            <w:tcW w:w="5244" w:type="dxa"/>
+            <w:vAlign w:val="center"/>
+          </w:tcPr>
+          <w:p>
+            <w:pPr>
+              <w:cnfStyle w:val="000000000000" w:firstRow="0" w:lastRow="0" w:firstColumn="0" w:lastColumn="0" w:oddVBand="0" w:evenVBand="0" w:oddHBand="0" w:evenHBand="0" w:firstRowFirstColumn="0" w:firstRowLastColumn="0" w:lastRowFirstColumn="0" w:lastRowLastColumn="0"/>
+            </w:pPr>
+            <w:r>
+              <w:t>outil en notation graphique de conception de modèles de données intégré à PhPMyAdmin</w:t>
+            </w:r>
+          </w:p>
+        </w:tc>
+        <w:tc>
+          <w:tcPr>
+            <w:tcW w:w="1418" w:type="dxa"/>
+            <w:vAlign w:val="center"/>
+          </w:tcPr>
+          <w:p>
+            <w:pPr>
+              <w:jc w:val="center"/>
+              <w:cnfStyle w:val="000000000000" w:firstRow="0" w:lastRow="0" w:firstColumn="0" w:lastColumn="0" w:oddVBand="0" w:evenVBand="0" w:oddHBand="0" w:evenHBand="0" w:firstRowFirstColumn="0" w:firstRowLastColumn="0" w:lastRowFirstColumn="0" w:lastRowLastColumn="0"/>
+            </w:pPr>
+            <w:r>
+              <w:t>N/A</w:t>
+            </w:r>
+          </w:p>
+        </w:tc>
+      </w:tr>
+      <w:tr>
+        <w:tc>
+          <w:tcPr>
+            <w:cnfStyle w:val="001000000000" w:firstRow="0" w:lastRow="0" w:firstColumn="1" w:lastColumn="0" w:oddVBand="0" w:evenVBand="0" w:oddHBand="0" w:evenHBand="0" w:firstRowFirstColumn="0" w:firstRowLastColumn="0" w:lastRowFirstColumn="0" w:lastRowLastColumn="0"/>
+            <w:tcW w:w="2122" w:type="dxa"/>
+            <w:vAlign w:val="center"/>
+          </w:tcPr>
+          <w:p>
+            <w:pPr>
+              <w:rPr>
+                <w:color w:val="595959" w:themeColor="text1" w:themeTint="A6"/>
+              </w:rPr>
+            </w:pPr>
+            <w:r>
+              <w:rPr>
+                <w:color w:val="595959" w:themeColor="text1" w:themeTint="A6"/>
+              </w:rPr>
+              <w:t>Visual Studio Code</w:t>
+            </w:r>
+          </w:p>
+        </w:tc>
+        <w:tc>
+          <w:tcPr>
+            <w:tcW w:w="5244" w:type="dxa"/>
+            <w:vAlign w:val="center"/>
+          </w:tcPr>
+          <w:p>
+            <w:pPr>
+              <w:cnfStyle w:val="000000000000" w:firstRow="0" w:lastRow="0" w:firstColumn="0" w:lastColumn="0" w:oddVBand="0" w:evenVBand="0" w:oddHBand="0" w:evenHBand="0" w:firstRowFirstColumn="0" w:firstRowLastColumn="0" w:lastRowFirstColumn="0" w:lastRowLastColumn="0"/>
+            </w:pPr>
+            <w:r>
+              <w:t>éditeur de texte</w:t>
+            </w:r>
+          </w:p>
+        </w:tc>
+        <w:tc>
+          <w:tcPr>
+            <w:tcW w:w="1418" w:type="dxa"/>
+            <w:vAlign w:val="center"/>
+          </w:tcPr>
+          <w:p>
+            <w:pPr>
+              <w:jc w:val="center"/>
+              <w:cnfStyle w:val="000000000000" w:firstRow="0" w:lastRow="0" w:firstColumn="0" w:lastColumn="0" w:oddVBand="0" w:evenVBand="0" w:oddHBand="0" w:evenHBand="0" w:firstRowFirstColumn="0" w:firstRowLastColumn="0" w:lastRowFirstColumn="0" w:lastRowLastColumn="0"/>
+            </w:pPr>
+            <w:r>
+              <w:t>1.91.1</w:t>
+            </w:r>
+          </w:p>
+        </w:tc>
+      </w:tr>
+      <w:tr>
+        <w:tc>
+          <w:tcPr>
+            <w:cnfStyle w:val="001000000000" w:firstRow="0" w:lastRow="0" w:firstColumn="1" w:lastColumn="0" w:oddVBand="0" w:evenVBand="0" w:oddHBand="0" w:evenHBand="0" w:firstRowFirstColumn="0" w:firstRowLastColumn="0" w:lastRowFirstColumn="0" w:lastRowLastColumn="0"/>
+            <w:tcW w:w="2122" w:type="dxa"/>
+            <w:vAlign w:val="center"/>
+          </w:tcPr>
+          <w:p>
+            <w:pPr>
+              <w:rPr>
+                <w:color w:val="595959" w:themeColor="text1" w:themeTint="A6"/>
+              </w:rPr>
+            </w:pPr>
+            <w:r>
+              <w:rPr>
+                <w:color w:val="595959" w:themeColor="text1" w:themeTint="A6"/>
+              </w:rPr>
+              <w:t>Angular / Angular CLI</w:t>
+            </w:r>
+          </w:p>
+        </w:tc>
+        <w:tc>
+          <w:tcPr>
+            <w:tcW w:w="5244" w:type="dxa"/>
+            <w:vAlign w:val="center"/>
+          </w:tcPr>
+          <w:p>
+            <w:pPr>
+              <w:cnfStyle w:val="000000000000" w:firstRow="0" w:lastRow="0" w:firstColumn="0" w:lastColumn="0" w:oddVBand="0" w:evenVBand="0" w:oddHBand="0" w:evenHBand="0" w:firstRowFirstColumn="0" w:firstRowLastColumn="0" w:lastRowFirstColumn="0" w:lastRowLastColumn="0"/>
+            </w:pPr>
+            <w:r>
+              <w:t>cadriciel JavaScript orienté applications web. Inclut son outil en ligne de commande.</w:t>
+            </w:r>
+          </w:p>
+        </w:tc>
+        <w:tc>
+          <w:tcPr>
+            <w:tcW w:w="1418" w:type="dxa"/>
+            <w:vAlign w:val="center"/>
+          </w:tcPr>
+          <w:p>
+            <w:pPr>
+              <w:jc w:val="center"/>
+              <w:cnfStyle w:val="000000000000" w:firstRow="0" w:lastRow="0" w:firstColumn="0" w:lastColumn="0" w:oddVBand="0" w:evenVBand="0" w:oddHBand="0" w:evenHBand="0" w:firstRowFirstColumn="0" w:firstRowLastColumn="0" w:lastRowFirstColumn="0" w:lastRowLastColumn="0"/>
+            </w:pPr>
+            <w:r>
+              <w:t>18.1.2</w:t>
+            </w:r>
+          </w:p>
+        </w:tc>
+      </w:tr>
+      <w:tr>
+        <w:tc>
+          <w:tcPr>
+            <w:cnfStyle w:val="001000000000" w:firstRow="0" w:lastRow="0" w:firstColumn="1" w:lastColumn="0" w:oddVBand="0" w:evenVBand="0" w:oddHBand="0" w:evenHBand="0" w:firstRowFirstColumn="0" w:firstRowLastColumn="0" w:lastRowFirstColumn="0" w:lastRowLastColumn="0"/>
+            <w:tcW w:w="2122" w:type="dxa"/>
+            <w:vAlign w:val="center"/>
+          </w:tcPr>
+          <w:p>
+            <w:pPr>
+              <w:rPr>
+                <w:color w:val="595959" w:themeColor="text1" w:themeTint="A6"/>
+              </w:rPr>
+            </w:pPr>
+            <w:r>
+              <w:rPr>
+                <w:color w:val="595959" w:themeColor="text1" w:themeTint="A6"/>
+              </w:rPr>
+              <w:t>git</w:t>
+            </w:r>
+          </w:p>
+        </w:tc>
+        <w:tc>
+          <w:tcPr>
+            <w:tcW w:w="5244" w:type="dxa"/>
+            <w:vAlign w:val="center"/>
+          </w:tcPr>
+          <w:p>
+            <w:pPr>
+              <w:cnfStyle w:val="000000000000" w:firstRow="0" w:lastRow="0" w:firstColumn="0" w:lastColumn="0" w:oddVBand="0" w:evenVBand="0" w:oddHBand="0" w:evenHBand="0" w:firstRowFirstColumn="0" w:firstRowLastColumn="0" w:lastRowFirstColumn="0" w:lastRowLastColumn="0"/>
+            </w:pPr>
+            <w:r>
+              <w:t>système de contrôle de version du code source</w:t>
+            </w:r>
+          </w:p>
+        </w:tc>
+        <w:tc>
+          <w:tcPr>
+            <w:tcW w:w="1418" w:type="dxa"/>
+            <w:vAlign w:val="center"/>
+          </w:tcPr>
+          <w:p>
+            <w:pPr>
+              <w:jc w:val="center"/>
+              <w:cnfStyle w:val="000000000000" w:firstRow="0" w:lastRow="0" w:firstColumn="0" w:lastColumn="0" w:oddVBand="0" w:evenVBand="0" w:oddHBand="0" w:evenHBand="0" w:firstRowFirstColumn="0" w:firstRowLastColumn="0" w:lastRowFirstColumn="0" w:lastRowLastColumn="0"/>
+            </w:pPr>
+            <w:r>
+              <w:t>2.45.2</w:t>
+            </w:r>
+          </w:p>
+        </w:tc>
+      </w:tr>
+      <w:tr>
+        <w:tc>
+          <w:tcPr>
+            <w:cnfStyle w:val="001000000000" w:firstRow="0" w:lastRow="0" w:firstColumn="1" w:lastColumn="0" w:oddVBand="0" w:evenVBand="0" w:oddHBand="0" w:evenHBand="0" w:firstRowFirstColumn="0" w:firstRowLastColumn="0" w:lastRowFirstColumn="0" w:lastRowLastColumn="0"/>
+            <w:tcW w:w="2122" w:type="dxa"/>
+            <w:vAlign w:val="center"/>
+          </w:tcPr>
+          <w:p>
+            <w:pPr>
+              <w:rPr>
+                <w:color w:val="595959" w:themeColor="text1" w:themeTint="A6"/>
+              </w:rPr>
+            </w:pPr>
+            <w:r>
+              <w:rPr>
+                <w:color w:val="595959" w:themeColor="text1" w:themeTint="A6"/>
+              </w:rPr>
+              <w:t>github.com</w:t>
+            </w:r>
+          </w:p>
+        </w:tc>
+        <w:tc>
+          <w:tcPr>
+            <w:tcW w:w="5244" w:type="dxa"/>
+            <w:vAlign w:val="center"/>
+          </w:tcPr>
+          <w:p>
+            <w:pPr>
+              <w:cnfStyle w:val="000000000000" w:firstRow="0" w:lastRow="0" w:firstColumn="0" w:lastColumn="0" w:oddVBand="0" w:evenVBand="0" w:oddHBand="0" w:evenHBand="0" w:firstRowFirstColumn="0" w:firstRowLastColumn="0" w:lastRowFirstColumn="0" w:lastRowLastColumn="0"/>
+            </w:pPr>
+            <w:r>
+              <w:t>plateforme CI/CD, management de projet, VCS</w:t>
+            </w:r>
+          </w:p>
+        </w:tc>
+        <w:tc>
+          <w:tcPr>
+            <w:tcW w:w="1418" w:type="dxa"/>
+            <w:vAlign w:val="center"/>
+          </w:tcPr>
+          <w:p>
+            <w:pPr>
+              <w:jc w:val="center"/>
+              <w:cnfStyle w:val="000000000000" w:firstRow="0" w:lastRow="0" w:firstColumn="0" w:lastColumn="0" w:oddVBand="0" w:evenVBand="0" w:oddHBand="0" w:evenHBand="0" w:firstRowFirstColumn="0" w:firstRowLastColumn="0" w:lastRowFirstColumn="0" w:lastRowLastColumn="0"/>
+            </w:pPr>
+            <w:r>
+              <w:t>N/A</w:t>
+            </w:r>
+          </w:p>
+        </w:tc>
+      </w:tr>
+      <w:tr>
+        <w:tc>
+          <w:tcPr>
+            <w:cnfStyle w:val="001000000000" w:firstRow="0" w:lastRow="0" w:firstColumn="1" w:lastColumn="0" w:oddVBand="0" w:evenVBand="0" w:oddHBand="0" w:evenHBand="0" w:firstRowFirstColumn="0" w:firstRowLastColumn="0" w:lastRowFirstColumn="0" w:lastRowLastColumn="0"/>
+            <w:tcW w:w="2122" w:type="dxa"/>
+            <w:vAlign w:val="center"/>
+          </w:tcPr>
+          <w:p>
+            <w:pPr>
+              <w:rPr>
+                <w:color w:val="595959" w:themeColor="text1" w:themeTint="A6"/>
+              </w:rPr>
+            </w:pPr>
+            <w:r>
+              <w:rPr>
+                <w:color w:val="595959" w:themeColor="text1" w:themeTint="A6"/>
+              </w:rPr>
+              <w:t>trello.com</w:t>
+            </w:r>
+          </w:p>
+        </w:tc>
+        <w:tc>
+          <w:tcPr>
+            <w:tcW w:w="5244" w:type="dxa"/>
+            <w:vAlign w:val="center"/>
+          </w:tcPr>
+          <w:p>
+            <w:pPr>
+              <w:cnfStyle w:val="000000000000" w:firstRow="0" w:lastRow="0" w:firstColumn="0" w:lastColumn="0" w:oddVBand="0" w:evenVBand="0" w:oddHBand="0" w:evenHBand="0" w:firstRowFirstColumn="0" w:firstRowLastColumn="0" w:lastRowFirstColumn="0" w:lastRowLastColumn="0"/>
+            </w:pPr>
+            <w:r>
+              <w:t>outil en ligne gestion de projet collaboratif</w:t>
+            </w:r>
+          </w:p>
+        </w:tc>
+        <w:tc>
+          <w:tcPr>
+            <w:tcW w:w="1418" w:type="dxa"/>
+            <w:vAlign w:val="center"/>
+          </w:tcPr>
+          <w:p>
+            <w:pPr>
+              <w:jc w:val="center"/>
+              <w:cnfStyle w:val="000000000000" w:firstRow="0" w:lastRow="0" w:firstColumn="0" w:lastColumn="0" w:oddVBand="0" w:evenVBand="0" w:oddHBand="0" w:evenHBand="0" w:firstRowFirstColumn="0" w:firstRowLastColumn="0" w:lastRowFirstColumn="0" w:lastRowLastColumn="0"/>
+            </w:pPr>
+            <w:r>
+              <w:t>N/A</w:t>
+            </w:r>
+          </w:p>
+        </w:tc>
+      </w:tr>
+      <w:tr>
+        <w:tc>
+          <w:tcPr>
+            <w:cnfStyle w:val="001000000000" w:firstRow="0" w:lastRow="0" w:firstColumn="1" w:lastColumn="0" w:oddVBand="0" w:evenVBand="0" w:oddHBand="0" w:evenHBand="0" w:firstRowFirstColumn="0" w:firstRowLastColumn="0" w:lastRowFirstColumn="0" w:lastRowLastColumn="0"/>
+            <w:tcW w:w="2122" w:type="dxa"/>
+            <w:vAlign w:val="center"/>
+          </w:tcPr>
+          <w:p>
+            <w:pPr>
+              <w:rPr>
+                <w:color w:val="595959" w:themeColor="text1" w:themeTint="A6"/>
+              </w:rPr>
+            </w:pPr>
+            <w:r>
+              <w:rPr>
+                <w:color w:val="595959" w:themeColor="text1" w:themeTint="A6"/>
+              </w:rPr>
+              <w:t>SysML</w:t>
+            </w:r>
+          </w:p>
+        </w:tc>
+        <w:tc>
+          <w:tcPr>
+            <w:tcW w:w="5244" w:type="dxa"/>
+            <w:vAlign w:val="center"/>
+          </w:tcPr>
+          <w:p>
+            <w:pPr>
+              <w:cnfStyle w:val="000000000000" w:firstRow="0" w:lastRow="0" w:firstColumn="0" w:lastColumn="0" w:oddVBand="0" w:evenVBand="0" w:oddHBand="0" w:evenHBand="0" w:firstRowFirstColumn="0" w:firstRowLastColumn="0" w:lastRowFirstColumn="0" w:lastRowLastColumn="0"/>
+            </w:pPr>
+            <w:r>
+              <w:t>langage de de modélisation systèmes</w:t>
+            </w:r>
+          </w:p>
+        </w:tc>
+        <w:tc>
+          <w:tcPr>
+            <w:tcW w:w="1418" w:type="dxa"/>
+            <w:vAlign w:val="center"/>
+          </w:tcPr>
+          <w:p>
+            <w:pPr>
+              <w:jc w:val="center"/>
+              <w:cnfStyle w:val="000000000000" w:firstRow="0" w:lastRow="0" w:firstColumn="0" w:lastColumn="0" w:oddVBand="0" w:evenVBand="0" w:oddHBand="0" w:evenHBand="0" w:firstRowFirstColumn="0" w:firstRowLastColumn="0" w:lastRowFirstColumn="0" w:lastRowLastColumn="0"/>
+            </w:pPr>
+            <w:r>
+              <w:t>1.7</w:t>
+            </w:r>
+          </w:p>
+        </w:tc>
+      </w:tr>
+      <w:tr>
+        <w:tc>
+          <w:tcPr>
+            <w:cnfStyle w:val="001000000000" w:firstRow="0" w:lastRow="0" w:firstColumn="1" w:lastColumn="0" w:oddVBand="0" w:evenVBand="0" w:oddHBand="0" w:evenHBand="0" w:firstRowFirstColumn="0" w:firstRowLastColumn="0" w:lastRowFirstColumn="0" w:lastRowLastColumn="0"/>
+            <w:tcW w:w="2122" w:type="dxa"/>
+            <w:vAlign w:val="center"/>
+          </w:tcPr>
+          <w:p>
+            <w:pPr>
+              <w:rPr>
+                <w:color w:val="595959" w:themeColor="text1" w:themeTint="A6"/>
+              </w:rPr>
+            </w:pPr>
+            <w:r>
+              <w:rPr>
+                <w:color w:val="595959" w:themeColor="text1" w:themeTint="A6"/>
+              </w:rPr>
+              <w:t>sass</w:t>
+            </w:r>
+          </w:p>
+        </w:tc>
+        <w:tc>
+          <w:tcPr>
+            <w:tcW w:w="5244" w:type="dxa"/>
+            <w:vAlign w:val="center"/>
+          </w:tcPr>
+          <w:p>
+            <w:pPr>
+              <w:cnfStyle w:val="000000000000" w:firstRow="0" w:lastRow="0" w:firstColumn="0" w:lastColumn="0" w:oddVBand="0" w:evenVBand="0" w:oddHBand="0" w:evenHBand="0" w:firstRowFirstColumn="0" w:firstRowLastColumn="0" w:lastRowFirstColumn="0" w:lastRowLastColumn="0"/>
+            </w:pPr>
+            <w:r>
+              <w:t>pré-processeur CSS</w:t>
+            </w:r>
+          </w:p>
+        </w:tc>
+        <w:tc>
+          <w:tcPr>
+            <w:tcW w:w="1418" w:type="dxa"/>
+            <w:vAlign w:val="center"/>
+          </w:tcPr>
+          <w:p>
+            <w:pPr>
+              <w:jc w:val="center"/>
+              <w:cnfStyle w:val="000000000000" w:firstRow="0" w:lastRow="0" w:firstColumn="0" w:lastColumn="0" w:oddVBand="0" w:evenVBand="0" w:oddHBand="0" w:evenHBand="0" w:firstRowFirstColumn="0" w:firstRowLastColumn="0" w:lastRowFirstColumn="0" w:lastRowLastColumn="0"/>
+            </w:pPr>
+            <w:r>
+              <w:t>0.7.0</w:t>
+            </w:r>
+          </w:p>
+        </w:tc>
+      </w:tr>
+      <w:tr>
+        <w:tc>
+          <w:tcPr>
+            <w:cnfStyle w:val="001000000000" w:firstRow="0" w:lastRow="0" w:firstColumn="1" w:lastColumn="0" w:oddVBand="0" w:evenVBand="0" w:oddHBand="0" w:evenHBand="0" w:firstRowFirstColumn="0" w:firstRowLastColumn="0" w:lastRowFirstColumn="0" w:lastRowLastColumn="0"/>
+            <w:tcW w:w="2122" w:type="dxa"/>
+            <w:vAlign w:val="center"/>
+          </w:tcPr>
+          <w:p>
+            <w:pPr>
+              <w:rPr>
+                <w:color w:val="595959" w:themeColor="text1" w:themeTint="A6"/>
+              </w:rPr>
+            </w:pPr>
+            <w:r>
+              <w:rPr>
+                <w:color w:val="595959" w:themeColor="text1" w:themeTint="A6"/>
+              </w:rPr>
+              <w:t>Windows 10 Pro</w:t>
+            </w:r>
+          </w:p>
+        </w:tc>
+        <w:tc>
+          <w:tcPr>
+            <w:tcW w:w="5244" w:type="dxa"/>
+            <w:vAlign w:val="center"/>
+          </w:tcPr>
+          <w:p>
+            <w:pPr>
+              <w:cnfStyle w:val="000000000000" w:firstRow="0" w:lastRow="0" w:firstColumn="0" w:lastColumn="0" w:oddVBand="0" w:evenVBand="0" w:oddHBand="0" w:evenHBand="0" w:firstRowFirstColumn="0" w:firstRowLastColumn="0" w:lastRowFirstColumn="0" w:lastRowLastColumn="0"/>
+            </w:pPr>
+            <w:r>
+              <w:t>Système d’exploitation développé par Microsoft</w:t>
+            </w:r>
+          </w:p>
+        </w:tc>
+        <w:tc>
+          <w:tcPr>
+            <w:tcW w:w="1418" w:type="dxa"/>
+            <w:vAlign w:val="center"/>
+          </w:tcPr>
+          <w:p>
+            <w:pPr>
+              <w:jc w:val="center"/>
+              <w:cnfStyle w:val="000000000000" w:firstRow="0" w:lastRow="0" w:firstColumn="0" w:lastColumn="0" w:oddVBand="0" w:evenVBand="0" w:oddHBand="0" w:evenHBand="0" w:firstRowFirstColumn="0" w:firstRowLastColumn="0" w:lastRowFirstColumn="0" w:lastRowLastColumn="0"/>
+            </w:pPr>
+            <w:r>
+              <w:t>22H2</w:t>
+            </w:r>
+          </w:p>
+        </w:tc>
+      </w:tr>
+      <w:tr>
+        <w:tc>
+          <w:tcPr>
+            <w:cnfStyle w:val="001000000000" w:firstRow="0" w:lastRow="0" w:firstColumn="1" w:lastColumn="0" w:oddVBand="0" w:evenVBand="0" w:oddHBand="0" w:evenHBand="0" w:firstRowFirstColumn="0" w:firstRowLastColumn="0" w:lastRowFirstColumn="0" w:lastRowLastColumn="0"/>
+            <w:tcW w:w="2122" w:type="dxa"/>
+            <w:vAlign w:val="center"/>
+          </w:tcPr>
+          <w:p>
+            <w:pPr>
+              <w:rPr>
+                <w:color w:val="595959" w:themeColor="text1" w:themeTint="A6"/>
+              </w:rPr>
+            </w:pPr>
+            <w:r>
+              <w:rPr>
+                <w:color w:val="595959" w:themeColor="text1" w:themeTint="A6"/>
+              </w:rPr>
+              <w:t>VoidLinux</w:t>
+            </w:r>
+          </w:p>
+        </w:tc>
+        <w:tc>
+          <w:tcPr>
+            <w:tcW w:w="5244" w:type="dxa"/>
+            <w:vAlign w:val="center"/>
+          </w:tcPr>
+          <w:p>
+            <w:pPr>
+              <w:cnfStyle w:val="000000000000" w:firstRow="0" w:lastRow="0" w:firstColumn="0" w:lastColumn="0" w:oddVBand="0" w:evenVBand="0" w:oddHBand="0" w:evenHBand="0" w:firstRowFirstColumn="0" w:firstRowLastColumn="0" w:lastRowFirstColumn="0" w:lastRowLastColumn="0"/>
+            </w:pPr>
+            <w:r>
+              <w:t>Système d’exploitation GNU/Linux</w:t>
+            </w:r>
+          </w:p>
+        </w:tc>
+        <w:tc>
+          <w:tcPr>
+            <w:tcW w:w="1418" w:type="dxa"/>
+            <w:vAlign w:val="center"/>
+          </w:tcPr>
+          <w:p>
+            <w:pPr>
+              <w:jc w:val="center"/>
+              <w:cnfStyle w:val="000000000000" w:firstRow="0" w:lastRow="0" w:firstColumn="0" w:lastColumn="0" w:oddVBand="0" w:evenVBand="0" w:oddHBand="0" w:evenHBand="0" w:firstRowFirstColumn="0" w:firstRowLastColumn="0" w:lastRowFirstColumn="0" w:lastRowLastColumn="0"/>
+            </w:pPr>
+            <w:r>
+              <w:t>linux-image 6.6.42</w:t>
+            </w:r>
+          </w:p>
+        </w:tc>
+      </w:tr>
+      <w:tr>
+        <w:tc>
+          <w:tcPr>
+            <w:cnfStyle w:val="001000000000" w:firstRow="0" w:lastRow="0" w:firstColumn="1" w:lastColumn="0" w:oddVBand="0" w:evenVBand="0" w:oddHBand="0" w:evenHBand="0" w:firstRowFirstColumn="0" w:firstRowLastColumn="0" w:lastRowFirstColumn="0" w:lastRowLastColumn="0"/>
+            <w:tcW w:w="2122" w:type="dxa"/>
+            <w:vAlign w:val="center"/>
+          </w:tcPr>
+          <w:p>
+            <w:pPr>
+              <w:rPr>
+                <w:color w:val="595959" w:themeColor="text1" w:themeTint="A6"/>
+              </w:rPr>
+            </w:pPr>
+            <w:r>
+              <w:rPr>
+                <w:color w:val="595959" w:themeColor="text1" w:themeTint="A6"/>
+              </w:rPr>
+              <w:t>Debian unstable</w:t>
+            </w:r>
+          </w:p>
+        </w:tc>
+        <w:tc>
+          <w:tcPr>
+            <w:tcW w:w="5244" w:type="dxa"/>
+            <w:vAlign w:val="center"/>
+          </w:tcPr>
+          <w:p>
+            <w:pPr>
+              <w:cnfStyle w:val="000000000000" w:firstRow="0" w:lastRow="0" w:firstColumn="0" w:lastColumn="0" w:oddVBand="0" w:evenVBand="0" w:oddHBand="0" w:evenHBand="0" w:firstRowFirstColumn="0" w:firstRowLastColumn="0" w:lastRowFirstColumn="0" w:lastRowLastColumn="0"/>
+            </w:pPr>
+            <w:r>
+              <w:t>Système d’exploitation GNU/Linux</w:t>
+            </w:r>
+          </w:p>
+        </w:tc>
+        <w:tc>
+          <w:tcPr>
+            <w:tcW w:w="1418" w:type="dxa"/>
+            <w:vAlign w:val="center"/>
+          </w:tcPr>
+          <w:p>
+            <w:pPr>
+              <w:jc w:val="center"/>
+              <w:cnfStyle w:val="000000000000" w:firstRow="0" w:lastRow="0" w:firstColumn="0" w:lastColumn="0" w:oddVBand="0" w:evenVBand="0" w:oddHBand="0" w:evenHBand="0" w:firstRowFirstColumn="0" w:firstRowLastColumn="0" w:lastRowFirstColumn="0" w:lastRowLastColumn="0"/>
+            </w:pPr>
+            <w:r>
+              <w:t>linux-image 6.1.10</w:t>
+            </w:r>
+          </w:p>
+        </w:tc>
+      </w:tr>
+      <w:tr>
+        <w:tc>
+          <w:tcPr>
+            <w:cnfStyle w:val="001000000000" w:firstRow="0" w:lastRow="0" w:firstColumn="1" w:lastColumn="0" w:oddVBand="0" w:evenVBand="0" w:oddHBand="0" w:evenHBand="0" w:firstRowFirstColumn="0" w:firstRowLastColumn="0" w:lastRowFirstColumn="0" w:lastRowLastColumn="0"/>
+            <w:tcW w:w="2122" w:type="dxa"/>
+            <w:vAlign w:val="center"/>
+          </w:tcPr>
+          <w:p>
+            <w:pPr>
+              <w:rPr>
+                <w:color w:val="595959" w:themeColor="text1" w:themeTint="A6"/>
+              </w:rPr>
+            </w:pPr>
+            <w:r>
+              <w:rPr>
+                <w:color w:val="595959" w:themeColor="text1" w:themeTint="A6"/>
+              </w:rPr>
+              <w:t>Window Subsystem Linux</w:t>
+            </w:r>
+          </w:p>
+        </w:tc>
+        <w:tc>
+          <w:tcPr>
+            <w:tcW w:w="5244" w:type="dxa"/>
+            <w:vAlign w:val="center"/>
+          </w:tcPr>
+          <w:p>
+            <w:pPr>
+              <w:cnfStyle w:val="000000000000" w:firstRow="0" w:lastRow="0" w:firstColumn="0" w:lastColumn="0" w:oddVBand="0" w:evenVBand="0" w:oddHBand="0" w:evenHBand="0" w:firstRowFirstColumn="0" w:firstRowLastColumn="0" w:lastRowFirstColumn="0" w:lastRowLastColumn="0"/>
+            </w:pPr>
+            <w:r>
+              <w:t>Couche de compatibilité pour l’exécution native d’exécutables binaires Linux au format ELF</w:t>
+            </w:r>
+          </w:p>
+        </w:tc>
+        <w:tc>
+          <w:tcPr>
+            <w:tcW w:w="1418" w:type="dxa"/>
+            <w:vAlign w:val="center"/>
+          </w:tcPr>
+          <w:p>
+            <w:pPr>
+              <w:jc w:val="center"/>
+              <w:cnfStyle w:val="000000000000" w:firstRow="0" w:lastRow="0" w:firstColumn="0" w:lastColumn="0" w:oddVBand="0" w:evenVBand="0" w:oddHBand="0" w:evenHBand="0" w:firstRowFirstColumn="0" w:firstRowLastColumn="0" w:lastRowFirstColumn="0" w:lastRowLastColumn="0"/>
+            </w:pPr>
+            <w:r>
+              <w:t>2.2.4.0</w:t>
+            </w:r>
+          </w:p>
+        </w:tc>
+      </w:tr>
+      <w:tr>
+        <w:tc>
+          <w:tcPr>
+            <w:cnfStyle w:val="001000000000" w:firstRow="0" w:lastRow="0" w:firstColumn="1" w:lastColumn="0" w:oddVBand="0" w:evenVBand="0" w:oddHBand="0" w:evenHBand="0" w:firstRowFirstColumn="0" w:firstRowLastColumn="0" w:lastRowFirstColumn="0" w:lastRowLastColumn="0"/>
+            <w:tcW w:w="2122" w:type="dxa"/>
+            <w:vAlign w:val="center"/>
+          </w:tcPr>
+          <w:p>
+            <w:pPr>
+              <w:rPr>
+                <w:color w:val="595959" w:themeColor="text1" w:themeTint="A6"/>
+              </w:rPr>
+            </w:pPr>
+            <w:r>
+              <w:rPr>
+                <w:color w:val="595959" w:themeColor="text1" w:themeTint="A6"/>
+              </w:rPr>
+              <w:t>Bash</w:t>
+            </w:r>
+          </w:p>
+        </w:tc>
+        <w:tc>
+          <w:tcPr>
+            <w:tcW w:w="5244" w:type="dxa"/>
+            <w:vAlign w:val="center"/>
+          </w:tcPr>
+          <w:p>
+            <w:pPr>
+              <w:cnfStyle w:val="000000000000" w:firstRow="0" w:lastRow="0" w:firstColumn="0" w:lastColumn="0" w:oddVBand="0" w:evenVBand="0" w:oddHBand="0" w:evenHBand="0" w:firstRowFirstColumn="0" w:firstRowLastColumn="0" w:lastRowFirstColumn="0" w:lastRowLastColumn="0"/>
+            </w:pPr>
+            <w:r>
+              <w:t>Emulateur de terminal par défaut sur de multiples distributions GNU/Linux</w:t>
+            </w:r>
+          </w:p>
+        </w:tc>
+        <w:tc>
+          <w:tcPr>
+            <w:tcW w:w="1418" w:type="dxa"/>
+            <w:vAlign w:val="center"/>
+          </w:tcPr>
+          <w:p>
+            <w:pPr>
+              <w:jc w:val="center"/>
+              <w:cnfStyle w:val="000000000000" w:firstRow="0" w:lastRow="0" w:firstColumn="0" w:lastColumn="0" w:oddVBand="0" w:evenVBand="0" w:oddHBand="0" w:evenHBand="0" w:firstRowFirstColumn="0" w:firstRowLastColumn="0" w:lastRowFirstColumn="0" w:lastRowLastColumn="0"/>
+            </w:pPr>
+            <w:r>
+              <w:t>5.2.21</w:t>
+            </w:r>
+          </w:p>
+        </w:tc>
+      </w:tr>
+      <w:tr>
+        <w:tc>
+          <w:tcPr>
+            <w:cnfStyle w:val="001000000000" w:firstRow="0" w:lastRow="0" w:firstColumn="1" w:lastColumn="0" w:oddVBand="0" w:evenVBand="0" w:oddHBand="0" w:evenHBand="0" w:firstRowFirstColumn="0" w:firstRowLastColumn="0" w:lastRowFirstColumn="0" w:lastRowLastColumn="0"/>
+            <w:tcW w:w="2122" w:type="dxa"/>
+            <w:vAlign w:val="center"/>
+          </w:tcPr>
+          <w:p>
+            <w:pPr>
+              <w:rPr>
+                <w:color w:val="595959" w:themeColor="text1" w:themeTint="A6"/>
+              </w:rPr>
+            </w:pPr>
+            <w:r>
+              <w:rPr>
+                <w:color w:val="595959" w:themeColor="text1" w:themeTint="A6"/>
+              </w:rPr>
+              <w:t>Elvish</w:t>
+            </w:r>
+          </w:p>
+        </w:tc>
+        <w:tc>
+          <w:tcPr>
+            <w:tcW w:w="5244" w:type="dxa"/>
+            <w:vAlign w:val="center"/>
+          </w:tcPr>
+          <w:p>
+            <w:pPr>
+              <w:cnfStyle w:val="000000000000" w:firstRow="0" w:lastRow="0" w:firstColumn="0" w:lastColumn="0" w:oddVBand="0" w:evenVBand="0" w:oddHBand="0" w:evenHBand="0" w:firstRowFirstColumn="0" w:firstRowLastColumn="0" w:lastRowFirstColumn="0" w:lastRowLastColumn="0"/>
+            </w:pPr>
+            <w:r>
+              <w:t>Emulateur de terminal et langage de script écrit en Go</w:t>
+            </w:r>
+          </w:p>
+        </w:tc>
+        <w:tc>
+          <w:tcPr>
+            <w:tcW w:w="1418" w:type="dxa"/>
+            <w:vAlign w:val="center"/>
+          </w:tcPr>
+          <w:p>
+            <w:pPr>
+              <w:jc w:val="center"/>
+              <w:cnfStyle w:val="000000000000" w:firstRow="0" w:lastRow="0" w:firstColumn="0" w:lastColumn="0" w:oddVBand="0" w:evenVBand="0" w:oddHBand="0" w:evenHBand="0" w:firstRowFirstColumn="0" w:firstRowLastColumn="0" w:lastRowFirstColumn="0" w:lastRowLastColumn="0"/>
+            </w:pPr>
+            <w:r>
+              <w:t>0.20.1</w:t>
+            </w:r>
+          </w:p>
+        </w:tc>
+      </w:tr>
+      <w:tr>
+        <w:tc>
+          <w:tcPr>
+            <w:cnfStyle w:val="001000000000" w:firstRow="0" w:lastRow="0" w:firstColumn="1" w:lastColumn="0" w:oddVBand="0" w:evenVBand="0" w:oddHBand="0" w:evenHBand="0" w:firstRowFirstColumn="0" w:firstRowLastColumn="0" w:lastRowFirstColumn="0" w:lastRowLastColumn="0"/>
+            <w:tcW w:w="2122" w:type="dxa"/>
+            <w:vAlign w:val="center"/>
+          </w:tcPr>
+          <w:p>
+            <w:pPr>
+              <w:rPr>
+                <w:color w:val="595959" w:themeColor="text1" w:themeTint="A6"/>
+              </w:rPr>
+            </w:pPr>
+            <w:r>
+              <w:rPr>
+                <w:color w:val="595959" w:themeColor="text1" w:themeTint="A6"/>
+              </w:rPr>
+              <w:t>Helix</w:t>
+            </w:r>
+          </w:p>
+        </w:tc>
+        <w:tc>
+          <w:tcPr>
+            <w:tcW w:w="5244" w:type="dxa"/>
+            <w:vAlign w:val="center"/>
+          </w:tcPr>
+          <w:p>
+            <w:pPr>
+              <w:cnfStyle w:val="000000000000" w:firstRow="0" w:lastRow="0" w:firstColumn="0" w:lastColumn="0" w:oddVBand="0" w:evenVBand="0" w:oddHBand="0" w:evenHBand="0" w:firstRowFirstColumn="0" w:firstRowLastColumn="0" w:lastRowFirstColumn="0" w:lastRowLastColumn="0"/>
+            </w:pPr>
+            <w:r>
+              <w:t>Editeur de texte modal, successeur de neo-vim</w:t>
+            </w:r>
+          </w:p>
+        </w:tc>
+        <w:tc>
+          <w:tcPr>
+            <w:tcW w:w="1418" w:type="dxa"/>
+            <w:vAlign w:val="center"/>
+          </w:tcPr>
+          <w:p>
+            <w:pPr>
+              <w:jc w:val="center"/>
+              <w:cnfStyle w:val="000000000000" w:firstRow="0" w:lastRow="0" w:firstColumn="0" w:lastColumn="0" w:oddVBand="0" w:evenVBand="0" w:oddHBand="0" w:evenHBand="0" w:firstRowFirstColumn="0" w:firstRowLastColumn="0" w:lastRowFirstColumn="0" w:lastRowLastColumn="0"/>
+            </w:pPr>
+            <w:r>
+              <w:t>24.07</w:t>
+            </w:r>
+          </w:p>
+        </w:tc>
+      </w:tr>
+      <w:tr>
+        <w:tc>
+          <w:tcPr>
+            <w:cnfStyle w:val="001000000000" w:firstRow="0" w:lastRow="0" w:firstColumn="1" w:lastColumn="0" w:oddVBand="0" w:evenVBand="0" w:oddHBand="0" w:evenHBand="0" w:firstRowFirstColumn="0" w:firstRowLastColumn="0" w:lastRowFirstColumn="0" w:lastRowLastColumn="0"/>
+            <w:tcW w:w="2122" w:type="dxa"/>
+            <w:vAlign w:val="center"/>
+          </w:tcPr>
+          <w:p>
+            <w:pPr>
+              <w:rPr>
+                <w:color w:val="595959" w:themeColor="text1" w:themeTint="A6"/>
+              </w:rPr>
+            </w:pPr>
+            <w:r>
+              <w:rPr>
+                <w:color w:val="595959" w:themeColor="text1" w:themeTint="A6"/>
+              </w:rPr>
+              <w:t>figma.com</w:t>
+            </w:r>
+          </w:p>
+        </w:tc>
+        <w:tc>
+          <w:tcPr>
+            <w:tcW w:w="5244" w:type="dxa"/>
+            <w:vAlign w:val="center"/>
+          </w:tcPr>
+          <w:p>
+            <w:pPr>
+              <w:cnfStyle w:val="000000000000" w:firstRow="0" w:lastRow="0" w:firstColumn="0" w:lastColumn="0" w:oddVBand="0" w:evenVBand="0" w:oddHBand="0" w:evenHBand="0" w:firstRowFirstColumn="0" w:firstRowLastColumn="0" w:lastRowFirstColumn="0" w:lastRowLastColumn="0"/>
+            </w:pPr>
+            <w:r>
+              <w:t>outil de conception d’interface collaboratif</w:t>
+            </w:r>
+          </w:p>
+        </w:tc>
+        <w:tc>
+          <w:tcPr>
+            <w:tcW w:w="1418" w:type="dxa"/>
+            <w:vAlign w:val="center"/>
+          </w:tcPr>
+          <w:p>
+            <w:pPr>
+              <w:jc w:val="center"/>
+              <w:cnfStyle w:val="000000000000" w:firstRow="0" w:lastRow="0" w:firstColumn="0" w:lastColumn="0" w:oddVBand="0" w:evenVBand="0" w:oddHBand="0" w:evenHBand="0" w:firstRowFirstColumn="0" w:firstRowLastColumn="0" w:lastRowFirstColumn="0" w:lastRowLastColumn="0"/>
+            </w:pPr>
+            <w:r>
+              <w:t>N/A</w:t>
+            </w:r>
+          </w:p>
+        </w:tc>
+      </w:tr>
+    </w:tbl>
+    <w:p/>
+    <w:p/>
+    <w:p/>
     <w:p>
       <w:pPr>
         <w:pStyle w:val="Titre3"/>
       </w:pPr>
       <w:r>
-        <w:t>Internationalisation</w:t>
-      </w:r>
-    </w:p>
-    <w:p>
-      <w:pPr>
-        <w:ind w:left="360"/>
-        <w:jc w:val="both"/>
-      </w:pPr>
-    </w:p>
-    <w:p>
-      <w:pPr>
-        <w:jc w:val="both"/>
-      </w:pPr>
-      <w:r>
-        <w:t>TODO : fichiers config/packages/framework.yaml et messag</w:t>
-      </w:r>
-      <w:r>
-        <w:t>es.fr.yaml (voir chatgpt)</w:t>
-      </w:r>
-    </w:p>
-    <w:p>
-      <w:pPr>
-        <w:jc w:val="both"/>
-      </w:pPr>
-    </w:p>
-    <w:p>
-      <w:pPr>
-        <w:pStyle w:val="Titre3"/>
+        <w:lastRenderedPageBreak/>
+        <w:t>Bibliographie</w:t>
+      </w:r>
+    </w:p>
+    <w:p>
+      <w:pPr>
+        <w:pStyle w:val="Titre4"/>
+        <w:jc w:val="center"/>
+      </w:pPr>
+      <w:r>
+        <w:t>PHP</w:t>
+      </w:r>
+    </w:p>
+    <w:p>
+      <w:pPr>
+        <w:pStyle w:val="Paragraphedeliste"/>
+        <w:numPr>
+          <w:ilvl w:val="0"/>
+          <w:numId w:val="38"/>
+        </w:numPr>
+      </w:pPr>
+      <w:r>
+        <w:t>php.net</w:t>
+      </w:r>
+    </w:p>
+    <w:p>
+      <w:pPr>
+        <w:pStyle w:val="Paragraphedeliste"/>
+        <w:numPr>
+          <w:ilvl w:val="0"/>
+          <w:numId w:val="38"/>
+        </w:numPr>
+      </w:pPr>
+      <w:r>
+        <w:rPr>
+          <w:i/>
+        </w:rPr>
+        <w:t>PHP &amp; MySQL web :Server-side Web Developement</w:t>
+      </w:r>
+      <w:r>
+        <w:t xml:space="preserve"> de Jon Duckett, 2022</w:t>
+      </w:r>
+    </w:p>
+    <w:p>
+      <w:pPr>
+        <w:pStyle w:val="Paragraphedeliste"/>
+        <w:numPr>
+          <w:ilvl w:val="0"/>
+          <w:numId w:val="38"/>
+        </w:numPr>
         <w:rPr>
           <w:lang w:val="en-GB"/>
         </w:rPr>
       </w:pPr>
       <w:r>
+        <w:t>symfony.com/doc/current/refere</w:t>
+      </w:r>
+      <w:r>
         <w:rPr>
           <w:lang w:val="en-GB"/>
         </w:rPr>
-        <w:t>SEO : Search Engine Optimization</w:t>
-      </w:r>
-    </w:p>
-    <w:p>
-      <w:pPr>
-        <w:ind w:left="360"/>
-        <w:jc w:val="both"/>
+        <w:t>nce/</w:t>
+      </w:r>
+    </w:p>
+    <w:p>
+      <w:pPr>
+        <w:pStyle w:val="Paragraphedeliste"/>
+        <w:numPr>
+          <w:ilvl w:val="0"/>
+          <w:numId w:val="38"/>
+        </w:numPr>
         <w:rPr>
           <w:lang w:val="en-GB"/>
         </w:rPr>
       </w:pPr>
-    </w:p>
-    <w:p>
-      <w:pPr>
-        <w:jc w:val="both"/>
+      <w:r>
         <w:rPr>
           <w:lang w:val="en-GB"/>
         </w:rPr>
-      </w:pPr>
-      <w:r>
+        <w:t>symfonycasts.com/screencast/</w:t>
+      </w:r>
+    </w:p>
+    <w:p>
+      <w:pPr>
+        <w:pStyle w:val="Paragraphedeliste"/>
+        <w:numPr>
+          <w:ilvl w:val="0"/>
+          <w:numId w:val="38"/>
+        </w:numPr>
         <w:rPr>
           <w:lang w:val="en-GB"/>
         </w:rPr>
-        <w:t>TODO: balises meta dans fichier HTML</w:t>
-      </w:r>
+      </w:pPr>
+      <w:r>
+        <w:rPr>
+          <w:lang w:val="en-GB"/>
+        </w:rPr>
+        <w:t>discord.com – canal de discussion PHP DEVELOPERS</w:t>
+      </w:r>
+    </w:p>
+    <w:p>
+      <w:pPr>
+        <w:pStyle w:val="Paragraphedeliste"/>
+        <w:numPr>
+          <w:ilvl w:val="0"/>
+          <w:numId w:val="38"/>
+        </w:numPr>
+        <w:rPr>
+          <w:lang w:val="en-GB"/>
+        </w:rPr>
+      </w:pPr>
+      <w:r>
+        <w:rPr>
+          <w:lang w:val="en-GB"/>
+        </w:rPr>
+        <w:t>phpandmysql.com</w:t>
+      </w:r>
+    </w:p>
+    <w:p>
+      <w:pPr>
+        <w:rPr>
+          <w:lang w:val="en-GB"/>
+        </w:rPr>
+      </w:pPr>
+    </w:p>
+    <w:p>
+      <w:pPr>
+        <w:pStyle w:val="Titre4"/>
+        <w:jc w:val="center"/>
+      </w:pPr>
+      <w:r>
+        <w:t>SQL</w:t>
+      </w:r>
+    </w:p>
+    <w:p>
+      <w:pPr>
+        <w:pStyle w:val="Paragraphedeliste"/>
+        <w:numPr>
+          <w:ilvl w:val="0"/>
+          <w:numId w:val="38"/>
+        </w:numPr>
+      </w:pPr>
+      <w:r>
+        <w:t>stackoverflow.com</w:t>
+      </w:r>
+    </w:p>
+    <w:p>
+      <w:pPr>
+        <w:pStyle w:val="Paragraphedeliste"/>
+        <w:numPr>
+          <w:ilvl w:val="0"/>
+          <w:numId w:val="38"/>
+        </w:numPr>
+      </w:pPr>
+      <w:r>
+        <w:t>dev.mysql.com/doc/refman/9.0/en</w:t>
+      </w:r>
+    </w:p>
+    <w:p/>
+    <w:p>
+      <w:pPr>
+        <w:pStyle w:val="Titre4"/>
+        <w:jc w:val="center"/>
+      </w:pPr>
+      <w:r>
+        <w:t>SysML</w:t>
+      </w:r>
+    </w:p>
+    <w:p>
+      <w:pPr>
+        <w:pStyle w:val="Paragraphedeliste"/>
+        <w:numPr>
+          <w:ilvl w:val="0"/>
+          <w:numId w:val="38"/>
+        </w:numPr>
+        <w:rPr>
+          <w:lang w:val="en-GB"/>
+        </w:rPr>
+      </w:pPr>
+      <w:r>
+        <w:rPr>
+          <w:lang w:val="en-GB"/>
+        </w:rPr>
+        <w:t xml:space="preserve">SysML Distilled : A brief guide to the systems modeling </w:t>
+      </w:r>
+      <w:r>
+        <w:rPr>
+          <w:lang w:val="en-GB"/>
+        </w:rPr>
+        <w:t>Language de Lenny Delligatti, 2013</w:t>
+      </w:r>
+    </w:p>
+    <w:p>
+      <w:pPr>
+        <w:pStyle w:val="Paragraphedeliste"/>
+        <w:numPr>
+          <w:ilvl w:val="0"/>
+          <w:numId w:val="38"/>
+        </w:numPr>
+        <w:rPr>
+          <w:lang w:val="en-GB"/>
+        </w:rPr>
+      </w:pPr>
+      <w:r>
+        <w:rPr>
+          <w:lang w:val="en-GB"/>
+        </w:rPr>
+        <w:t>A practical guide to SysML: The systems modeling language, 3</w:t>
+      </w:r>
+      <w:r>
+        <w:rPr>
+          <w:vertAlign w:val="superscript"/>
+          <w:lang w:val="en-GB"/>
+        </w:rPr>
+        <w:t>rd</w:t>
+      </w:r>
+      <w:r>
+        <w:rPr>
+          <w:lang w:val="en-GB"/>
+        </w:rPr>
+        <w:t xml:space="preserve"> edition, 2014</w:t>
+      </w:r>
+    </w:p>
+    <w:p>
+      <w:pPr>
+        <w:pStyle w:val="Paragraphedeliste"/>
+        <w:numPr>
+          <w:ilvl w:val="0"/>
+          <w:numId w:val="38"/>
+        </w:numPr>
+        <w:rPr>
+          <w:lang w:val="en-GB"/>
+        </w:rPr>
+      </w:pPr>
+      <w:r>
+        <w:rPr>
+          <w:lang w:val="en-GB"/>
+        </w:rPr>
+        <w:t>drawio.net</w:t>
+      </w:r>
+    </w:p>
+    <w:p>
+      <w:pPr>
+        <w:rPr>
+          <w:lang w:val="en-GB"/>
+        </w:rPr>
+      </w:pPr>
     </w:p>
     <w:p>
       <w:pPr>
@@ -13364,7 +19909,7 @@
           <w:bottom w:val="single" w:sz="4" w:space="1" w:color="auto"/>
           <w:right w:val="single" w:sz="4" w:space="4" w:color="auto"/>
         </w:pBdr>
-        <w:shd w:val="clear" w:color="auto" w:fill="EDEDED" w:themeFill="accent3" w:themeFillTint="33"/>
+        <w:shd w:val="clear" w:color="auto" w:fill="EDEEEC"/>
         <w:jc w:val="both"/>
       </w:pPr>
       <w:r>
@@ -13384,7 +19929,7 @@
           <w:bottom w:val="single" w:sz="4" w:space="1" w:color="auto"/>
           <w:right w:val="single" w:sz="4" w:space="4" w:color="auto"/>
         </w:pBdr>
-        <w:shd w:val="clear" w:color="auto" w:fill="EDEDED" w:themeFill="accent3" w:themeFillTint="33"/>
+        <w:shd w:val="clear" w:color="auto" w:fill="EDEEEC"/>
         <w:jc w:val="both"/>
       </w:pPr>
       <w:r>
@@ -13404,7 +19949,7 @@
           <w:bottom w:val="single" w:sz="4" w:space="1" w:color="auto"/>
           <w:right w:val="single" w:sz="4" w:space="4" w:color="auto"/>
         </w:pBdr>
-        <w:shd w:val="clear" w:color="auto" w:fill="EDEDED" w:themeFill="accent3" w:themeFillTint="33"/>
+        <w:shd w:val="clear" w:color="auto" w:fill="EDEEEC"/>
         <w:jc w:val="both"/>
       </w:pPr>
       <w:r>
@@ -13424,7 +19969,7 @@
           <w:bottom w:val="single" w:sz="4" w:space="1" w:color="auto"/>
           <w:right w:val="single" w:sz="4" w:space="4" w:color="auto"/>
         </w:pBdr>
-        <w:shd w:val="clear" w:color="auto" w:fill="EDEDED" w:themeFill="accent3" w:themeFillTint="33"/>
+        <w:shd w:val="clear" w:color="auto" w:fill="EDEEEC"/>
         <w:jc w:val="both"/>
       </w:pPr>
       <w:r>
@@ -13444,7 +19989,7 @@
           <w:bottom w:val="single" w:sz="4" w:space="1" w:color="auto"/>
           <w:right w:val="single" w:sz="4" w:space="4" w:color="auto"/>
         </w:pBdr>
-        <w:shd w:val="clear" w:color="auto" w:fill="EDEDED" w:themeFill="accent3" w:themeFillTint="33"/>
+        <w:shd w:val="clear" w:color="auto" w:fill="EDEEEC"/>
         <w:jc w:val="both"/>
       </w:pPr>
       <w:r>
@@ -13464,7 +20009,7 @@
           <w:bottom w:val="single" w:sz="4" w:space="1" w:color="auto"/>
           <w:right w:val="single" w:sz="4" w:space="4" w:color="auto"/>
         </w:pBdr>
-        <w:shd w:val="clear" w:color="auto" w:fill="EDEDED" w:themeFill="accent3" w:themeFillTint="33"/>
+        <w:shd w:val="clear" w:color="auto" w:fill="EDEEEC"/>
         <w:jc w:val="both"/>
       </w:pPr>
       <w:r>
@@ -13484,7 +20029,7 @@
           <w:bottom w:val="single" w:sz="4" w:space="1" w:color="auto"/>
           <w:right w:val="single" w:sz="4" w:space="4" w:color="auto"/>
         </w:pBdr>
-        <w:shd w:val="clear" w:color="auto" w:fill="EDEDED" w:themeFill="accent3" w:themeFillTint="33"/>
+        <w:shd w:val="clear" w:color="auto" w:fill="EDEEEC"/>
         <w:jc w:val="both"/>
       </w:pPr>
       <w:r>
@@ -13504,7 +20049,7 @@
           <w:bottom w:val="single" w:sz="4" w:space="1" w:color="auto"/>
           <w:right w:val="single" w:sz="4" w:space="4" w:color="auto"/>
         </w:pBdr>
-        <w:shd w:val="clear" w:color="auto" w:fill="EDEDED" w:themeFill="accent3" w:themeFillTint="33"/>
+        <w:shd w:val="clear" w:color="auto" w:fill="EDEEEC"/>
         <w:jc w:val="both"/>
       </w:pPr>
       <w:r>
@@ -13524,7 +20069,7 @@
           <w:bottom w:val="single" w:sz="4" w:space="1" w:color="auto"/>
           <w:right w:val="single" w:sz="4" w:space="4" w:color="auto"/>
         </w:pBdr>
-        <w:shd w:val="clear" w:color="auto" w:fill="EDEDED" w:themeFill="accent3" w:themeFillTint="33"/>
+        <w:shd w:val="clear" w:color="auto" w:fill="EDEEEC"/>
         <w:jc w:val="both"/>
       </w:pPr>
       <w:r>
@@ -13544,7 +20089,7 @@
           <w:bottom w:val="single" w:sz="4" w:space="1" w:color="auto"/>
           <w:right w:val="single" w:sz="4" w:space="4" w:color="auto"/>
         </w:pBdr>
-        <w:shd w:val="clear" w:color="auto" w:fill="EDEDED" w:themeFill="accent3" w:themeFillTint="33"/>
+        <w:shd w:val="clear" w:color="auto" w:fill="EDEEEC"/>
         <w:jc w:val="both"/>
       </w:pPr>
       <w:r>
@@ -13564,7 +20109,7 @@
           <w:bottom w:val="single" w:sz="4" w:space="1" w:color="auto"/>
           <w:right w:val="single" w:sz="4" w:space="4" w:color="auto"/>
         </w:pBdr>
-        <w:shd w:val="clear" w:color="auto" w:fill="EDEDED" w:themeFill="accent3" w:themeFillTint="33"/>
+        <w:shd w:val="clear" w:color="auto" w:fill="EDEEEC"/>
         <w:jc w:val="both"/>
       </w:pPr>
       <w:r>
@@ -13584,7 +20129,7 @@
           <w:bottom w:val="single" w:sz="4" w:space="1" w:color="auto"/>
           <w:right w:val="single" w:sz="4" w:space="4" w:color="auto"/>
         </w:pBdr>
-        <w:shd w:val="clear" w:color="auto" w:fill="EDEDED" w:themeFill="accent3" w:themeFillTint="33"/>
+        <w:shd w:val="clear" w:color="auto" w:fill="EDEEEC"/>
         <w:jc w:val="both"/>
       </w:pPr>
       <w:r>
@@ -13604,7 +20149,7 @@
           <w:bottom w:val="single" w:sz="4" w:space="1" w:color="auto"/>
           <w:right w:val="single" w:sz="4" w:space="4" w:color="auto"/>
         </w:pBdr>
-        <w:shd w:val="clear" w:color="auto" w:fill="EDEDED" w:themeFill="accent3" w:themeFillTint="33"/>
+        <w:shd w:val="clear" w:color="auto" w:fill="EDEEEC"/>
         <w:jc w:val="both"/>
       </w:pPr>
       <w:r>
@@ -13624,7 +20169,7 @@
           <w:bottom w:val="single" w:sz="4" w:space="1" w:color="auto"/>
           <w:right w:val="single" w:sz="4" w:space="4" w:color="auto"/>
         </w:pBdr>
-        <w:shd w:val="clear" w:color="auto" w:fill="EDEDED" w:themeFill="accent3" w:themeFillTint="33"/>
+        <w:shd w:val="clear" w:color="auto" w:fill="EDEEEC"/>
         <w:jc w:val="both"/>
       </w:pPr>
       <w:r>
@@ -13644,7 +20189,7 @@
           <w:bottom w:val="single" w:sz="4" w:space="1" w:color="auto"/>
           <w:right w:val="single" w:sz="4" w:space="4" w:color="auto"/>
         </w:pBdr>
-        <w:shd w:val="clear" w:color="auto" w:fill="EDEDED" w:themeFill="accent3" w:themeFillTint="33"/>
+        <w:shd w:val="clear" w:color="auto" w:fill="EDEEEC"/>
         <w:jc w:val="both"/>
         <w:rPr>
           <w:sz w:val="18"/>
@@ -13682,7 +20227,7 @@
           <w:bottom w:val="single" w:sz="4" w:space="1" w:color="auto"/>
           <w:right w:val="single" w:sz="4" w:space="4" w:color="auto"/>
         </w:pBdr>
-        <w:shd w:val="clear" w:color="auto" w:fill="EDEDED" w:themeFill="accent3" w:themeFillTint="33"/>
+        <w:shd w:val="clear" w:color="auto" w:fill="EDEEEC"/>
         <w:jc w:val="both"/>
       </w:pPr>
       <w:r>
@@ -13702,7 +20247,7 @@
           <w:bottom w:val="single" w:sz="4" w:space="1" w:color="auto"/>
           <w:right w:val="single" w:sz="4" w:space="4" w:color="auto"/>
         </w:pBdr>
-        <w:shd w:val="clear" w:color="auto" w:fill="EDEDED" w:themeFill="accent3" w:themeFillTint="33"/>
+        <w:shd w:val="clear" w:color="auto" w:fill="EDEEEC"/>
         <w:jc w:val="both"/>
       </w:pPr>
       <w:r>
@@ -13722,7 +20267,7 @@
           <w:bottom w:val="single" w:sz="4" w:space="1" w:color="auto"/>
           <w:right w:val="single" w:sz="4" w:space="4" w:color="auto"/>
         </w:pBdr>
-        <w:shd w:val="clear" w:color="auto" w:fill="EDEDED" w:themeFill="accent3" w:themeFillTint="33"/>
+        <w:shd w:val="clear" w:color="auto" w:fill="EDEEEC"/>
         <w:jc w:val="both"/>
       </w:pPr>
       <w:r>
@@ -13742,7 +20287,7 @@
           <w:bottom w:val="single" w:sz="4" w:space="1" w:color="auto"/>
           <w:right w:val="single" w:sz="4" w:space="4" w:color="auto"/>
         </w:pBdr>
-        <w:shd w:val="clear" w:color="auto" w:fill="EDEDED" w:themeFill="accent3" w:themeFillTint="33"/>
+        <w:shd w:val="clear" w:color="auto" w:fill="EDEEEC"/>
         <w:jc w:val="both"/>
       </w:pPr>
       <w:r>
@@ -13762,7 +20307,7 @@
           <w:bottom w:val="single" w:sz="4" w:space="1" w:color="auto"/>
           <w:right w:val="single" w:sz="4" w:space="4" w:color="auto"/>
         </w:pBdr>
-        <w:shd w:val="clear" w:color="auto" w:fill="EDEDED" w:themeFill="accent3" w:themeFillTint="33"/>
+        <w:shd w:val="clear" w:color="auto" w:fill="EDEEEC"/>
         <w:jc w:val="both"/>
       </w:pPr>
       <w:r>
@@ -13782,7 +20327,7 @@
           <w:bottom w:val="single" w:sz="4" w:space="1" w:color="auto"/>
           <w:right w:val="single" w:sz="4" w:space="4" w:color="auto"/>
         </w:pBdr>
-        <w:shd w:val="clear" w:color="auto" w:fill="EDEDED" w:themeFill="accent3" w:themeFillTint="33"/>
+        <w:shd w:val="clear" w:color="auto" w:fill="EDEEEC"/>
         <w:jc w:val="both"/>
       </w:pPr>
       <w:r>
@@ -13802,7 +20347,7 @@
           <w:bottom w:val="single" w:sz="4" w:space="1" w:color="auto"/>
           <w:right w:val="single" w:sz="4" w:space="4" w:color="auto"/>
         </w:pBdr>
-        <w:shd w:val="clear" w:color="auto" w:fill="EDEDED" w:themeFill="accent3" w:themeFillTint="33"/>
+        <w:shd w:val="clear" w:color="auto" w:fill="EDEEEC"/>
         <w:jc w:val="both"/>
       </w:pPr>
       <w:r>
@@ -13822,7 +20367,7 @@
           <w:bottom w:val="single" w:sz="4" w:space="1" w:color="auto"/>
           <w:right w:val="single" w:sz="4" w:space="4" w:color="auto"/>
         </w:pBdr>
-        <w:shd w:val="clear" w:color="auto" w:fill="EDEDED" w:themeFill="accent3" w:themeFillTint="33"/>
+        <w:shd w:val="clear" w:color="auto" w:fill="EDEEEC"/>
         <w:jc w:val="both"/>
       </w:pPr>
       <w:r>
@@ -13856,7 +20401,14 @@
           <w:sz w:val="20"/>
           <w:szCs w:val="20"/>
         </w:rPr>
-        <w:t>Figure 1 - Plaquette descriptive de l’offre d’hébergement de planethoster</w:t>
+        <w:t xml:space="preserve">Figure 1 </w:t>
+      </w:r>
+      <w:r>
+        <w:rPr>
+          <w:sz w:val="20"/>
+          <w:szCs w:val="20"/>
+        </w:rPr>
+        <w:t>- Plaquette descriptive de l’offre d’hébergement de planethoster</w:t>
       </w:r>
     </w:p>
     <w:p/>
@@ -13895,7 +20447,7 @@
                     <pic:cNvPicPr/>
                   </pic:nvPicPr>
                   <pic:blipFill>
-                    <a:blip r:embed="rId19">
+                    <a:blip r:embed="rId21">
                       <a:extLst>
                         <a:ext uri="{28A0092B-C50C-407E-A947-70E740481C1C}">
                           <a14:useLocalDpi xmlns:a14="http://schemas.microsoft.com/office/drawing/2010/main" val="0"/>
@@ -14041,7 +20593,7 @@
         <w:noProof/>
         <w:color w:val="5B9BD5" w:themeColor="accent1"/>
       </w:rPr>
-      <w:t>6</w:t>
+      <w:t>13</w:t>
     </w:r>
     <w:r>
       <w:rPr>
@@ -14288,6 +20840,118 @@
     </w:lvl>
   </w:abstractNum>
   <w:abstractNum w:abstractNumId="2" w15:restartNumberingAfterBreak="0">
+    <w:nsid w:val="0C484D92"/>
+    <w:multiLevelType w:val="hybridMultilevel"/>
+    <w:tmpl w:val="5DFE7780"/>
+    <w:lvl w:ilvl="0" w:tplc="970C20CE">
+      <w:numFmt w:val="bullet"/>
+      <w:lvlText w:val="-"/>
+      <w:lvlJc w:val="left"/>
+      <w:pPr>
+        <w:ind w:left="720" w:hanging="360"/>
+      </w:pPr>
+      <w:rPr>
+        <w:rFonts w:ascii="Calibri" w:eastAsiaTheme="minorEastAsia" w:hAnsi="Calibri" w:cs="Calibri" w:hint="default"/>
+      </w:rPr>
+    </w:lvl>
+    <w:lvl w:ilvl="1" w:tplc="040C0003" w:tentative="1">
+      <w:start w:val="1"/>
+      <w:numFmt w:val="bullet"/>
+      <w:lvlText w:val="o"/>
+      <w:lvlJc w:val="left"/>
+      <w:pPr>
+        <w:ind w:left="1440" w:hanging="360"/>
+      </w:pPr>
+      <w:rPr>
+        <w:rFonts w:ascii="Courier New" w:hAnsi="Courier New" w:cs="Courier New" w:hint="default"/>
+      </w:rPr>
+    </w:lvl>
+    <w:lvl w:ilvl="2" w:tplc="040C0005" w:tentative="1">
+      <w:start w:val="1"/>
+      <w:numFmt w:val="bullet"/>
+      <w:lvlText w:val=""/>
+      <w:lvlJc w:val="left"/>
+      <w:pPr>
+        <w:ind w:left="2160" w:hanging="360"/>
+      </w:pPr>
+      <w:rPr>
+        <w:rFonts w:ascii="Wingdings" w:hAnsi="Wingdings" w:hint="default"/>
+      </w:rPr>
+    </w:lvl>
+    <w:lvl w:ilvl="3" w:tplc="040C0001" w:tentative="1">
+      <w:start w:val="1"/>
+      <w:numFmt w:val="bullet"/>
+      <w:lvlText w:val=""/>
+      <w:lvlJc w:val="left"/>
+      <w:pPr>
+        <w:ind w:left="2880" w:hanging="360"/>
+      </w:pPr>
+      <w:rPr>
+        <w:rFonts w:ascii="Symbol" w:hAnsi="Symbol" w:hint="default"/>
+      </w:rPr>
+    </w:lvl>
+    <w:lvl w:ilvl="4" w:tplc="040C0003" w:tentative="1">
+      <w:start w:val="1"/>
+      <w:numFmt w:val="bullet"/>
+      <w:lvlText w:val="o"/>
+      <w:lvlJc w:val="left"/>
+      <w:pPr>
+        <w:ind w:left="3600" w:hanging="360"/>
+      </w:pPr>
+      <w:rPr>
+        <w:rFonts w:ascii="Courier New" w:hAnsi="Courier New" w:cs="Courier New" w:hint="default"/>
+      </w:rPr>
+    </w:lvl>
+    <w:lvl w:ilvl="5" w:tplc="040C0005" w:tentative="1">
+      <w:start w:val="1"/>
+      <w:numFmt w:val="bullet"/>
+      <w:lvlText w:val=""/>
+      <w:lvlJc w:val="left"/>
+      <w:pPr>
+        <w:ind w:left="4320" w:hanging="360"/>
+      </w:pPr>
+      <w:rPr>
+        <w:rFonts w:ascii="Wingdings" w:hAnsi="Wingdings" w:hint="default"/>
+      </w:rPr>
+    </w:lvl>
+    <w:lvl w:ilvl="6" w:tplc="040C0001" w:tentative="1">
+      <w:start w:val="1"/>
+      <w:numFmt w:val="bullet"/>
+      <w:lvlText w:val=""/>
+      <w:lvlJc w:val="left"/>
+      <w:pPr>
+        <w:ind w:left="5040" w:hanging="360"/>
+      </w:pPr>
+      <w:rPr>
+        <w:rFonts w:ascii="Symbol" w:hAnsi="Symbol" w:hint="default"/>
+      </w:rPr>
+    </w:lvl>
+    <w:lvl w:ilvl="7" w:tplc="040C0003" w:tentative="1">
+      <w:start w:val="1"/>
+      <w:numFmt w:val="bullet"/>
+      <w:lvlText w:val="o"/>
+      <w:lvlJc w:val="left"/>
+      <w:pPr>
+        <w:ind w:left="5760" w:hanging="360"/>
+      </w:pPr>
+      <w:rPr>
+        <w:rFonts w:ascii="Courier New" w:hAnsi="Courier New" w:cs="Courier New" w:hint="default"/>
+      </w:rPr>
+    </w:lvl>
+    <w:lvl w:ilvl="8" w:tplc="040C0005" w:tentative="1">
+      <w:start w:val="1"/>
+      <w:numFmt w:val="bullet"/>
+      <w:lvlText w:val=""/>
+      <w:lvlJc w:val="left"/>
+      <w:pPr>
+        <w:ind w:left="6480" w:hanging="360"/>
+      </w:pPr>
+      <w:rPr>
+        <w:rFonts w:ascii="Wingdings" w:hAnsi="Wingdings" w:hint="default"/>
+      </w:rPr>
+    </w:lvl>
+  </w:abstractNum>
+  <w:abstractNum w:abstractNumId="3" w15:restartNumberingAfterBreak="0">
     <w:nsid w:val="105F45C8"/>
     <w:multiLevelType w:val="hybridMultilevel"/>
     <w:tmpl w:val="0F8EF7B8"/>
@@ -14376,7 +21040,7 @@
       </w:pPr>
     </w:lvl>
   </w:abstractNum>
-  <w:abstractNum w:abstractNumId="3" w15:restartNumberingAfterBreak="0">
+  <w:abstractNum w:abstractNumId="4" w15:restartNumberingAfterBreak="0">
     <w:nsid w:val="12A60CAB"/>
     <w:multiLevelType w:val="hybridMultilevel"/>
     <w:tmpl w:val="5AA4B948"/>
@@ -14462,7 +21126,7 @@
       </w:pPr>
     </w:lvl>
   </w:abstractNum>
-  <w:abstractNum w:abstractNumId="4" w15:restartNumberingAfterBreak="0">
+  <w:abstractNum w:abstractNumId="5" w15:restartNumberingAfterBreak="0">
     <w:nsid w:val="13096855"/>
     <w:multiLevelType w:val="hybridMultilevel"/>
     <w:tmpl w:val="AA306CCA"/>
@@ -14575,7 +21239,96 @@
       </w:rPr>
     </w:lvl>
   </w:abstractNum>
-  <w:abstractNum w:abstractNumId="5" w15:restartNumberingAfterBreak="0">
+  <w:abstractNum w:abstractNumId="6" w15:restartNumberingAfterBreak="0">
+    <w:nsid w:val="1589590E"/>
+    <w:multiLevelType w:val="hybridMultilevel"/>
+    <w:tmpl w:val="C660D61E"/>
+    <w:lvl w:ilvl="0" w:tplc="040C000F">
+      <w:start w:val="1"/>
+      <w:numFmt w:val="decimal"/>
+      <w:lvlText w:val="%1."/>
+      <w:lvlJc w:val="left"/>
+      <w:pPr>
+        <w:ind w:left="720" w:hanging="360"/>
+      </w:pPr>
+      <w:rPr>
+        <w:rFonts w:hint="default"/>
+      </w:rPr>
+    </w:lvl>
+    <w:lvl w:ilvl="1" w:tplc="040C0019" w:tentative="1">
+      <w:start w:val="1"/>
+      <w:numFmt w:val="lowerLetter"/>
+      <w:lvlText w:val="%2."/>
+      <w:lvlJc w:val="left"/>
+      <w:pPr>
+        <w:ind w:left="1440" w:hanging="360"/>
+      </w:pPr>
+    </w:lvl>
+    <w:lvl w:ilvl="2" w:tplc="040C001B" w:tentative="1">
+      <w:start w:val="1"/>
+      <w:numFmt w:val="lowerRoman"/>
+      <w:lvlText w:val="%3."/>
+      <w:lvlJc w:val="right"/>
+      <w:pPr>
+        <w:ind w:left="2160" w:hanging="180"/>
+      </w:pPr>
+    </w:lvl>
+    <w:lvl w:ilvl="3" w:tplc="040C000F" w:tentative="1">
+      <w:start w:val="1"/>
+      <w:numFmt w:val="decimal"/>
+      <w:lvlText w:val="%4."/>
+      <w:lvlJc w:val="left"/>
+      <w:pPr>
+        <w:ind w:left="2880" w:hanging="360"/>
+      </w:pPr>
+    </w:lvl>
+    <w:lvl w:ilvl="4" w:tplc="040C0019" w:tentative="1">
+      <w:start w:val="1"/>
+      <w:numFmt w:val="lowerLetter"/>
+      <w:lvlText w:val="%5."/>
+      <w:lvlJc w:val="left"/>
+      <w:pPr>
+        <w:ind w:left="3600" w:hanging="360"/>
+      </w:pPr>
+    </w:lvl>
+    <w:lvl w:ilvl="5" w:tplc="040C001B" w:tentative="1">
+      <w:start w:val="1"/>
+      <w:numFmt w:val="lowerRoman"/>
+      <w:lvlText w:val="%6."/>
+      <w:lvlJc w:val="right"/>
+      <w:pPr>
+        <w:ind w:left="4320" w:hanging="180"/>
+      </w:pPr>
+    </w:lvl>
+    <w:lvl w:ilvl="6" w:tplc="040C000F" w:tentative="1">
+      <w:start w:val="1"/>
+      <w:numFmt w:val="decimal"/>
+      <w:lvlText w:val="%7."/>
+      <w:lvlJc w:val="left"/>
+      <w:pPr>
+        <w:ind w:left="5040" w:hanging="360"/>
+      </w:pPr>
+    </w:lvl>
+    <w:lvl w:ilvl="7" w:tplc="040C0019" w:tentative="1">
+      <w:start w:val="1"/>
+      <w:numFmt w:val="lowerLetter"/>
+      <w:lvlText w:val="%8."/>
+      <w:lvlJc w:val="left"/>
+      <w:pPr>
+        <w:ind w:left="5760" w:hanging="360"/>
+      </w:pPr>
+    </w:lvl>
+    <w:lvl w:ilvl="8" w:tplc="040C001B" w:tentative="1">
+      <w:start w:val="1"/>
+      <w:numFmt w:val="lowerRoman"/>
+      <w:lvlText w:val="%9."/>
+      <w:lvlJc w:val="right"/>
+      <w:pPr>
+        <w:ind w:left="6480" w:hanging="180"/>
+      </w:pPr>
+    </w:lvl>
+  </w:abstractNum>
+  <w:abstractNum w:abstractNumId="7" w15:restartNumberingAfterBreak="0">
     <w:nsid w:val="1C837DD6"/>
     <w:multiLevelType w:val="hybridMultilevel"/>
     <w:tmpl w:val="91B8AADA"/>
@@ -14688,7 +21441,7 @@
       </w:rPr>
     </w:lvl>
   </w:abstractNum>
-  <w:abstractNum w:abstractNumId="6" w15:restartNumberingAfterBreak="0">
+  <w:abstractNum w:abstractNumId="8" w15:restartNumberingAfterBreak="0">
     <w:nsid w:val="1DF507CF"/>
     <w:multiLevelType w:val="hybridMultilevel"/>
     <w:tmpl w:val="DD1C0F74"/>
@@ -14777,7 +21530,7 @@
       </w:pPr>
     </w:lvl>
   </w:abstractNum>
-  <w:abstractNum w:abstractNumId="7" w15:restartNumberingAfterBreak="0">
+  <w:abstractNum w:abstractNumId="9" w15:restartNumberingAfterBreak="0">
     <w:nsid w:val="207E2D92"/>
     <w:multiLevelType w:val="hybridMultilevel"/>
     <w:tmpl w:val="050C07C4"/>
@@ -14866,7 +21619,7 @@
       </w:pPr>
     </w:lvl>
   </w:abstractNum>
-  <w:abstractNum w:abstractNumId="8" w15:restartNumberingAfterBreak="0">
+  <w:abstractNum w:abstractNumId="10" w15:restartNumberingAfterBreak="0">
     <w:nsid w:val="29E87108"/>
     <w:multiLevelType w:val="hybridMultilevel"/>
     <w:tmpl w:val="B6B4A08E"/>
@@ -14955,7 +21708,7 @@
       </w:pPr>
     </w:lvl>
   </w:abstractNum>
-  <w:abstractNum w:abstractNumId="9" w15:restartNumberingAfterBreak="0">
+  <w:abstractNum w:abstractNumId="11" w15:restartNumberingAfterBreak="0">
     <w:nsid w:val="2EBB0B16"/>
     <w:multiLevelType w:val="hybridMultilevel"/>
     <w:tmpl w:val="6C28DB02"/>
@@ -15044,7 +21797,120 @@
       </w:pPr>
     </w:lvl>
   </w:abstractNum>
-  <w:abstractNum w:abstractNumId="10" w15:restartNumberingAfterBreak="0">
+  <w:abstractNum w:abstractNumId="12" w15:restartNumberingAfterBreak="0">
+    <w:nsid w:val="30491E7A"/>
+    <w:multiLevelType w:val="hybridMultilevel"/>
+    <w:tmpl w:val="ACFCCE1E"/>
+    <w:lvl w:ilvl="0" w:tplc="040C0005">
+      <w:start w:val="1"/>
+      <w:numFmt w:val="bullet"/>
+      <w:lvlText w:val=""/>
+      <w:lvlJc w:val="left"/>
+      <w:pPr>
+        <w:ind w:left="720" w:hanging="360"/>
+      </w:pPr>
+      <w:rPr>
+        <w:rFonts w:ascii="Wingdings" w:hAnsi="Wingdings" w:hint="default"/>
+      </w:rPr>
+    </w:lvl>
+    <w:lvl w:ilvl="1" w:tplc="040C0003" w:tentative="1">
+      <w:start w:val="1"/>
+      <w:numFmt w:val="bullet"/>
+      <w:lvlText w:val="o"/>
+      <w:lvlJc w:val="left"/>
+      <w:pPr>
+        <w:ind w:left="1440" w:hanging="360"/>
+      </w:pPr>
+      <w:rPr>
+        <w:rFonts w:ascii="Courier New" w:hAnsi="Courier New" w:cs="Courier New" w:hint="default"/>
+      </w:rPr>
+    </w:lvl>
+    <w:lvl w:ilvl="2" w:tplc="040C0005" w:tentative="1">
+      <w:start w:val="1"/>
+      <w:numFmt w:val="bullet"/>
+      <w:lvlText w:val=""/>
+      <w:lvlJc w:val="left"/>
+      <w:pPr>
+        <w:ind w:left="2160" w:hanging="360"/>
+      </w:pPr>
+      <w:rPr>
+        <w:rFonts w:ascii="Wingdings" w:hAnsi="Wingdings" w:hint="default"/>
+      </w:rPr>
+    </w:lvl>
+    <w:lvl w:ilvl="3" w:tplc="040C0001" w:tentative="1">
+      <w:start w:val="1"/>
+      <w:numFmt w:val="bullet"/>
+      <w:lvlText w:val=""/>
+      <w:lvlJc w:val="left"/>
+      <w:pPr>
+        <w:ind w:left="2880" w:hanging="360"/>
+      </w:pPr>
+      <w:rPr>
+        <w:rFonts w:ascii="Symbol" w:hAnsi="Symbol" w:hint="default"/>
+      </w:rPr>
+    </w:lvl>
+    <w:lvl w:ilvl="4" w:tplc="040C0003" w:tentative="1">
+      <w:start w:val="1"/>
+      <w:numFmt w:val="bullet"/>
+      <w:lvlText w:val="o"/>
+      <w:lvlJc w:val="left"/>
+      <w:pPr>
+        <w:ind w:left="3600" w:hanging="360"/>
+      </w:pPr>
+      <w:rPr>
+        <w:rFonts w:ascii="Courier New" w:hAnsi="Courier New" w:cs="Courier New" w:hint="default"/>
+      </w:rPr>
+    </w:lvl>
+    <w:lvl w:ilvl="5" w:tplc="040C0005" w:tentative="1">
+      <w:start w:val="1"/>
+      <w:numFmt w:val="bullet"/>
+      <w:lvlText w:val=""/>
+      <w:lvlJc w:val="left"/>
+      <w:pPr>
+        <w:ind w:left="4320" w:hanging="360"/>
+      </w:pPr>
+      <w:rPr>
+        <w:rFonts w:ascii="Wingdings" w:hAnsi="Wingdings" w:hint="default"/>
+      </w:rPr>
+    </w:lvl>
+    <w:lvl w:ilvl="6" w:tplc="040C0001" w:tentative="1">
+      <w:start w:val="1"/>
+      <w:numFmt w:val="bullet"/>
+      <w:lvlText w:val=""/>
+      <w:lvlJc w:val="left"/>
+      <w:pPr>
+        <w:ind w:left="5040" w:hanging="360"/>
+      </w:pPr>
+      <w:rPr>
+        <w:rFonts w:ascii="Symbol" w:hAnsi="Symbol" w:hint="default"/>
+      </w:rPr>
+    </w:lvl>
+    <w:lvl w:ilvl="7" w:tplc="040C0003" w:tentative="1">
+      <w:start w:val="1"/>
+      <w:numFmt w:val="bullet"/>
+      <w:lvlText w:val="o"/>
+      <w:lvlJc w:val="left"/>
+      <w:pPr>
+        <w:ind w:left="5760" w:hanging="360"/>
+      </w:pPr>
+      <w:rPr>
+        <w:rFonts w:ascii="Courier New" w:hAnsi="Courier New" w:cs="Courier New" w:hint="default"/>
+      </w:rPr>
+    </w:lvl>
+    <w:lvl w:ilvl="8" w:tplc="040C0005" w:tentative="1">
+      <w:start w:val="1"/>
+      <w:numFmt w:val="bullet"/>
+      <w:lvlText w:val=""/>
+      <w:lvlJc w:val="left"/>
+      <w:pPr>
+        <w:ind w:left="6480" w:hanging="360"/>
+      </w:pPr>
+      <w:rPr>
+        <w:rFonts w:ascii="Wingdings" w:hAnsi="Wingdings" w:hint="default"/>
+      </w:rPr>
+    </w:lvl>
+  </w:abstractNum>
+  <w:abstractNum w:abstractNumId="13" w15:restartNumberingAfterBreak="0">
     <w:nsid w:val="3F2F238A"/>
     <w:multiLevelType w:val="hybridMultilevel"/>
     <w:tmpl w:val="39F832DC"/>
@@ -15156,7 +22022,7 @@
       </w:rPr>
     </w:lvl>
   </w:abstractNum>
-  <w:abstractNum w:abstractNumId="11" w15:restartNumberingAfterBreak="0">
+  <w:abstractNum w:abstractNumId="14" w15:restartNumberingAfterBreak="0">
     <w:nsid w:val="401643A0"/>
     <w:multiLevelType w:val="hybridMultilevel"/>
     <w:tmpl w:val="E4761FB2"/>
@@ -15268,7 +22134,120 @@
       </w:rPr>
     </w:lvl>
   </w:abstractNum>
-  <w:abstractNum w:abstractNumId="12" w15:restartNumberingAfterBreak="0">
+  <w:abstractNum w:abstractNumId="15" w15:restartNumberingAfterBreak="0">
+    <w:nsid w:val="411B7D23"/>
+    <w:multiLevelType w:val="hybridMultilevel"/>
+    <w:tmpl w:val="E1E228BC"/>
+    <w:lvl w:ilvl="0" w:tplc="040C0005">
+      <w:start w:val="1"/>
+      <w:numFmt w:val="bullet"/>
+      <w:lvlText w:val=""/>
+      <w:lvlJc w:val="left"/>
+      <w:pPr>
+        <w:ind w:left="720" w:hanging="360"/>
+      </w:pPr>
+      <w:rPr>
+        <w:rFonts w:ascii="Wingdings" w:hAnsi="Wingdings" w:hint="default"/>
+      </w:rPr>
+    </w:lvl>
+    <w:lvl w:ilvl="1" w:tplc="040C0003" w:tentative="1">
+      <w:start w:val="1"/>
+      <w:numFmt w:val="bullet"/>
+      <w:lvlText w:val="o"/>
+      <w:lvlJc w:val="left"/>
+      <w:pPr>
+        <w:ind w:left="1440" w:hanging="360"/>
+      </w:pPr>
+      <w:rPr>
+        <w:rFonts w:ascii="Courier New" w:hAnsi="Courier New" w:cs="Courier New" w:hint="default"/>
+      </w:rPr>
+    </w:lvl>
+    <w:lvl w:ilvl="2" w:tplc="040C0005" w:tentative="1">
+      <w:start w:val="1"/>
+      <w:numFmt w:val="bullet"/>
+      <w:lvlText w:val=""/>
+      <w:lvlJc w:val="left"/>
+      <w:pPr>
+        <w:ind w:left="2160" w:hanging="360"/>
+      </w:pPr>
+      <w:rPr>
+        <w:rFonts w:ascii="Wingdings" w:hAnsi="Wingdings" w:hint="default"/>
+      </w:rPr>
+    </w:lvl>
+    <w:lvl w:ilvl="3" w:tplc="040C0001" w:tentative="1">
+      <w:start w:val="1"/>
+      <w:numFmt w:val="bullet"/>
+      <w:lvlText w:val=""/>
+      <w:lvlJc w:val="left"/>
+      <w:pPr>
+        <w:ind w:left="2880" w:hanging="360"/>
+      </w:pPr>
+      <w:rPr>
+        <w:rFonts w:ascii="Symbol" w:hAnsi="Symbol" w:hint="default"/>
+      </w:rPr>
+    </w:lvl>
+    <w:lvl w:ilvl="4" w:tplc="040C0003" w:tentative="1">
+      <w:start w:val="1"/>
+      <w:numFmt w:val="bullet"/>
+      <w:lvlText w:val="o"/>
+      <w:lvlJc w:val="left"/>
+      <w:pPr>
+        <w:ind w:left="3600" w:hanging="360"/>
+      </w:pPr>
+      <w:rPr>
+        <w:rFonts w:ascii="Courier New" w:hAnsi="Courier New" w:cs="Courier New" w:hint="default"/>
+      </w:rPr>
+    </w:lvl>
+    <w:lvl w:ilvl="5" w:tplc="040C0005" w:tentative="1">
+      <w:start w:val="1"/>
+      <w:numFmt w:val="bullet"/>
+      <w:lvlText w:val=""/>
+      <w:lvlJc w:val="left"/>
+      <w:pPr>
+        <w:ind w:left="4320" w:hanging="360"/>
+      </w:pPr>
+      <w:rPr>
+        <w:rFonts w:ascii="Wingdings" w:hAnsi="Wingdings" w:hint="default"/>
+      </w:rPr>
+    </w:lvl>
+    <w:lvl w:ilvl="6" w:tplc="040C0001" w:tentative="1">
+      <w:start w:val="1"/>
+      <w:numFmt w:val="bullet"/>
+      <w:lvlText w:val=""/>
+      <w:lvlJc w:val="left"/>
+      <w:pPr>
+        <w:ind w:left="5040" w:hanging="360"/>
+      </w:pPr>
+      <w:rPr>
+        <w:rFonts w:ascii="Symbol" w:hAnsi="Symbol" w:hint="default"/>
+      </w:rPr>
+    </w:lvl>
+    <w:lvl w:ilvl="7" w:tplc="040C0003" w:tentative="1">
+      <w:start w:val="1"/>
+      <w:numFmt w:val="bullet"/>
+      <w:lvlText w:val="o"/>
+      <w:lvlJc w:val="left"/>
+      <w:pPr>
+        <w:ind w:left="5760" w:hanging="360"/>
+      </w:pPr>
+      <w:rPr>
+        <w:rFonts w:ascii="Courier New" w:hAnsi="Courier New" w:cs="Courier New" w:hint="default"/>
+      </w:rPr>
+    </w:lvl>
+    <w:lvl w:ilvl="8" w:tplc="040C0005" w:tentative="1">
+      <w:start w:val="1"/>
+      <w:numFmt w:val="bullet"/>
+      <w:lvlText w:val=""/>
+      <w:lvlJc w:val="left"/>
+      <w:pPr>
+        <w:ind w:left="6480" w:hanging="360"/>
+      </w:pPr>
+      <w:rPr>
+        <w:rFonts w:ascii="Wingdings" w:hAnsi="Wingdings" w:hint="default"/>
+      </w:rPr>
+    </w:lvl>
+  </w:abstractNum>
+  <w:abstractNum w:abstractNumId="16" w15:restartNumberingAfterBreak="0">
     <w:nsid w:val="446A4715"/>
     <w:multiLevelType w:val="hybridMultilevel"/>
     <w:tmpl w:val="806C3338"/>
@@ -15381,7 +22360,7 @@
       </w:rPr>
     </w:lvl>
   </w:abstractNum>
-  <w:abstractNum w:abstractNumId="13" w15:restartNumberingAfterBreak="0">
+  <w:abstractNum w:abstractNumId="17" w15:restartNumberingAfterBreak="0">
     <w:nsid w:val="4F581F3B"/>
     <w:multiLevelType w:val="hybridMultilevel"/>
     <w:tmpl w:val="9A681714"/>
@@ -15470,7 +22449,7 @@
       </w:pPr>
     </w:lvl>
   </w:abstractNum>
-  <w:abstractNum w:abstractNumId="14" w15:restartNumberingAfterBreak="0">
+  <w:abstractNum w:abstractNumId="18" w15:restartNumberingAfterBreak="0">
     <w:nsid w:val="4FF70A5B"/>
     <w:multiLevelType w:val="hybridMultilevel"/>
     <w:tmpl w:val="CF605318"/>
@@ -15559,7 +22538,7 @@
       </w:pPr>
     </w:lvl>
   </w:abstractNum>
-  <w:abstractNum w:abstractNumId="15" w15:restartNumberingAfterBreak="0">
+  <w:abstractNum w:abstractNumId="19" w15:restartNumberingAfterBreak="0">
     <w:nsid w:val="53B47498"/>
     <w:multiLevelType w:val="hybridMultilevel"/>
     <w:tmpl w:val="8FC4FB3E"/>
@@ -15672,7 +22651,7 @@
       </w:rPr>
     </w:lvl>
   </w:abstractNum>
-  <w:abstractNum w:abstractNumId="16" w15:restartNumberingAfterBreak="0">
+  <w:abstractNum w:abstractNumId="20" w15:restartNumberingAfterBreak="0">
     <w:nsid w:val="57B20E03"/>
     <w:multiLevelType w:val="hybridMultilevel"/>
     <w:tmpl w:val="923C8256"/>
@@ -15758,7 +22737,7 @@
       </w:pPr>
     </w:lvl>
   </w:abstractNum>
-  <w:abstractNum w:abstractNumId="17" w15:restartNumberingAfterBreak="0">
+  <w:abstractNum w:abstractNumId="21" w15:restartNumberingAfterBreak="0">
     <w:nsid w:val="58242D06"/>
     <w:multiLevelType w:val="hybridMultilevel"/>
     <w:tmpl w:val="98A6A312"/>
@@ -15847,7 +22826,7 @@
       </w:pPr>
     </w:lvl>
   </w:abstractNum>
-  <w:abstractNum w:abstractNumId="18" w15:restartNumberingAfterBreak="0">
+  <w:abstractNum w:abstractNumId="22" w15:restartNumberingAfterBreak="0">
     <w:nsid w:val="5B7600CF"/>
     <w:multiLevelType w:val="hybridMultilevel"/>
     <w:tmpl w:val="CAC20AFC"/>
@@ -15959,7 +22938,7 @@
       </w:rPr>
     </w:lvl>
   </w:abstractNum>
-  <w:abstractNum w:abstractNumId="19" w15:restartNumberingAfterBreak="0">
+  <w:abstractNum w:abstractNumId="23" w15:restartNumberingAfterBreak="0">
     <w:nsid w:val="5BD00333"/>
     <w:multiLevelType w:val="hybridMultilevel"/>
     <w:tmpl w:val="966C2D3E"/>
@@ -16045,7 +23024,7 @@
       </w:pPr>
     </w:lvl>
   </w:abstractNum>
-  <w:abstractNum w:abstractNumId="20" w15:restartNumberingAfterBreak="0">
+  <w:abstractNum w:abstractNumId="24" w15:restartNumberingAfterBreak="0">
     <w:nsid w:val="5E40022E"/>
     <w:multiLevelType w:val="hybridMultilevel"/>
     <w:tmpl w:val="8A2AF2F4"/>
@@ -16134,7 +23113,96 @@
       </w:pPr>
     </w:lvl>
   </w:abstractNum>
-  <w:abstractNum w:abstractNumId="21" w15:restartNumberingAfterBreak="0">
+  <w:abstractNum w:abstractNumId="25" w15:restartNumberingAfterBreak="0">
+    <w:nsid w:val="63FA47A5"/>
+    <w:multiLevelType w:val="hybridMultilevel"/>
+    <w:tmpl w:val="C660D61E"/>
+    <w:lvl w:ilvl="0" w:tplc="040C000F">
+      <w:start w:val="1"/>
+      <w:numFmt w:val="decimal"/>
+      <w:lvlText w:val="%1."/>
+      <w:lvlJc w:val="left"/>
+      <w:pPr>
+        <w:ind w:left="720" w:hanging="360"/>
+      </w:pPr>
+      <w:rPr>
+        <w:rFonts w:hint="default"/>
+      </w:rPr>
+    </w:lvl>
+    <w:lvl w:ilvl="1" w:tplc="040C0019" w:tentative="1">
+      <w:start w:val="1"/>
+      <w:numFmt w:val="lowerLetter"/>
+      <w:lvlText w:val="%2."/>
+      <w:lvlJc w:val="left"/>
+      <w:pPr>
+        <w:ind w:left="1440" w:hanging="360"/>
+      </w:pPr>
+    </w:lvl>
+    <w:lvl w:ilvl="2" w:tplc="040C001B" w:tentative="1">
+      <w:start w:val="1"/>
+      <w:numFmt w:val="lowerRoman"/>
+      <w:lvlText w:val="%3."/>
+      <w:lvlJc w:val="right"/>
+      <w:pPr>
+        <w:ind w:left="2160" w:hanging="180"/>
+      </w:pPr>
+    </w:lvl>
+    <w:lvl w:ilvl="3" w:tplc="040C000F" w:tentative="1">
+      <w:start w:val="1"/>
+      <w:numFmt w:val="decimal"/>
+      <w:lvlText w:val="%4."/>
+      <w:lvlJc w:val="left"/>
+      <w:pPr>
+        <w:ind w:left="2880" w:hanging="360"/>
+      </w:pPr>
+    </w:lvl>
+    <w:lvl w:ilvl="4" w:tplc="040C0019" w:tentative="1">
+      <w:start w:val="1"/>
+      <w:numFmt w:val="lowerLetter"/>
+      <w:lvlText w:val="%5."/>
+      <w:lvlJc w:val="left"/>
+      <w:pPr>
+        <w:ind w:left="3600" w:hanging="360"/>
+      </w:pPr>
+    </w:lvl>
+    <w:lvl w:ilvl="5" w:tplc="040C001B" w:tentative="1">
+      <w:start w:val="1"/>
+      <w:numFmt w:val="lowerRoman"/>
+      <w:lvlText w:val="%6."/>
+      <w:lvlJc w:val="right"/>
+      <w:pPr>
+        <w:ind w:left="4320" w:hanging="180"/>
+      </w:pPr>
+    </w:lvl>
+    <w:lvl w:ilvl="6" w:tplc="040C000F" w:tentative="1">
+      <w:start w:val="1"/>
+      <w:numFmt w:val="decimal"/>
+      <w:lvlText w:val="%7."/>
+      <w:lvlJc w:val="left"/>
+      <w:pPr>
+        <w:ind w:left="5040" w:hanging="360"/>
+      </w:pPr>
+    </w:lvl>
+    <w:lvl w:ilvl="7" w:tplc="040C0019" w:tentative="1">
+      <w:start w:val="1"/>
+      <w:numFmt w:val="lowerLetter"/>
+      <w:lvlText w:val="%8."/>
+      <w:lvlJc w:val="left"/>
+      <w:pPr>
+        <w:ind w:left="5760" w:hanging="360"/>
+      </w:pPr>
+    </w:lvl>
+    <w:lvl w:ilvl="8" w:tplc="040C001B" w:tentative="1">
+      <w:start w:val="1"/>
+      <w:numFmt w:val="lowerRoman"/>
+      <w:lvlText w:val="%9."/>
+      <w:lvlJc w:val="right"/>
+      <w:pPr>
+        <w:ind w:left="6480" w:hanging="180"/>
+      </w:pPr>
+    </w:lvl>
+  </w:abstractNum>
+  <w:abstractNum w:abstractNumId="26" w15:restartNumberingAfterBreak="0">
     <w:nsid w:val="65540FBF"/>
     <w:multiLevelType w:val="hybridMultilevel"/>
     <w:tmpl w:val="1388B982"/>
@@ -16223,7 +23291,208 @@
       </w:pPr>
     </w:lvl>
   </w:abstractNum>
-  <w:abstractNum w:abstractNumId="22" w15:restartNumberingAfterBreak="0">
+  <w:abstractNum w:abstractNumId="27" w15:restartNumberingAfterBreak="0">
+    <w:nsid w:val="66727CEE"/>
+    <w:multiLevelType w:val="hybridMultilevel"/>
+    <w:tmpl w:val="C660D61E"/>
+    <w:lvl w:ilvl="0" w:tplc="040C000F">
+      <w:start w:val="1"/>
+      <w:numFmt w:val="decimal"/>
+      <w:lvlText w:val="%1."/>
+      <w:lvlJc w:val="left"/>
+      <w:pPr>
+        <w:ind w:left="720" w:hanging="360"/>
+      </w:pPr>
+      <w:rPr>
+        <w:rFonts w:hint="default"/>
+      </w:rPr>
+    </w:lvl>
+    <w:lvl w:ilvl="1" w:tplc="040C0019" w:tentative="1">
+      <w:start w:val="1"/>
+      <w:numFmt w:val="lowerLetter"/>
+      <w:lvlText w:val="%2."/>
+      <w:lvlJc w:val="left"/>
+      <w:pPr>
+        <w:ind w:left="1440" w:hanging="360"/>
+      </w:pPr>
+    </w:lvl>
+    <w:lvl w:ilvl="2" w:tplc="040C001B" w:tentative="1">
+      <w:start w:val="1"/>
+      <w:numFmt w:val="lowerRoman"/>
+      <w:lvlText w:val="%3."/>
+      <w:lvlJc w:val="right"/>
+      <w:pPr>
+        <w:ind w:left="2160" w:hanging="180"/>
+      </w:pPr>
+    </w:lvl>
+    <w:lvl w:ilvl="3" w:tplc="040C000F" w:tentative="1">
+      <w:start w:val="1"/>
+      <w:numFmt w:val="decimal"/>
+      <w:lvlText w:val="%4."/>
+      <w:lvlJc w:val="left"/>
+      <w:pPr>
+        <w:ind w:left="2880" w:hanging="360"/>
+      </w:pPr>
+    </w:lvl>
+    <w:lvl w:ilvl="4" w:tplc="040C0019" w:tentative="1">
+      <w:start w:val="1"/>
+      <w:numFmt w:val="lowerLetter"/>
+      <w:lvlText w:val="%5."/>
+      <w:lvlJc w:val="left"/>
+      <w:pPr>
+        <w:ind w:left="3600" w:hanging="360"/>
+      </w:pPr>
+    </w:lvl>
+    <w:lvl w:ilvl="5" w:tplc="040C001B" w:tentative="1">
+      <w:start w:val="1"/>
+      <w:numFmt w:val="lowerRoman"/>
+      <w:lvlText w:val="%6."/>
+      <w:lvlJc w:val="right"/>
+      <w:pPr>
+        <w:ind w:left="4320" w:hanging="180"/>
+      </w:pPr>
+    </w:lvl>
+    <w:lvl w:ilvl="6" w:tplc="040C000F" w:tentative="1">
+      <w:start w:val="1"/>
+      <w:numFmt w:val="decimal"/>
+      <w:lvlText w:val="%7."/>
+      <w:lvlJc w:val="left"/>
+      <w:pPr>
+        <w:ind w:left="5040" w:hanging="360"/>
+      </w:pPr>
+    </w:lvl>
+    <w:lvl w:ilvl="7" w:tplc="040C0019" w:tentative="1">
+      <w:start w:val="1"/>
+      <w:numFmt w:val="lowerLetter"/>
+      <w:lvlText w:val="%8."/>
+      <w:lvlJc w:val="left"/>
+      <w:pPr>
+        <w:ind w:left="5760" w:hanging="360"/>
+      </w:pPr>
+    </w:lvl>
+    <w:lvl w:ilvl="8" w:tplc="040C001B" w:tentative="1">
+      <w:start w:val="1"/>
+      <w:numFmt w:val="lowerRoman"/>
+      <w:lvlText w:val="%9."/>
+      <w:lvlJc w:val="right"/>
+      <w:pPr>
+        <w:ind w:left="6480" w:hanging="180"/>
+      </w:pPr>
+    </w:lvl>
+  </w:abstractNum>
+  <w:abstractNum w:abstractNumId="28" w15:restartNumberingAfterBreak="0">
+    <w:nsid w:val="6B2C3F2D"/>
+    <w:multiLevelType w:val="hybridMultilevel"/>
+    <w:tmpl w:val="E8CEB29C"/>
+    <w:lvl w:ilvl="0" w:tplc="970C20CE">
+      <w:numFmt w:val="bullet"/>
+      <w:lvlText w:val="-"/>
+      <w:lvlJc w:val="left"/>
+      <w:pPr>
+        <w:ind w:left="720" w:hanging="360"/>
+      </w:pPr>
+      <w:rPr>
+        <w:rFonts w:ascii="Calibri" w:eastAsiaTheme="minorEastAsia" w:hAnsi="Calibri" w:cs="Calibri" w:hint="default"/>
+      </w:rPr>
+    </w:lvl>
+    <w:lvl w:ilvl="1" w:tplc="040C0003" w:tentative="1">
+      <w:start w:val="1"/>
+      <w:numFmt w:val="bullet"/>
+      <w:lvlText w:val="o"/>
+      <w:lvlJc w:val="left"/>
+      <w:pPr>
+        <w:ind w:left="1440" w:hanging="360"/>
+      </w:pPr>
+      <w:rPr>
+        <w:rFonts w:ascii="Courier New" w:hAnsi="Courier New" w:cs="Courier New" w:hint="default"/>
+      </w:rPr>
+    </w:lvl>
+    <w:lvl w:ilvl="2" w:tplc="040C0005" w:tentative="1">
+      <w:start w:val="1"/>
+      <w:numFmt w:val="bullet"/>
+      <w:lvlText w:val=""/>
+      <w:lvlJc w:val="left"/>
+      <w:pPr>
+        <w:ind w:left="2160" w:hanging="360"/>
+      </w:pPr>
+      <w:rPr>
+        <w:rFonts w:ascii="Wingdings" w:hAnsi="Wingdings" w:hint="default"/>
+      </w:rPr>
+    </w:lvl>
+    <w:lvl w:ilvl="3" w:tplc="040C0001" w:tentative="1">
+      <w:start w:val="1"/>
+      <w:numFmt w:val="bullet"/>
+      <w:lvlText w:val=""/>
+      <w:lvlJc w:val="left"/>
+      <w:pPr>
+        <w:ind w:left="2880" w:hanging="360"/>
+      </w:pPr>
+      <w:rPr>
+        <w:rFonts w:ascii="Symbol" w:hAnsi="Symbol" w:hint="default"/>
+      </w:rPr>
+    </w:lvl>
+    <w:lvl w:ilvl="4" w:tplc="040C0003" w:tentative="1">
+      <w:start w:val="1"/>
+      <w:numFmt w:val="bullet"/>
+      <w:lvlText w:val="o"/>
+      <w:lvlJc w:val="left"/>
+      <w:pPr>
+        <w:ind w:left="3600" w:hanging="360"/>
+      </w:pPr>
+      <w:rPr>
+        <w:rFonts w:ascii="Courier New" w:hAnsi="Courier New" w:cs="Courier New" w:hint="default"/>
+      </w:rPr>
+    </w:lvl>
+    <w:lvl w:ilvl="5" w:tplc="040C0005" w:tentative="1">
+      <w:start w:val="1"/>
+      <w:numFmt w:val="bullet"/>
+      <w:lvlText w:val=""/>
+      <w:lvlJc w:val="left"/>
+      <w:pPr>
+        <w:ind w:left="4320" w:hanging="360"/>
+      </w:pPr>
+      <w:rPr>
+        <w:rFonts w:ascii="Wingdings" w:hAnsi="Wingdings" w:hint="default"/>
+      </w:rPr>
+    </w:lvl>
+    <w:lvl w:ilvl="6" w:tplc="040C0001" w:tentative="1">
+      <w:start w:val="1"/>
+      <w:numFmt w:val="bullet"/>
+      <w:lvlText w:val=""/>
+      <w:lvlJc w:val="left"/>
+      <w:pPr>
+        <w:ind w:left="5040" w:hanging="360"/>
+      </w:pPr>
+      <w:rPr>
+        <w:rFonts w:ascii="Symbol" w:hAnsi="Symbol" w:hint="default"/>
+      </w:rPr>
+    </w:lvl>
+    <w:lvl w:ilvl="7" w:tplc="040C0003" w:tentative="1">
+      <w:start w:val="1"/>
+      <w:numFmt w:val="bullet"/>
+      <w:lvlText w:val="o"/>
+      <w:lvlJc w:val="left"/>
+      <w:pPr>
+        <w:ind w:left="5760" w:hanging="360"/>
+      </w:pPr>
+      <w:rPr>
+        <w:rFonts w:ascii="Courier New" w:hAnsi="Courier New" w:cs="Courier New" w:hint="default"/>
+      </w:rPr>
+    </w:lvl>
+    <w:lvl w:ilvl="8" w:tplc="040C0005" w:tentative="1">
+      <w:start w:val="1"/>
+      <w:numFmt w:val="bullet"/>
+      <w:lvlText w:val=""/>
+      <w:lvlJc w:val="left"/>
+      <w:pPr>
+        <w:ind w:left="6480" w:hanging="360"/>
+      </w:pPr>
+      <w:rPr>
+        <w:rFonts w:ascii="Wingdings" w:hAnsi="Wingdings" w:hint="default"/>
+      </w:rPr>
+    </w:lvl>
+  </w:abstractNum>
+  <w:abstractNum w:abstractNumId="29" w15:restartNumberingAfterBreak="0">
     <w:nsid w:val="700C5926"/>
     <w:multiLevelType w:val="hybridMultilevel"/>
     <w:tmpl w:val="803045B4"/>
@@ -16335,7 +23604,7 @@
       </w:rPr>
     </w:lvl>
   </w:abstractNum>
-  <w:abstractNum w:abstractNumId="23" w15:restartNumberingAfterBreak="0">
+  <w:abstractNum w:abstractNumId="30" w15:restartNumberingAfterBreak="0">
     <w:nsid w:val="75697D2D"/>
     <w:multiLevelType w:val="hybridMultilevel"/>
     <w:tmpl w:val="14F200F8"/>
@@ -16448,7 +23717,7 @@
       </w:rPr>
     </w:lvl>
   </w:abstractNum>
-  <w:abstractNum w:abstractNumId="24" w15:restartNumberingAfterBreak="0">
+  <w:abstractNum w:abstractNumId="31" w15:restartNumberingAfterBreak="0">
     <w:nsid w:val="78F064F7"/>
     <w:multiLevelType w:val="hybridMultilevel"/>
     <w:tmpl w:val="7DB8A164"/>
@@ -16561,7 +23830,7 @@
       </w:rPr>
     </w:lvl>
   </w:abstractNum>
-  <w:abstractNum w:abstractNumId="25" w15:restartNumberingAfterBreak="0">
+  <w:abstractNum w:abstractNumId="32" w15:restartNumberingAfterBreak="0">
     <w:nsid w:val="7ADB7FE9"/>
     <w:multiLevelType w:val="hybridMultilevel"/>
     <w:tmpl w:val="A8F445FC"/>
@@ -16647,7 +23916,7 @@
       </w:pPr>
     </w:lvl>
   </w:abstractNum>
-  <w:abstractNum w:abstractNumId="26" w15:restartNumberingAfterBreak="0">
+  <w:abstractNum w:abstractNumId="33" w15:restartNumberingAfterBreak="0">
     <w:nsid w:val="7B6A6A2F"/>
     <w:multiLevelType w:val="hybridMultilevel"/>
     <w:tmpl w:val="CD84F334"/>
@@ -16760,7 +24029,7 @@
       </w:rPr>
     </w:lvl>
   </w:abstractNum>
-  <w:abstractNum w:abstractNumId="27" w15:restartNumberingAfterBreak="0">
+  <w:abstractNum w:abstractNumId="34" w15:restartNumberingAfterBreak="0">
     <w:nsid w:val="7C546F50"/>
     <w:multiLevelType w:val="hybridMultilevel"/>
     <w:tmpl w:val="14A8D58E"/>
@@ -16849,7 +24118,7 @@
       </w:pPr>
     </w:lvl>
   </w:abstractNum>
-  <w:abstractNum w:abstractNumId="28" w15:restartNumberingAfterBreak="0">
+  <w:abstractNum w:abstractNumId="35" w15:restartNumberingAfterBreak="0">
     <w:nsid w:val="7EEF7714"/>
     <w:multiLevelType w:val="hybridMultilevel"/>
     <w:tmpl w:val="194CC310"/>
@@ -16963,115 +24232,136 @@
     </w:lvl>
   </w:abstractNum>
   <w:num w:numId="1">
-    <w:abstractNumId w:val="25"/>
+    <w:abstractNumId w:val="32"/>
   </w:num>
   <w:num w:numId="2">
-    <w:abstractNumId w:val="3"/>
+    <w:abstractNumId w:val="4"/>
   </w:num>
   <w:num w:numId="3">
-    <w:abstractNumId w:val="11"/>
+    <w:abstractNumId w:val="14"/>
   </w:num>
   <w:num w:numId="4">
     <w:abstractNumId w:val="1"/>
   </w:num>
   <w:num w:numId="5">
+    <w:abstractNumId w:val="11"/>
+  </w:num>
+  <w:num w:numId="6">
+    <w:abstractNumId w:val="20"/>
+  </w:num>
+  <w:num w:numId="7">
+    <w:abstractNumId w:val="7"/>
+  </w:num>
+  <w:num w:numId="8">
+    <w:abstractNumId w:val="29"/>
+  </w:num>
+  <w:num w:numId="9">
+    <w:abstractNumId w:val="35"/>
+  </w:num>
+  <w:num w:numId="10">
+    <w:abstractNumId w:val="30"/>
+  </w:num>
+  <w:num w:numId="11">
+    <w:abstractNumId w:val="19"/>
+  </w:num>
+  <w:num w:numId="12">
+    <w:abstractNumId w:val="26"/>
+  </w:num>
+  <w:num w:numId="13">
+    <w:abstractNumId w:val="24"/>
+  </w:num>
+  <w:num w:numId="14">
+    <w:abstractNumId w:val="3"/>
+  </w:num>
+  <w:num w:numId="15">
+    <w:abstractNumId w:val="18"/>
+  </w:num>
+  <w:num w:numId="16">
     <w:abstractNumId w:val="9"/>
   </w:num>
-  <w:num w:numId="6">
-    <w:abstractNumId w:val="16"/>
-  </w:num>
-  <w:num w:numId="7">
-    <w:abstractNumId w:val="5"/>
-  </w:num>
-  <w:num w:numId="8">
-    <w:abstractNumId w:val="22"/>
-  </w:num>
-  <w:num w:numId="9">
-    <w:abstractNumId w:val="28"/>
-  </w:num>
-  <w:num w:numId="10">
-    <w:abstractNumId w:val="23"/>
-  </w:num>
-  <w:num w:numId="11">
-    <w:abstractNumId w:val="15"/>
-  </w:num>
-  <w:num w:numId="12">
-    <w:abstractNumId w:val="21"/>
-  </w:num>
-  <w:num w:numId="13">
-    <w:abstractNumId w:val="20"/>
-  </w:num>
-  <w:num w:numId="14">
-    <w:abstractNumId w:val="2"/>
-  </w:num>
-  <w:num w:numId="15">
-    <w:abstractNumId w:val="14"/>
-  </w:num>
-  <w:num w:numId="16">
-    <w:abstractNumId w:val="7"/>
-  </w:num>
   <w:num w:numId="17">
-    <w:abstractNumId w:val="8"/>
+    <w:abstractNumId w:val="10"/>
   </w:num>
   <w:num w:numId="18">
-    <w:abstractNumId w:val="9"/>
+    <w:abstractNumId w:val="11"/>
     <w:lvlOverride w:ilvl="0">
       <w:startOverride w:val="1"/>
     </w:lvlOverride>
   </w:num>
   <w:num w:numId="19">
-    <w:abstractNumId w:val="9"/>
+    <w:abstractNumId w:val="11"/>
     <w:lvlOverride w:ilvl="0">
       <w:startOverride w:val="1"/>
     </w:lvlOverride>
   </w:num>
   <w:num w:numId="20">
+    <w:abstractNumId w:val="21"/>
+  </w:num>
+  <w:num w:numId="21">
     <w:abstractNumId w:val="17"/>
   </w:num>
-  <w:num w:numId="21">
-    <w:abstractNumId w:val="13"/>
-  </w:num>
   <w:num w:numId="22">
-    <w:abstractNumId w:val="27"/>
+    <w:abstractNumId w:val="34"/>
   </w:num>
   <w:num w:numId="23">
-    <w:abstractNumId w:val="6"/>
+    <w:abstractNumId w:val="8"/>
   </w:num>
   <w:num w:numId="24">
-    <w:abstractNumId w:val="9"/>
+    <w:abstractNumId w:val="11"/>
     <w:lvlOverride w:ilvl="0">
       <w:startOverride w:val="2"/>
     </w:lvlOverride>
   </w:num>
   <w:num w:numId="25">
-    <w:abstractNumId w:val="26"/>
+    <w:abstractNumId w:val="33"/>
   </w:num>
   <w:num w:numId="26">
-    <w:abstractNumId w:val="19"/>
+    <w:abstractNumId w:val="23"/>
   </w:num>
   <w:num w:numId="27">
     <w:abstractNumId w:val="0"/>
   </w:num>
   <w:num w:numId="28">
-    <w:abstractNumId w:val="24"/>
+    <w:abstractNumId w:val="31"/>
   </w:num>
   <w:num w:numId="29">
-    <w:abstractNumId w:val="4"/>
+    <w:abstractNumId w:val="5"/>
   </w:num>
   <w:num w:numId="30">
-    <w:abstractNumId w:val="18"/>
+    <w:abstractNumId w:val="22"/>
   </w:num>
   <w:num w:numId="31">
-    <w:abstractNumId w:val="16"/>
+    <w:abstractNumId w:val="20"/>
     <w:lvlOverride w:ilvl="0">
       <w:startOverride w:val="1"/>
     </w:lvlOverride>
   </w:num>
   <w:num w:numId="32">
+    <w:abstractNumId w:val="16"/>
+  </w:num>
+  <w:num w:numId="33">
+    <w:abstractNumId w:val="13"/>
+  </w:num>
+  <w:num w:numId="34">
+    <w:abstractNumId w:val="25"/>
+  </w:num>
+  <w:num w:numId="35">
+    <w:abstractNumId w:val="27"/>
+  </w:num>
+  <w:num w:numId="36">
+    <w:abstractNumId w:val="6"/>
+  </w:num>
+  <w:num w:numId="37">
+    <w:abstractNumId w:val="2"/>
+  </w:num>
+  <w:num w:numId="38">
     <w:abstractNumId w:val="12"/>
   </w:num>
-  <w:num w:numId="33">
-    <w:abstractNumId w:val="10"/>
+  <w:num w:numId="39">
+    <w:abstractNumId w:val="15"/>
+  </w:num>
+  <w:num w:numId="40">
+    <w:abstractNumId w:val="28"/>
   </w:num>
 </w:numbering>
 </file>
@@ -17469,7 +24759,7 @@
   <w:style w:type="paragraph" w:default="1" w:styleId="Normal">
     <w:name w:val="Normal"/>
     <w:qFormat/>
-    <w:rsid w:val="00B77836"/>
+    <w:rsid w:val="00A15854"/>
   </w:style>
   <w:style w:type="paragraph" w:styleId="Titre1">
     <w:name w:val="heading 1"/>
@@ -18522,6 +25812,124 @@
       <w:ind w:left="420"/>
     </w:pPr>
   </w:style>
+  <w:style w:type="character" w:styleId="CodeHTML">
+    <w:name w:val="HTML Code"/>
+    <w:basedOn w:val="Policepardfaut"/>
+    <w:uiPriority w:val="99"/>
+    <w:semiHidden/>
+    <w:unhideWhenUsed/>
+    <w:rsid w:val="005D18C5"/>
+    <w:rPr>
+      <w:rFonts w:ascii="Courier New" w:eastAsia="Times New Roman" w:hAnsi="Courier New" w:cs="Courier New"/>
+      <w:sz w:val="20"/>
+      <w:szCs w:val="20"/>
+    </w:rPr>
+  </w:style>
+  <w:style w:type="table" w:styleId="TableauGrille1Clair-Accentuation2">
+    <w:name w:val="Grid Table 1 Light Accent 2"/>
+    <w:basedOn w:val="TableauNormal"/>
+    <w:uiPriority w:val="46"/>
+    <w:rsid w:val="006B2378"/>
+    <w:pPr>
+      <w:spacing w:after="0" w:line="240" w:lineRule="auto"/>
+    </w:pPr>
+    <w:tblPr>
+      <w:tblStyleRowBandSize w:val="1"/>
+      <w:tblStyleColBandSize w:val="1"/>
+      <w:tblBorders>
+        <w:top w:val="single" w:sz="4" w:space="0" w:color="F7CAAC" w:themeColor="accent2" w:themeTint="66"/>
+        <w:left w:val="single" w:sz="4" w:space="0" w:color="F7CAAC" w:themeColor="accent2" w:themeTint="66"/>
+        <w:bottom w:val="single" w:sz="4" w:space="0" w:color="F7CAAC" w:themeColor="accent2" w:themeTint="66"/>
+        <w:right w:val="single" w:sz="4" w:space="0" w:color="F7CAAC" w:themeColor="accent2" w:themeTint="66"/>
+        <w:insideH w:val="single" w:sz="4" w:space="0" w:color="F7CAAC" w:themeColor="accent2" w:themeTint="66"/>
+        <w:insideV w:val="single" w:sz="4" w:space="0" w:color="F7CAAC" w:themeColor="accent2" w:themeTint="66"/>
+      </w:tblBorders>
+    </w:tblPr>
+    <w:tblStylePr w:type="firstRow">
+      <w:rPr>
+        <w:b/>
+        <w:bCs/>
+      </w:rPr>
+      <w:tblPr/>
+      <w:tcPr>
+        <w:tcBorders>
+          <w:bottom w:val="single" w:sz="12" w:space="0" w:color="F4B083" w:themeColor="accent2" w:themeTint="99"/>
+        </w:tcBorders>
+      </w:tcPr>
+    </w:tblStylePr>
+    <w:tblStylePr w:type="lastRow">
+      <w:rPr>
+        <w:b/>
+        <w:bCs/>
+      </w:rPr>
+      <w:tblPr/>
+      <w:tcPr>
+        <w:tcBorders>
+          <w:top w:val="double" w:sz="2" w:space="0" w:color="F4B083" w:themeColor="accent2" w:themeTint="99"/>
+        </w:tcBorders>
+      </w:tcPr>
+    </w:tblStylePr>
+    <w:tblStylePr w:type="firstCol">
+      <w:rPr>
+        <w:b/>
+        <w:bCs/>
+      </w:rPr>
+    </w:tblStylePr>
+    <w:tblStylePr w:type="lastCol">
+      <w:rPr>
+        <w:b/>
+        <w:bCs/>
+      </w:rPr>
+    </w:tblStylePr>
+  </w:style>
+  <w:style w:type="paragraph" w:styleId="PrformatHTML">
+    <w:name w:val="HTML Preformatted"/>
+    <w:basedOn w:val="Normal"/>
+    <w:link w:val="PrformatHTMLCar"/>
+    <w:uiPriority w:val="99"/>
+    <w:unhideWhenUsed/>
+    <w:rsid w:val="00125836"/>
+    <w:pPr>
+      <w:tabs>
+        <w:tab w:val="left" w:pos="916"/>
+        <w:tab w:val="left" w:pos="1832"/>
+        <w:tab w:val="left" w:pos="2748"/>
+        <w:tab w:val="left" w:pos="3664"/>
+        <w:tab w:val="left" w:pos="4580"/>
+        <w:tab w:val="left" w:pos="5496"/>
+        <w:tab w:val="left" w:pos="6412"/>
+        <w:tab w:val="left" w:pos="7328"/>
+        <w:tab w:val="left" w:pos="8244"/>
+        <w:tab w:val="left" w:pos="9160"/>
+        <w:tab w:val="left" w:pos="10076"/>
+        <w:tab w:val="left" w:pos="10992"/>
+        <w:tab w:val="left" w:pos="11908"/>
+        <w:tab w:val="left" w:pos="12824"/>
+        <w:tab w:val="left" w:pos="13740"/>
+        <w:tab w:val="left" w:pos="14656"/>
+      </w:tabs>
+      <w:spacing w:after="0" w:line="240" w:lineRule="auto"/>
+    </w:pPr>
+    <w:rPr>
+      <w:rFonts w:ascii="Courier New" w:eastAsia="Times New Roman" w:hAnsi="Courier New" w:cs="Courier New"/>
+      <w:sz w:val="20"/>
+      <w:szCs w:val="20"/>
+      <w:lang w:eastAsia="fr-FR"/>
+    </w:rPr>
+  </w:style>
+  <w:style w:type="character" w:customStyle="1" w:styleId="PrformatHTMLCar">
+    <w:name w:val="Préformaté HTML Car"/>
+    <w:basedOn w:val="Policepardfaut"/>
+    <w:link w:val="PrformatHTML"/>
+    <w:uiPriority w:val="99"/>
+    <w:rsid w:val="00125836"/>
+    <w:rPr>
+      <w:rFonts w:ascii="Courier New" w:eastAsia="Times New Roman" w:hAnsi="Courier New" w:cs="Courier New"/>
+      <w:sz w:val="20"/>
+      <w:szCs w:val="20"/>
+      <w:lang w:eastAsia="fr-FR"/>
+    </w:rPr>
+  </w:style>
 </w:styles>
 </file>
 
@@ -18810,7 +26218,7 @@
 </file>
 
 <file path=customXml/itemProps2.xml><?xml version="1.0" encoding="utf-8"?>
-<ds:datastoreItem xmlns:ds="http://schemas.openxmlformats.org/officeDocument/2006/customXml" ds:itemID="{85D95C8C-2BD1-40D7-9A09-C3CFB33DAA15}">
+<ds:datastoreItem xmlns:ds="http://schemas.openxmlformats.org/officeDocument/2006/customXml" ds:itemID="{76719CE2-B79E-49D1-9FA5-BBD2CAA81B98}">
   <ds:schemaRefs>
     <ds:schemaRef ds:uri="http://schemas.openxmlformats.org/officeDocument/2006/bibliography"/>
   </ds:schemaRefs>

--- a/assets/backup/word/project_ubccreation01.docx
+++ b/assets/backup/word/project_ubccreation01.docx
@@ -10,6 +10,7 @@
           <w:docPartUnique/>
         </w:docPartObj>
       </w:sdtPr>
+      <w:sdtEndPr/>
       <w:sdtContent>
         <w:p>
           <w:pPr>
@@ -149,6 +150,7 @@
                                       <w:calendar w:val="gregorian"/>
                                     </w:date>
                                   </w:sdtPr>
+                                  <w:sdtEndPr/>
                                   <w:sdtContent>
                                     <w:p>
                                       <w:pPr>
@@ -3686,6 +3688,7 @@
                                     <w:dataBinding w:prefixMappings="xmlns:ns0='http://purl.org/dc/elements/1.1/' xmlns:ns1='http://schemas.openxmlformats.org/package/2006/metadata/core-properties' " w:xpath="/ns1:coreProperties[1]/ns0:creator[1]" w:storeItemID="{6C3C8BC8-F283-45AE-878A-BAB7291924A1}"/>
                                     <w:text/>
                                   </w:sdtPr>
+                                  <w:sdtEndPr/>
                                   <w:sdtContent>
                                     <w:r>
                                       <w:rPr>
@@ -3897,6 +3900,7 @@
                                     <w:dataBinding w:prefixMappings="xmlns:ns0='http://purl.org/dc/elements/1.1/' xmlns:ns1='http://schemas.openxmlformats.org/package/2006/metadata/core-properties' " w:xpath="/ns1:coreProperties[1]/ns0:title[1]" w:storeItemID="{6C3C8BC8-F283-45AE-878A-BAB7291924A1}"/>
                                     <w:text/>
                                   </w:sdtPr>
+                                  <w:sdtEndPr/>
                                   <w:sdtContent>
                                     <w:r>
                                       <w:rPr>
@@ -3932,6 +3936,7 @@
                                     <w:dataBinding w:prefixMappings="xmlns:ns0='http://purl.org/dc/elements/1.1/' xmlns:ns1='http://schemas.openxmlformats.org/package/2006/metadata/core-properties' " w:xpath="/ns1:coreProperties[1]/ns0:subject[1]" w:storeItemID="{6C3C8BC8-F283-45AE-878A-BAB7291924A1}"/>
                                     <w:text/>
                                   </w:sdtPr>
+                                  <w:sdtEndPr/>
                                   <w:sdtContent>
                                     <w:r>
                                       <w:rPr>
@@ -4262,6 +4267,10 @@
               </mc:Choice>
               <mc:Fallback>
                 <w:pict>
+                  <v:shapetype id="_x0000_t202" coordsize="21600,21600" o:spt="202" path="m,l,21600r21600,l21600,xe">
+                    <v:stroke joinstyle="miter"/>
+                    <v:path gradientshapeok="t" o:connecttype="rect"/>
+                  </v:shapetype>
                   <v:shape id="Zone de texte 2" o:spid="_x0000_s1057" type="#_x0000_t202" style="position:absolute;margin-left:202.15pt;margin-top:483.95pt;width:233.4pt;height:110.6pt;z-index:251663360;visibility:visible;mso-wrap-style:square;mso-width-percent:0;mso-height-percent:200;mso-wrap-distance-left:9pt;mso-wrap-distance-top:3.6pt;mso-wrap-distance-right:9pt;mso-wrap-distance-bottom:3.6pt;mso-position-horizontal:absolute;mso-position-horizontal-relative:text;mso-position-vertical:absolute;mso-position-vertical-relative:text;mso-width-percent:0;mso-height-percent:200;mso-width-relative:margin;mso-height-relative:margin;v-text-anchor:top" o:gfxdata="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" stroked="f">
                     <v:textbox style="mso-fit-shape-to-text:t">
                       <w:txbxContent>
@@ -14900,7 +14909,7 @@
           <w:color w:val="333333"/>
           <w:sz w:val="18"/>
           <w:szCs w:val="18"/>
-          <w:lang w:eastAsia="fr-FR"/>
+          <w:lang w:val="en-GB" w:eastAsia="fr-FR"/>
         </w:rPr>
       </w:pPr>
       <w:r>
@@ -14909,7 +14918,7 @@
           <w:color w:val="4B69C6"/>
           <w:sz w:val="18"/>
           <w:szCs w:val="18"/>
-          <w:lang w:eastAsia="fr-FR"/>
+          <w:lang w:val="en-GB" w:eastAsia="fr-FR"/>
         </w:rPr>
         <w:t>framework</w:t>
       </w:r>
@@ -14919,7 +14928,7 @@
           <w:color w:val="777777"/>
           <w:sz w:val="18"/>
           <w:szCs w:val="18"/>
-          <w:lang w:eastAsia="fr-FR"/>
+          <w:lang w:val="en-GB" w:eastAsia="fr-FR"/>
         </w:rPr>
         <w:t>:</w:t>
       </w:r>
@@ -14933,7 +14942,7 @@
           <w:color w:val="333333"/>
           <w:sz w:val="18"/>
           <w:szCs w:val="18"/>
-          <w:lang w:eastAsia="fr-FR"/>
+          <w:lang w:val="en-GB" w:eastAsia="fr-FR"/>
         </w:rPr>
       </w:pPr>
       <w:r>
@@ -14942,7 +14951,7 @@
           <w:color w:val="333333"/>
           <w:sz w:val="18"/>
           <w:szCs w:val="18"/>
-          <w:lang w:eastAsia="fr-FR"/>
+          <w:lang w:val="en-GB" w:eastAsia="fr-FR"/>
         </w:rPr>
         <w:t xml:space="preserve">    </w:t>
       </w:r>
@@ -14952,7 +14961,7 @@
           <w:color w:val="4B69C6"/>
           <w:sz w:val="18"/>
           <w:szCs w:val="18"/>
-          <w:lang w:eastAsia="fr-FR"/>
+          <w:lang w:val="en-GB" w:eastAsia="fr-FR"/>
         </w:rPr>
         <w:t>default_locale</w:t>
       </w:r>
@@ -14962,7 +14971,7 @@
           <w:color w:val="777777"/>
           <w:sz w:val="18"/>
           <w:szCs w:val="18"/>
-          <w:lang w:eastAsia="fr-FR"/>
+          <w:lang w:val="en-GB" w:eastAsia="fr-FR"/>
         </w:rPr>
         <w:t>:</w:t>
       </w:r>
@@ -14972,7 +14981,7 @@
           <w:color w:val="333333"/>
           <w:sz w:val="18"/>
           <w:szCs w:val="18"/>
-          <w:lang w:eastAsia="fr-FR"/>
+          <w:lang w:val="en-GB" w:eastAsia="fr-FR"/>
         </w:rPr>
         <w:t xml:space="preserve"> </w:t>
       </w:r>
@@ -14982,7 +14991,7 @@
           <w:color w:val="448C27"/>
           <w:sz w:val="18"/>
           <w:szCs w:val="18"/>
-          <w:lang w:eastAsia="fr-FR"/>
+          <w:lang w:val="en-GB" w:eastAsia="fr-FR"/>
         </w:rPr>
         <w:t>fr</w:t>
       </w:r>
@@ -14990,9 +14999,18 @@
     <w:p>
       <w:pPr>
         <w:jc w:val="both"/>
-      </w:pPr>
-    </w:p>
-    <w:p/>
+        <w:rPr>
+          <w:lang w:val="en-GB"/>
+        </w:rPr>
+      </w:pPr>
+    </w:p>
+    <w:p>
+      <w:pPr>
+        <w:rPr>
+          <w:lang w:val="en-GB"/>
+        </w:rPr>
+      </w:pPr>
+    </w:p>
     <w:p>
       <w:pPr>
         <w:pStyle w:val="Titre3"/>
@@ -15540,17 +15558,7 @@
           <w:sz w:val="18"/>
           <w:szCs w:val="18"/>
         </w:rPr>
-        <w:t>&lt;meta name=</w:t>
-      </w:r>
-      <w:r>
-        <w:rPr>
-          <w:rStyle w:val="Sansinterligne"/>
-          <w:rFonts w:ascii="Lucida Console" w:hAnsi="Lucida Console"/>
-          <w:color w:val="44546A" w:themeColor="text2"/>
-          <w:sz w:val="18"/>
-          <w:szCs w:val="18"/>
-        </w:rPr>
-        <w:t xml:space="preserve"> </w:t>
+        <w:t xml:space="preserve">&lt;meta name= </w:t>
       </w:r>
       <w:r>
         <w:rPr>
@@ -15758,6 +15766,27 @@
             </a:graphic>
           </wp:inline>
         </w:drawing>
+      </w:r>
+    </w:p>
+    <w:p>
+      <w:pPr>
+        <w:jc w:val="center"/>
+        <w:rPr>
+          <w:color w:val="595959" w:themeColor="text1" w:themeTint="A6"/>
+        </w:rPr>
+      </w:pPr>
+      <w:r>
+        <w:rPr>
+          <w:i/>
+          <w:color w:val="595959" w:themeColor="text1" w:themeTint="A6"/>
+        </w:rPr>
+        <w:t>Figure 1.3</w:t>
+      </w:r>
+      <w:r>
+        <w:rPr>
+          <w:color w:val="595959" w:themeColor="text1" w:themeTint="A6"/>
+        </w:rPr>
+        <w:t xml:space="preserve"> – Outil d’exportation de base de données</w:t>
       </w:r>
     </w:p>
     <w:p/>
@@ -15830,7 +15859,56 @@
         </w:drawing>
       </w:r>
     </w:p>
+    <w:p>
+      <w:pPr>
+        <w:jc w:val="center"/>
+        <w:rPr>
+          <w:color w:val="595959" w:themeColor="text1" w:themeTint="A6"/>
+        </w:rPr>
+      </w:pPr>
+      <w:r>
+        <w:rPr>
+          <w:i/>
+          <w:color w:val="595959" w:themeColor="text1" w:themeTint="A6"/>
+        </w:rPr>
+        <w:t>Figure 1.</w:t>
+      </w:r>
+      <w:r>
+        <w:rPr>
+          <w:i/>
+          <w:color w:val="595959" w:themeColor="text1" w:themeTint="A6"/>
+        </w:rPr>
+        <w:t>4</w:t>
+      </w:r>
+      <w:r>
+        <w:rPr>
+          <w:color w:val="595959" w:themeColor="text1" w:themeTint="A6"/>
+        </w:rPr>
+        <w:t xml:space="preserve"> – Outil</w:t>
+      </w:r>
+      <w:r>
+        <w:rPr>
+          <w:color w:val="595959" w:themeColor="text1" w:themeTint="A6"/>
+        </w:rPr>
+        <w:t xml:space="preserve"> de copie</w:t>
+      </w:r>
+      <w:r>
+        <w:rPr>
+          <w:color w:val="595959" w:themeColor="text1" w:themeTint="A6"/>
+        </w:rPr>
+        <w:t xml:space="preserve"> de base de données</w:t>
+      </w:r>
+    </w:p>
     <w:p/>
+    <w:p>
+      <w:pPr>
+        <w:tabs>
+          <w:tab w:val="left" w:pos="1992"/>
+        </w:tabs>
+      </w:pPr>
+      <w:bookmarkStart w:id="40" w:name="_GoBack"/>
+      <w:bookmarkEnd w:id="40"/>
+    </w:p>
     <w:p>
       <w:pPr>
         <w:pStyle w:val="Titre4"/>
@@ -15885,6 +15963,7 @@
           <w:color w:val="44546A" w:themeColor="text2"/>
           <w:sz w:val="18"/>
           <w:szCs w:val="18"/>
+          <w:lang w:val="en-GB"/>
         </w:rPr>
       </w:pPr>
       <w:r>
@@ -15893,6 +15972,7 @@
           <w:color w:val="44546A" w:themeColor="text2"/>
           <w:sz w:val="18"/>
           <w:szCs w:val="18"/>
+          <w:lang w:val="en-GB"/>
         </w:rPr>
         <w:t>```</w:t>
       </w:r>
@@ -16021,21 +16101,10 @@
           <w:color w:val="44546A" w:themeColor="text2"/>
           <w:sz w:val="18"/>
           <w:szCs w:val="18"/>
-        </w:rPr>
-      </w:pPr>
-      <w:r>
-        <w:rPr>
-          <w:rFonts w:ascii="Lucida Console" w:hAnsi="Lucida Console"/>
-          <w:color w:val="44546A" w:themeColor="text2"/>
-          <w:sz w:val="18"/>
-          <w:szCs w:val="18"/>
-        </w:rPr>
-        <w:t>mysqldump -u root -p ubc_db &gt; ubc_db-$(date +%Y%m%d-%H:%m).sql</w:t>
-      </w:r>
-    </w:p>
-    <w:p>
-      <w:pPr>
-        <w:pStyle w:val="PrformatHTML"/>
+          <w:lang w:val="en-GB"/>
+        </w:rPr>
+      </w:pPr>
+      <w:r>
         <w:rPr>
           <w:rFonts w:ascii="Lucida Console" w:hAnsi="Lucida Console"/>
           <w:color w:val="44546A" w:themeColor="text2"/>
@@ -16043,8 +16112,12 @@
           <w:szCs w:val="18"/>
           <w:lang w:val="en-GB"/>
         </w:rPr>
-      </w:pPr>
-      <w:r>
+        <w:t>mysqldump -u root -p ubc_db &gt; ubc_db-$(date +%Y%m%d-%H:%m).sql</w:t>
+      </w:r>
+    </w:p>
+    <w:p>
+      <w:pPr>
+        <w:pStyle w:val="PrformatHTML"/>
         <w:rPr>
           <w:rFonts w:ascii="Lucida Console" w:hAnsi="Lucida Console"/>
           <w:color w:val="44546A" w:themeColor="text2"/>
@@ -16052,8 +16125,7 @@
           <w:szCs w:val="18"/>
           <w:lang w:val="en-GB"/>
         </w:rPr>
-        <w:t xml:space="preserve">notify-send </w:t>
-      </w:r>
+      </w:pPr>
       <w:r>
         <w:rPr>
           <w:rFonts w:ascii="Lucida Console" w:hAnsi="Lucida Console"/>
@@ -16062,7 +16134,7 @@
           <w:szCs w:val="18"/>
           <w:lang w:val="en-GB"/>
         </w:rPr>
-        <w:t xml:space="preserve">–t 8000 </w:t>
+        <w:t xml:space="preserve">notify-send </w:t>
       </w:r>
       <w:r>
         <w:rPr>
@@ -16072,7 +16144,7 @@
           <w:szCs w:val="18"/>
           <w:lang w:val="en-GB"/>
         </w:rPr>
-        <w:t>–u important "</w:t>
+        <w:t xml:space="preserve">–t 8000 </w:t>
       </w:r>
       <w:r>
         <w:rPr>
@@ -16082,7 +16154,7 @@
           <w:szCs w:val="18"/>
           <w:lang w:val="en-GB"/>
         </w:rPr>
-        <w:t>Having performed</w:t>
+        <w:t>–u important "</w:t>
       </w:r>
       <w:r>
         <w:rPr>
@@ -16092,32 +16164,43 @@
           <w:szCs w:val="18"/>
           <w:lang w:val="en-GB"/>
         </w:rPr>
-        <w:t xml:space="preserve"> databases’ backup with success."</w:t>
-      </w:r>
-    </w:p>
-    <w:p>
-      <w:pPr>
-        <w:pStyle w:val="PrformatHTML"/>
+        <w:t>Having performed</w:t>
+      </w:r>
+      <w:r>
         <w:rPr>
           <w:rFonts w:ascii="Lucida Console" w:hAnsi="Lucida Console"/>
           <w:color w:val="44546A" w:themeColor="text2"/>
           <w:sz w:val="18"/>
           <w:szCs w:val="18"/>
-        </w:rPr>
-      </w:pPr>
-      <w:r>
+          <w:lang w:val="en-GB"/>
+        </w:rPr>
+        <w:t xml:space="preserve"> databases’ backup with success."</w:t>
+      </w:r>
+    </w:p>
+    <w:p>
+      <w:pPr>
+        <w:pStyle w:val="PrformatHTML"/>
         <w:rPr>
           <w:rFonts w:ascii="Lucida Console" w:hAnsi="Lucida Console"/>
           <w:color w:val="44546A" w:themeColor="text2"/>
           <w:sz w:val="18"/>
           <w:szCs w:val="18"/>
         </w:rPr>
+      </w:pPr>
+      <w:r>
+        <w:rPr>
+          <w:rFonts w:ascii="Lucida Console" w:hAnsi="Lucida Console"/>
+          <w:color w:val="44546A" w:themeColor="text2"/>
+          <w:sz w:val="18"/>
+          <w:szCs w:val="18"/>
+        </w:rPr>
         <w:t>```</w:t>
       </w:r>
     </w:p>
     <w:p/>
     <w:p>
       <w:r>
+        <w:lastRenderedPageBreak/>
         <w:t>SECURITE DANS SYMFONY</w:t>
       </w:r>
     </w:p>
@@ -17052,13 +17135,7 @@
               <w:cnfStyle w:val="000000000000" w:firstRow="0" w:lastRow="0" w:firstColumn="0" w:lastColumn="0" w:oddVBand="0" w:evenVBand="0" w:oddHBand="0" w:evenHBand="0" w:firstRowFirstColumn="0" w:firstRowLastColumn="0" w:lastRowFirstColumn="0" w:lastRowLastColumn="0"/>
             </w:pPr>
             <w:r>
-              <w:t xml:space="preserve">outil de </w:t>
-            </w:r>
-            <w:r>
-              <w:t>conception</w:t>
-            </w:r>
-            <w:r>
-              <w:t xml:space="preserve"> en notation textuelle pour produire des MCD en notation graphique</w:t>
+              <w:t>outil de conception en notation textuelle pour produire des MCD en notation graphique</w:t>
             </w:r>
           </w:p>
         </w:tc>
@@ -17085,10 +17162,7 @@
         </w:tc>
       </w:tr>
     </w:tbl>
-    <w:p>
-      <w:bookmarkStart w:id="40" w:name="_GoBack"/>
-      <w:bookmarkEnd w:id="40"/>
-    </w:p>
+    <w:p/>
     <w:p/>
     <w:tbl>
       <w:tblPr>
@@ -19644,14 +19718,21 @@
           <w:ilvl w:val="0"/>
           <w:numId w:val="38"/>
         </w:numPr>
+        <w:rPr>
+          <w:lang w:val="en-GB"/>
+        </w:rPr>
       </w:pPr>
       <w:r>
         <w:rPr>
           <w:i/>
+          <w:lang w:val="en-GB"/>
         </w:rPr>
         <w:t>PHP &amp; MySQL web :Server-side Web Developement</w:t>
       </w:r>
       <w:r>
+        <w:rPr>
+          <w:lang w:val="en-GB"/>
+        </w:rPr>
         <w:t xml:space="preserve"> de Jon Duckett, 2022</w:t>
       </w:r>
     </w:p>
@@ -19667,6 +19748,9 @@
         </w:rPr>
       </w:pPr>
       <w:r>
+        <w:rPr>
+          <w:lang w:val="en-GB"/>
+        </w:rPr>
         <w:t>symfony.com/doc/current/refere</w:t>
       </w:r>
       <w:r>
@@ -20593,7 +20677,7 @@
         <w:noProof/>
         <w:color w:val="5B9BD5" w:themeColor="accent1"/>
       </w:rPr>
-      <w:t>13</w:t>
+      <w:t>12</w:t>
     </w:r>
     <w:r>
       <w:rPr>
@@ -26218,7 +26302,7 @@
 </file>
 
 <file path=customXml/itemProps2.xml><?xml version="1.0" encoding="utf-8"?>
-<ds:datastoreItem xmlns:ds="http://schemas.openxmlformats.org/officeDocument/2006/customXml" ds:itemID="{76719CE2-B79E-49D1-9FA5-BBD2CAA81B98}">
+<ds:datastoreItem xmlns:ds="http://schemas.openxmlformats.org/officeDocument/2006/customXml" ds:itemID="{B860268F-15D8-4AF4-9332-74781467CB68}">
   <ds:schemaRefs>
     <ds:schemaRef ds:uri="http://schemas.openxmlformats.org/officeDocument/2006/bibliography"/>
   </ds:schemaRefs>
